--- a/java/useful_sample_codes.docx
+++ b/java/useful_sample_codes.docx
@@ -2395,7 +2395,6 @@
         <w:t xml:space="preserve"> </w:t>
       </w:r>
       <w:proofErr w:type="spellStart"/>
-      <w:proofErr w:type="gramStart"/>
       <w:r>
         <w:rPr>
           <w:rFonts w:ascii="Consolas" w:eastAsia="Times New Roman" w:hAnsi="Consolas" w:cs="Times New Roman"/>
@@ -2432,7 +2431,6 @@
         <w:t>ArrayList</w:t>
       </w:r>
       <w:proofErr w:type="spellEnd"/>
-      <w:proofErr w:type="gramEnd"/>
       <w:r>
         <w:rPr>
           <w:rFonts w:ascii="Consolas" w:eastAsia="Times New Roman" w:hAnsi="Consolas" w:cs="Times New Roman"/>
@@ -2559,7 +2557,6 @@
         </w:rPr>
         <w:t xml:space="preserve">        </w:t>
       </w:r>
-      <w:proofErr w:type="gramStart"/>
       <w:r>
         <w:rPr>
           <w:rFonts w:ascii="Consolas" w:eastAsia="Times New Roman" w:hAnsi="Consolas" w:cs="Times New Roman"/>
@@ -2582,7 +2579,6 @@
         </w:rPr>
         <w:t>(</w:t>
       </w:r>
-      <w:proofErr w:type="gramEnd"/>
       <w:r>
         <w:rPr>
           <w:rFonts w:ascii="Consolas" w:eastAsia="Times New Roman" w:hAnsi="Consolas" w:cs="Times New Roman"/>
@@ -2723,7 +2719,6 @@
         <w:t xml:space="preserve">        </w:t>
       </w:r>
       <w:proofErr w:type="spellStart"/>
-      <w:proofErr w:type="gramStart"/>
       <w:r>
         <w:rPr>
           <w:rFonts w:ascii="Consolas" w:eastAsia="Times New Roman" w:hAnsi="Consolas" w:cs="Times New Roman"/>
@@ -2758,7 +2753,6 @@
         <w:t>planetsArrayList</w:t>
       </w:r>
       <w:proofErr w:type="spellEnd"/>
-      <w:proofErr w:type="gramEnd"/>
       <w:r>
         <w:rPr>
           <w:rFonts w:ascii="Consolas" w:eastAsia="Times New Roman" w:hAnsi="Consolas" w:cs="Times New Roman"/>
@@ -2842,7 +2836,6 @@
         <w:t xml:space="preserve">        </w:t>
       </w:r>
       <w:proofErr w:type="spellStart"/>
-      <w:proofErr w:type="gramStart"/>
       <w:r>
         <w:rPr>
           <w:rFonts w:ascii="Consolas" w:eastAsia="Times New Roman" w:hAnsi="Consolas" w:cs="Times New Roman"/>
@@ -2877,7 +2870,6 @@
         <w:t>context</w:t>
       </w:r>
       <w:proofErr w:type="spellEnd"/>
-      <w:proofErr w:type="gramEnd"/>
       <w:r>
         <w:rPr>
           <w:rFonts w:ascii="Consolas" w:eastAsia="Times New Roman" w:hAnsi="Consolas" w:cs="Times New Roman"/>
@@ -3186,7 +3178,6 @@
         <w:t xml:space="preserve"> </w:t>
       </w:r>
       <w:proofErr w:type="spellStart"/>
-      <w:proofErr w:type="gramStart"/>
       <w:r>
         <w:rPr>
           <w:rFonts w:ascii="Consolas" w:eastAsia="Times New Roman" w:hAnsi="Consolas" w:cs="Times New Roman"/>
@@ -3210,7 +3201,6 @@
         </w:rPr>
         <w:t>{</w:t>
       </w:r>
-      <w:proofErr w:type="gramEnd"/>
     </w:p>
     <w:p>
       <w:pPr>
@@ -3261,7 +3251,6 @@
         <w:t xml:space="preserve"> </w:t>
       </w:r>
       <w:proofErr w:type="spellStart"/>
-      <w:proofErr w:type="gramStart"/>
       <w:r>
         <w:rPr>
           <w:rFonts w:ascii="Consolas" w:eastAsia="Times New Roman" w:hAnsi="Consolas" w:cs="Times New Roman"/>
@@ -3285,7 +3274,6 @@
         </w:rPr>
         <w:t>;</w:t>
       </w:r>
-      <w:proofErr w:type="gramEnd"/>
     </w:p>
     <w:p>
       <w:pPr>
@@ -3336,7 +3324,6 @@
         <w:t xml:space="preserve"> </w:t>
       </w:r>
       <w:proofErr w:type="spellStart"/>
-      <w:proofErr w:type="gramStart"/>
       <w:r>
         <w:rPr>
           <w:rFonts w:ascii="Consolas" w:eastAsia="Times New Roman" w:hAnsi="Consolas" w:cs="Times New Roman"/>
@@ -3360,7 +3347,6 @@
         </w:rPr>
         <w:t>;</w:t>
       </w:r>
-      <w:proofErr w:type="gramEnd"/>
     </w:p>
     <w:p>
       <w:pPr>
@@ -3411,7 +3397,6 @@
         <w:t xml:space="preserve"> </w:t>
       </w:r>
       <w:proofErr w:type="spellStart"/>
-      <w:proofErr w:type="gramStart"/>
       <w:r>
         <w:rPr>
           <w:rFonts w:ascii="Consolas" w:eastAsia="Times New Roman" w:hAnsi="Consolas" w:cs="Times New Roman"/>
@@ -3435,7 +3420,6 @@
         </w:rPr>
         <w:t>;</w:t>
       </w:r>
-      <w:proofErr w:type="gramEnd"/>
     </w:p>
     <w:p>
       <w:pPr>
@@ -3526,7 +3510,6 @@
         <w:t xml:space="preserve">// </w:t>
       </w:r>
       <w:proofErr w:type="spellStart"/>
-      <w:proofErr w:type="gramStart"/>
       <w:r>
         <w:rPr>
           <w:rFonts w:ascii="Consolas" w:eastAsia="Times New Roman" w:hAnsi="Consolas" w:cs="Times New Roman"/>
@@ -3548,9 +3531,428 @@
           <w:szCs w:val="21"/>
           <w14:ligatures w14:val="none"/>
         </w:rPr>
+        <w:t>(): used to create and return a view for a</w:t>
+      </w:r>
+    </w:p>
+    <w:p>
+      <w:pPr>
+        <w:shd w:val="clear" w:color="auto" w:fill="1F1F1F"/>
+        <w:spacing w:after="0" w:line="285" w:lineRule="atLeast"/>
+        <w:rPr>
+          <w:rFonts w:ascii="Consolas" w:eastAsia="Times New Roman" w:hAnsi="Consolas" w:cs="Times New Roman"/>
+          <w:color w:val="CCCCCC"/>
+          <w:kern w:val="0"/>
+          <w:sz w:val="21"/>
+          <w:szCs w:val="21"/>
+          <w14:ligatures w14:val="none"/>
+        </w:rPr>
+      </w:pPr>
+      <w:r>
+        <w:rPr>
+          <w:rFonts w:ascii="Consolas" w:eastAsia="Times New Roman" w:hAnsi="Consolas" w:cs="Times New Roman"/>
+          <w:color w:val="CCCCCC"/>
+          <w:kern w:val="0"/>
+          <w:sz w:val="21"/>
+          <w:szCs w:val="21"/>
+          <w14:ligatures w14:val="none"/>
+        </w:rPr>
+        <w:t xml:space="preserve">    </w:t>
+      </w:r>
+      <w:r>
+        <w:rPr>
+          <w:rFonts w:ascii="Consolas" w:eastAsia="Times New Roman" w:hAnsi="Consolas" w:cs="Times New Roman"/>
+          <w:color w:val="6A9955"/>
+          <w:kern w:val="0"/>
+          <w:sz w:val="21"/>
+          <w:szCs w:val="21"/>
+          <w14:ligatures w14:val="none"/>
+        </w:rPr>
+        <w:t>//            specific item in the list.</w:t>
+      </w:r>
+    </w:p>
+    <w:p>
+      <w:pPr>
+        <w:shd w:val="clear" w:color="auto" w:fill="1F1F1F"/>
+        <w:spacing w:after="0" w:line="285" w:lineRule="atLeast"/>
+        <w:rPr>
+          <w:rFonts w:ascii="Consolas" w:eastAsia="Times New Roman" w:hAnsi="Consolas" w:cs="Times New Roman"/>
+          <w:color w:val="CCCCCC"/>
+          <w:kern w:val="0"/>
+          <w:sz w:val="21"/>
+          <w:szCs w:val="21"/>
+          <w14:ligatures w14:val="none"/>
+        </w:rPr>
+      </w:pPr>
+    </w:p>
+    <w:p>
+      <w:pPr>
+        <w:shd w:val="clear" w:color="auto" w:fill="1F1F1F"/>
+        <w:spacing w:after="0" w:line="285" w:lineRule="atLeast"/>
+        <w:rPr>
+          <w:rFonts w:ascii="Consolas" w:eastAsia="Times New Roman" w:hAnsi="Consolas" w:cs="Times New Roman"/>
+          <w:color w:val="CCCCCC"/>
+          <w:kern w:val="0"/>
+          <w:sz w:val="21"/>
+          <w:szCs w:val="21"/>
+          <w14:ligatures w14:val="none"/>
+        </w:rPr>
+      </w:pPr>
+      <w:r>
+        <w:rPr>
+          <w:rFonts w:ascii="Consolas" w:eastAsia="Times New Roman" w:hAnsi="Consolas" w:cs="Times New Roman"/>
+          <w:color w:val="CCCCCC"/>
+          <w:kern w:val="0"/>
+          <w:sz w:val="21"/>
+          <w:szCs w:val="21"/>
+          <w14:ligatures w14:val="none"/>
+        </w:rPr>
+        <w:t>    @</w:t>
+      </w:r>
+      <w:r>
+        <w:rPr>
+          <w:rFonts w:ascii="Consolas" w:eastAsia="Times New Roman" w:hAnsi="Consolas" w:cs="Times New Roman"/>
+          <w:color w:val="4EC9B0"/>
+          <w:kern w:val="0"/>
+          <w:sz w:val="21"/>
+          <w:szCs w:val="21"/>
+          <w14:ligatures w14:val="none"/>
+        </w:rPr>
+        <w:t>NonNull</w:t>
+      </w:r>
+    </w:p>
+    <w:p>
+      <w:pPr>
+        <w:shd w:val="clear" w:color="auto" w:fill="1F1F1F"/>
+        <w:spacing w:after="0" w:line="285" w:lineRule="atLeast"/>
+        <w:rPr>
+          <w:rFonts w:ascii="Consolas" w:eastAsia="Times New Roman" w:hAnsi="Consolas" w:cs="Times New Roman"/>
+          <w:color w:val="CCCCCC"/>
+          <w:kern w:val="0"/>
+          <w:sz w:val="21"/>
+          <w:szCs w:val="21"/>
+          <w14:ligatures w14:val="none"/>
+        </w:rPr>
+      </w:pPr>
+      <w:r>
+        <w:rPr>
+          <w:rFonts w:ascii="Consolas" w:eastAsia="Times New Roman" w:hAnsi="Consolas" w:cs="Times New Roman"/>
+          <w:color w:val="CCCCCC"/>
+          <w:kern w:val="0"/>
+          <w:sz w:val="21"/>
+          <w:szCs w:val="21"/>
+          <w14:ligatures w14:val="none"/>
+        </w:rPr>
+        <w:t>    @</w:t>
+      </w:r>
+      <w:r>
+        <w:rPr>
+          <w:rFonts w:ascii="Consolas" w:eastAsia="Times New Roman" w:hAnsi="Consolas" w:cs="Times New Roman"/>
+          <w:color w:val="4EC9B0"/>
+          <w:kern w:val="0"/>
+          <w:sz w:val="21"/>
+          <w:szCs w:val="21"/>
+          <w14:ligatures w14:val="none"/>
+        </w:rPr>
+        <w:t>Override</w:t>
+      </w:r>
+    </w:p>
+    <w:p>
+      <w:pPr>
+        <w:shd w:val="clear" w:color="auto" w:fill="1F1F1F"/>
+        <w:spacing w:after="0" w:line="285" w:lineRule="atLeast"/>
+        <w:rPr>
+          <w:rFonts w:ascii="Consolas" w:eastAsia="Times New Roman" w:hAnsi="Consolas" w:cs="Times New Roman"/>
+          <w:color w:val="CCCCCC"/>
+          <w:kern w:val="0"/>
+          <w:sz w:val="21"/>
+          <w:szCs w:val="21"/>
+          <w14:ligatures w14:val="none"/>
+        </w:rPr>
+      </w:pPr>
+      <w:r>
+        <w:rPr>
+          <w:rFonts w:ascii="Consolas" w:eastAsia="Times New Roman" w:hAnsi="Consolas" w:cs="Times New Roman"/>
+          <w:color w:val="CCCCCC"/>
+          <w:kern w:val="0"/>
+          <w:sz w:val="21"/>
+          <w:szCs w:val="21"/>
+          <w14:ligatures w14:val="none"/>
+        </w:rPr>
+        <w:t xml:space="preserve">    </w:t>
+      </w:r>
+      <w:r>
+        <w:rPr>
+          <w:rFonts w:ascii="Consolas" w:eastAsia="Times New Roman" w:hAnsi="Consolas" w:cs="Times New Roman"/>
+          <w:color w:val="569CD6"/>
+          <w:kern w:val="0"/>
+          <w:sz w:val="21"/>
+          <w:szCs w:val="21"/>
+          <w14:ligatures w14:val="none"/>
+        </w:rPr>
+        <w:t>public</w:t>
+      </w:r>
+      <w:r>
+        <w:rPr>
+          <w:rFonts w:ascii="Consolas" w:eastAsia="Times New Roman" w:hAnsi="Consolas" w:cs="Times New Roman"/>
+          <w:color w:val="CCCCCC"/>
+          <w:kern w:val="0"/>
+          <w:sz w:val="21"/>
+          <w:szCs w:val="21"/>
+          <w14:ligatures w14:val="none"/>
+        </w:rPr>
+        <w:t xml:space="preserve"> </w:t>
+      </w:r>
+      <w:r>
+        <w:rPr>
+          <w:rFonts w:ascii="Consolas" w:eastAsia="Times New Roman" w:hAnsi="Consolas" w:cs="Times New Roman"/>
+          <w:color w:val="4EC9B0"/>
+          <w:kern w:val="0"/>
+          <w:sz w:val="21"/>
+          <w:szCs w:val="21"/>
+          <w14:ligatures w14:val="none"/>
+        </w:rPr>
+        <w:t>View</w:t>
+      </w:r>
+      <w:r>
+        <w:rPr>
+          <w:rFonts w:ascii="Consolas" w:eastAsia="Times New Roman" w:hAnsi="Consolas" w:cs="Times New Roman"/>
+          <w:color w:val="CCCCCC"/>
+          <w:kern w:val="0"/>
+          <w:sz w:val="21"/>
+          <w:szCs w:val="21"/>
+          <w14:ligatures w14:val="none"/>
+        </w:rPr>
+        <w:t xml:space="preserve"> </w:t>
+      </w:r>
+      <w:proofErr w:type="spellStart"/>
+      <w:r>
+        <w:rPr>
+          <w:rFonts w:ascii="Consolas" w:eastAsia="Times New Roman" w:hAnsi="Consolas" w:cs="Times New Roman"/>
+          <w:color w:val="DCDCAA"/>
+          <w:kern w:val="0"/>
+          <w:sz w:val="21"/>
+          <w:szCs w:val="21"/>
+          <w14:ligatures w14:val="none"/>
+        </w:rPr>
+        <w:t>getView</w:t>
+      </w:r>
+      <w:proofErr w:type="spellEnd"/>
+      <w:r>
+        <w:rPr>
+          <w:rFonts w:ascii="Consolas" w:eastAsia="Times New Roman" w:hAnsi="Consolas" w:cs="Times New Roman"/>
+          <w:color w:val="CCCCCC"/>
+          <w:kern w:val="0"/>
+          <w:sz w:val="21"/>
+          <w:szCs w:val="21"/>
+          <w14:ligatures w14:val="none"/>
+        </w:rPr>
         <w:t>(</w:t>
       </w:r>
-      <w:proofErr w:type="gramEnd"/>
+      <w:r>
+        <w:rPr>
+          <w:rFonts w:ascii="Consolas" w:eastAsia="Times New Roman" w:hAnsi="Consolas" w:cs="Times New Roman"/>
+          <w:color w:val="4EC9B0"/>
+          <w:kern w:val="0"/>
+          <w:sz w:val="21"/>
+          <w:szCs w:val="21"/>
+          <w14:ligatures w14:val="none"/>
+        </w:rPr>
+        <w:t>int</w:t>
+      </w:r>
+      <w:r>
+        <w:rPr>
+          <w:rFonts w:ascii="Consolas" w:eastAsia="Times New Roman" w:hAnsi="Consolas" w:cs="Times New Roman"/>
+          <w:color w:val="CCCCCC"/>
+          <w:kern w:val="0"/>
+          <w:sz w:val="21"/>
+          <w:szCs w:val="21"/>
+          <w14:ligatures w14:val="none"/>
+        </w:rPr>
+        <w:t xml:space="preserve"> </w:t>
+      </w:r>
+      <w:r>
+        <w:rPr>
+          <w:rFonts w:ascii="Consolas" w:eastAsia="Times New Roman" w:hAnsi="Consolas" w:cs="Times New Roman"/>
+          <w:color w:val="9CDCFE"/>
+          <w:kern w:val="0"/>
+          <w:sz w:val="21"/>
+          <w:szCs w:val="21"/>
+          <w14:ligatures w14:val="none"/>
+        </w:rPr>
+        <w:t>position</w:t>
+      </w:r>
+      <w:r>
+        <w:rPr>
+          <w:rFonts w:ascii="Consolas" w:eastAsia="Times New Roman" w:hAnsi="Consolas" w:cs="Times New Roman"/>
+          <w:color w:val="CCCCCC"/>
+          <w:kern w:val="0"/>
+          <w:sz w:val="21"/>
+          <w:szCs w:val="21"/>
+          <w14:ligatures w14:val="none"/>
+        </w:rPr>
+        <w:t>, @</w:t>
+      </w:r>
+      <w:r>
+        <w:rPr>
+          <w:rFonts w:ascii="Consolas" w:eastAsia="Times New Roman" w:hAnsi="Consolas" w:cs="Times New Roman"/>
+          <w:color w:val="4EC9B0"/>
+          <w:kern w:val="0"/>
+          <w:sz w:val="21"/>
+          <w:szCs w:val="21"/>
+          <w14:ligatures w14:val="none"/>
+        </w:rPr>
+        <w:t>Nullable</w:t>
+      </w:r>
+      <w:r>
+        <w:rPr>
+          <w:rFonts w:ascii="Consolas" w:eastAsia="Times New Roman" w:hAnsi="Consolas" w:cs="Times New Roman"/>
+          <w:color w:val="CCCCCC"/>
+          <w:kern w:val="0"/>
+          <w:sz w:val="21"/>
+          <w:szCs w:val="21"/>
+          <w14:ligatures w14:val="none"/>
+        </w:rPr>
+        <w:t xml:space="preserve"> </w:t>
+      </w:r>
+      <w:r>
+        <w:rPr>
+          <w:rFonts w:ascii="Consolas" w:eastAsia="Times New Roman" w:hAnsi="Consolas" w:cs="Times New Roman"/>
+          <w:color w:val="4EC9B0"/>
+          <w:kern w:val="0"/>
+          <w:sz w:val="21"/>
+          <w:szCs w:val="21"/>
+          <w14:ligatures w14:val="none"/>
+        </w:rPr>
+        <w:t>View</w:t>
+      </w:r>
+      <w:r>
+        <w:rPr>
+          <w:rFonts w:ascii="Consolas" w:eastAsia="Times New Roman" w:hAnsi="Consolas" w:cs="Times New Roman"/>
+          <w:color w:val="CCCCCC"/>
+          <w:kern w:val="0"/>
+          <w:sz w:val="21"/>
+          <w:szCs w:val="21"/>
+          <w14:ligatures w14:val="none"/>
+        </w:rPr>
+        <w:t xml:space="preserve"> </w:t>
+      </w:r>
+      <w:proofErr w:type="spellStart"/>
+      <w:r>
+        <w:rPr>
+          <w:rFonts w:ascii="Consolas" w:eastAsia="Times New Roman" w:hAnsi="Consolas" w:cs="Times New Roman"/>
+          <w:color w:val="9CDCFE"/>
+          <w:kern w:val="0"/>
+          <w:sz w:val="21"/>
+          <w:szCs w:val="21"/>
+          <w14:ligatures w14:val="none"/>
+        </w:rPr>
+        <w:t>convertView</w:t>
+      </w:r>
+      <w:proofErr w:type="spellEnd"/>
+      <w:r>
+        <w:rPr>
+          <w:rFonts w:ascii="Consolas" w:eastAsia="Times New Roman" w:hAnsi="Consolas" w:cs="Times New Roman"/>
+          <w:color w:val="CCCCCC"/>
+          <w:kern w:val="0"/>
+          <w:sz w:val="21"/>
+          <w:szCs w:val="21"/>
+          <w14:ligatures w14:val="none"/>
+        </w:rPr>
+        <w:t>, @</w:t>
+      </w:r>
+      <w:r>
+        <w:rPr>
+          <w:rFonts w:ascii="Consolas" w:eastAsia="Times New Roman" w:hAnsi="Consolas" w:cs="Times New Roman"/>
+          <w:color w:val="4EC9B0"/>
+          <w:kern w:val="0"/>
+          <w:sz w:val="21"/>
+          <w:szCs w:val="21"/>
+          <w14:ligatures w14:val="none"/>
+        </w:rPr>
+        <w:t>NonNull</w:t>
+      </w:r>
+      <w:r>
+        <w:rPr>
+          <w:rFonts w:ascii="Consolas" w:eastAsia="Times New Roman" w:hAnsi="Consolas" w:cs="Times New Roman"/>
+          <w:color w:val="CCCCCC"/>
+          <w:kern w:val="0"/>
+          <w:sz w:val="21"/>
+          <w:szCs w:val="21"/>
+          <w14:ligatures w14:val="none"/>
+        </w:rPr>
+        <w:t xml:space="preserve"> </w:t>
+      </w:r>
+      <w:proofErr w:type="spellStart"/>
+      <w:r>
+        <w:rPr>
+          <w:rFonts w:ascii="Consolas" w:eastAsia="Times New Roman" w:hAnsi="Consolas" w:cs="Times New Roman"/>
+          <w:color w:val="4EC9B0"/>
+          <w:kern w:val="0"/>
+          <w:sz w:val="21"/>
+          <w:szCs w:val="21"/>
+          <w14:ligatures w14:val="none"/>
+        </w:rPr>
+        <w:t>ViewGroup</w:t>
+      </w:r>
+      <w:proofErr w:type="spellEnd"/>
+      <w:r>
+        <w:rPr>
+          <w:rFonts w:ascii="Consolas" w:eastAsia="Times New Roman" w:hAnsi="Consolas" w:cs="Times New Roman"/>
+          <w:color w:val="CCCCCC"/>
+          <w:kern w:val="0"/>
+          <w:sz w:val="21"/>
+          <w:szCs w:val="21"/>
+          <w14:ligatures w14:val="none"/>
+        </w:rPr>
+        <w:t xml:space="preserve"> </w:t>
+      </w:r>
+      <w:r>
+        <w:rPr>
+          <w:rFonts w:ascii="Consolas" w:eastAsia="Times New Roman" w:hAnsi="Consolas" w:cs="Times New Roman"/>
+          <w:color w:val="9CDCFE"/>
+          <w:kern w:val="0"/>
+          <w:sz w:val="21"/>
+          <w:szCs w:val="21"/>
+          <w14:ligatures w14:val="none"/>
+        </w:rPr>
+        <w:t>parent</w:t>
+      </w:r>
+      <w:r>
+        <w:rPr>
+          <w:rFonts w:ascii="Consolas" w:eastAsia="Times New Roman" w:hAnsi="Consolas" w:cs="Times New Roman"/>
+          <w:color w:val="CCCCCC"/>
+          <w:kern w:val="0"/>
+          <w:sz w:val="21"/>
+          <w:szCs w:val="21"/>
+          <w14:ligatures w14:val="none"/>
+        </w:rPr>
+        <w:t>) {</w:t>
+      </w:r>
+    </w:p>
+    <w:p>
+      <w:pPr>
+        <w:shd w:val="clear" w:color="auto" w:fill="1F1F1F"/>
+        <w:spacing w:after="0" w:line="285" w:lineRule="atLeast"/>
+        <w:rPr>
+          <w:rFonts w:ascii="Consolas" w:eastAsia="Times New Roman" w:hAnsi="Consolas" w:cs="Times New Roman"/>
+          <w:color w:val="CCCCCC"/>
+          <w:kern w:val="0"/>
+          <w:sz w:val="21"/>
+          <w:szCs w:val="21"/>
+          <w14:ligatures w14:val="none"/>
+        </w:rPr>
+      </w:pPr>
+      <w:r>
+        <w:rPr>
+          <w:rFonts w:ascii="Consolas" w:eastAsia="Times New Roman" w:hAnsi="Consolas" w:cs="Times New Roman"/>
+          <w:color w:val="CCCCCC"/>
+          <w:kern w:val="0"/>
+          <w:sz w:val="21"/>
+          <w:szCs w:val="21"/>
+          <w14:ligatures w14:val="none"/>
+        </w:rPr>
+        <w:t xml:space="preserve">        </w:t>
+      </w:r>
       <w:r>
         <w:rPr>
           <w:rFonts w:ascii="Consolas" w:eastAsia="Times New Roman" w:hAnsi="Consolas" w:cs="Times New Roman"/>
@@ -3560,32 +3962,183 @@
           <w:szCs w:val="21"/>
           <w14:ligatures w14:val="none"/>
         </w:rPr>
-        <w:t>): used to create and return a view for a</w:t>
-      </w:r>
-    </w:p>
-    <w:p>
-      <w:pPr>
-        <w:shd w:val="clear" w:color="auto" w:fill="1F1F1F"/>
-        <w:spacing w:after="0" w:line="285" w:lineRule="atLeast"/>
-        <w:rPr>
-          <w:rFonts w:ascii="Consolas" w:eastAsia="Times New Roman" w:hAnsi="Consolas" w:cs="Times New Roman"/>
-          <w:color w:val="CCCCCC"/>
-          <w:kern w:val="0"/>
-          <w:sz w:val="21"/>
-          <w:szCs w:val="21"/>
-          <w14:ligatures w14:val="none"/>
-        </w:rPr>
-      </w:pPr>
-      <w:r>
-        <w:rPr>
-          <w:rFonts w:ascii="Consolas" w:eastAsia="Times New Roman" w:hAnsi="Consolas" w:cs="Times New Roman"/>
-          <w:color w:val="CCCCCC"/>
-          <w:kern w:val="0"/>
-          <w:sz w:val="21"/>
-          <w:szCs w:val="21"/>
-          <w14:ligatures w14:val="none"/>
-        </w:rPr>
-        <w:t xml:space="preserve">    </w:t>
+        <w:t>// 1- Get the planet object for the current position</w:t>
+      </w:r>
+    </w:p>
+    <w:p>
+      <w:pPr>
+        <w:shd w:val="clear" w:color="auto" w:fill="1F1F1F"/>
+        <w:spacing w:after="0" w:line="285" w:lineRule="atLeast"/>
+        <w:rPr>
+          <w:rFonts w:ascii="Consolas" w:eastAsia="Times New Roman" w:hAnsi="Consolas" w:cs="Times New Roman"/>
+          <w:color w:val="CCCCCC"/>
+          <w:kern w:val="0"/>
+          <w:sz w:val="21"/>
+          <w:szCs w:val="21"/>
+          <w14:ligatures w14:val="none"/>
+        </w:rPr>
+      </w:pPr>
+      <w:r>
+        <w:rPr>
+          <w:rFonts w:ascii="Consolas" w:eastAsia="Times New Roman" w:hAnsi="Consolas" w:cs="Times New Roman"/>
+          <w:color w:val="CCCCCC"/>
+          <w:kern w:val="0"/>
+          <w:sz w:val="21"/>
+          <w:szCs w:val="21"/>
+          <w14:ligatures w14:val="none"/>
+        </w:rPr>
+        <w:t xml:space="preserve">        </w:t>
+      </w:r>
+      <w:r>
+        <w:rPr>
+          <w:rFonts w:ascii="Consolas" w:eastAsia="Times New Roman" w:hAnsi="Consolas" w:cs="Times New Roman"/>
+          <w:color w:val="4EC9B0"/>
+          <w:kern w:val="0"/>
+          <w:sz w:val="21"/>
+          <w:szCs w:val="21"/>
+          <w14:ligatures w14:val="none"/>
+        </w:rPr>
+        <w:t>Planet</w:t>
+      </w:r>
+      <w:r>
+        <w:rPr>
+          <w:rFonts w:ascii="Consolas" w:eastAsia="Times New Roman" w:hAnsi="Consolas" w:cs="Times New Roman"/>
+          <w:color w:val="CCCCCC"/>
+          <w:kern w:val="0"/>
+          <w:sz w:val="21"/>
+          <w:szCs w:val="21"/>
+          <w14:ligatures w14:val="none"/>
+        </w:rPr>
+        <w:t xml:space="preserve"> </w:t>
+      </w:r>
+      <w:r>
+        <w:rPr>
+          <w:rFonts w:ascii="Consolas" w:eastAsia="Times New Roman" w:hAnsi="Consolas" w:cs="Times New Roman"/>
+          <w:color w:val="9CDCFE"/>
+          <w:kern w:val="0"/>
+          <w:sz w:val="21"/>
+          <w:szCs w:val="21"/>
+          <w14:ligatures w14:val="none"/>
+        </w:rPr>
+        <w:t>planets</w:t>
+      </w:r>
+      <w:r>
+        <w:rPr>
+          <w:rFonts w:ascii="Consolas" w:eastAsia="Times New Roman" w:hAnsi="Consolas" w:cs="Times New Roman"/>
+          <w:color w:val="CCCCCC"/>
+          <w:kern w:val="0"/>
+          <w:sz w:val="21"/>
+          <w:szCs w:val="21"/>
+          <w14:ligatures w14:val="none"/>
+        </w:rPr>
+        <w:t xml:space="preserve"> </w:t>
+      </w:r>
+      <w:r>
+        <w:rPr>
+          <w:rFonts w:ascii="Consolas" w:eastAsia="Times New Roman" w:hAnsi="Consolas" w:cs="Times New Roman"/>
+          <w:color w:val="D4D4D4"/>
+          <w:kern w:val="0"/>
+          <w:sz w:val="21"/>
+          <w:szCs w:val="21"/>
+          <w14:ligatures w14:val="none"/>
+        </w:rPr>
+        <w:t>=</w:t>
+      </w:r>
+      <w:r>
+        <w:rPr>
+          <w:rFonts w:ascii="Consolas" w:eastAsia="Times New Roman" w:hAnsi="Consolas" w:cs="Times New Roman"/>
+          <w:color w:val="CCCCCC"/>
+          <w:kern w:val="0"/>
+          <w:sz w:val="21"/>
+          <w:szCs w:val="21"/>
+          <w14:ligatures w14:val="none"/>
+        </w:rPr>
+        <w:t xml:space="preserve"> </w:t>
+      </w:r>
+      <w:proofErr w:type="spellStart"/>
+      <w:r>
+        <w:rPr>
+          <w:rFonts w:ascii="Consolas" w:eastAsia="Times New Roman" w:hAnsi="Consolas" w:cs="Times New Roman"/>
+          <w:color w:val="DCDCAA"/>
+          <w:kern w:val="0"/>
+          <w:sz w:val="21"/>
+          <w:szCs w:val="21"/>
+          <w14:ligatures w14:val="none"/>
+        </w:rPr>
+        <w:t>getItem</w:t>
+      </w:r>
+      <w:proofErr w:type="spellEnd"/>
+      <w:r>
+        <w:rPr>
+          <w:rFonts w:ascii="Consolas" w:eastAsia="Times New Roman" w:hAnsi="Consolas" w:cs="Times New Roman"/>
+          <w:color w:val="CCCCCC"/>
+          <w:kern w:val="0"/>
+          <w:sz w:val="21"/>
+          <w:szCs w:val="21"/>
+          <w14:ligatures w14:val="none"/>
+        </w:rPr>
+        <w:t>(</w:t>
+      </w:r>
+      <w:r>
+        <w:rPr>
+          <w:rFonts w:ascii="Consolas" w:eastAsia="Times New Roman" w:hAnsi="Consolas" w:cs="Times New Roman"/>
+          <w:color w:val="9CDCFE"/>
+          <w:kern w:val="0"/>
+          <w:sz w:val="21"/>
+          <w:szCs w:val="21"/>
+          <w14:ligatures w14:val="none"/>
+        </w:rPr>
+        <w:t>position</w:t>
+      </w:r>
+      <w:r>
+        <w:rPr>
+          <w:rFonts w:ascii="Consolas" w:eastAsia="Times New Roman" w:hAnsi="Consolas" w:cs="Times New Roman"/>
+          <w:color w:val="CCCCCC"/>
+          <w:kern w:val="0"/>
+          <w:sz w:val="21"/>
+          <w:szCs w:val="21"/>
+          <w14:ligatures w14:val="none"/>
+        </w:rPr>
+        <w:t>);</w:t>
+      </w:r>
+    </w:p>
+    <w:p>
+      <w:pPr>
+        <w:shd w:val="clear" w:color="auto" w:fill="1F1F1F"/>
+        <w:spacing w:after="0" w:line="285" w:lineRule="atLeast"/>
+        <w:rPr>
+          <w:rFonts w:ascii="Consolas" w:eastAsia="Times New Roman" w:hAnsi="Consolas" w:cs="Times New Roman"/>
+          <w:color w:val="CCCCCC"/>
+          <w:kern w:val="0"/>
+          <w:sz w:val="21"/>
+          <w:szCs w:val="21"/>
+          <w14:ligatures w14:val="none"/>
+        </w:rPr>
+      </w:pPr>
+    </w:p>
+    <w:p>
+      <w:pPr>
+        <w:shd w:val="clear" w:color="auto" w:fill="1F1F1F"/>
+        <w:spacing w:after="0" w:line="285" w:lineRule="atLeast"/>
+        <w:rPr>
+          <w:rFonts w:ascii="Consolas" w:eastAsia="Times New Roman" w:hAnsi="Consolas" w:cs="Times New Roman"/>
+          <w:color w:val="CCCCCC"/>
+          <w:kern w:val="0"/>
+          <w:sz w:val="21"/>
+          <w:szCs w:val="21"/>
+          <w14:ligatures w14:val="none"/>
+        </w:rPr>
+      </w:pPr>
+      <w:r>
+        <w:rPr>
+          <w:rFonts w:ascii="Consolas" w:eastAsia="Times New Roman" w:hAnsi="Consolas" w:cs="Times New Roman"/>
+          <w:color w:val="CCCCCC"/>
+          <w:kern w:val="0"/>
+          <w:sz w:val="21"/>
+          <w:szCs w:val="21"/>
+          <w14:ligatures w14:val="none"/>
+        </w:rPr>
+        <w:t xml:space="preserve">        </w:t>
       </w:r>
       <w:r>
         <w:rPr>
@@ -3596,47 +4149,34 @@
           <w:szCs w:val="21"/>
           <w14:ligatures w14:val="none"/>
         </w:rPr>
-        <w:t>//            specific item in the list.</w:t>
-      </w:r>
-    </w:p>
-    <w:p>
-      <w:pPr>
-        <w:shd w:val="clear" w:color="auto" w:fill="1F1F1F"/>
-        <w:spacing w:after="0" w:line="285" w:lineRule="atLeast"/>
-        <w:rPr>
-          <w:rFonts w:ascii="Consolas" w:eastAsia="Times New Roman" w:hAnsi="Consolas" w:cs="Times New Roman"/>
-          <w:color w:val="CCCCCC"/>
-          <w:kern w:val="0"/>
-          <w:sz w:val="21"/>
-          <w:szCs w:val="21"/>
-          <w14:ligatures w14:val="none"/>
-        </w:rPr>
-      </w:pPr>
-    </w:p>
-    <w:p>
-      <w:pPr>
-        <w:shd w:val="clear" w:color="auto" w:fill="1F1F1F"/>
-        <w:spacing w:after="0" w:line="285" w:lineRule="atLeast"/>
-        <w:rPr>
-          <w:rFonts w:ascii="Consolas" w:eastAsia="Times New Roman" w:hAnsi="Consolas" w:cs="Times New Roman"/>
-          <w:color w:val="CCCCCC"/>
-          <w:kern w:val="0"/>
-          <w:sz w:val="21"/>
-          <w:szCs w:val="21"/>
-          <w14:ligatures w14:val="none"/>
-        </w:rPr>
-      </w:pPr>
-      <w:r>
-        <w:rPr>
-          <w:rFonts w:ascii="Consolas" w:eastAsia="Times New Roman" w:hAnsi="Consolas" w:cs="Times New Roman"/>
-          <w:color w:val="CCCCCC"/>
-          <w:kern w:val="0"/>
-          <w:sz w:val="21"/>
-          <w:szCs w:val="21"/>
-          <w14:ligatures w14:val="none"/>
-        </w:rPr>
-        <w:t>    @</w:t>
-      </w:r>
+        <w:t>// 2- Inflate Layout:</w:t>
+      </w:r>
+    </w:p>
+    <w:p>
+      <w:pPr>
+        <w:shd w:val="clear" w:color="auto" w:fill="1F1F1F"/>
+        <w:spacing w:after="0" w:line="285" w:lineRule="atLeast"/>
+        <w:rPr>
+          <w:rFonts w:ascii="Consolas" w:eastAsia="Times New Roman" w:hAnsi="Consolas" w:cs="Times New Roman"/>
+          <w:color w:val="CCCCCC"/>
+          <w:kern w:val="0"/>
+          <w:sz w:val="21"/>
+          <w:szCs w:val="21"/>
+          <w14:ligatures w14:val="none"/>
+        </w:rPr>
+      </w:pPr>
+      <w:r>
+        <w:rPr>
+          <w:rFonts w:ascii="Consolas" w:eastAsia="Times New Roman" w:hAnsi="Consolas" w:cs="Times New Roman"/>
+          <w:color w:val="CCCCCC"/>
+          <w:kern w:val="0"/>
+          <w:sz w:val="21"/>
+          <w:szCs w:val="21"/>
+          <w14:ligatures w14:val="none"/>
+        </w:rPr>
+        <w:t xml:space="preserve">        </w:t>
+      </w:r>
+      <w:proofErr w:type="spellStart"/>
       <w:r>
         <w:rPr>
           <w:rFonts w:ascii="Consolas" w:eastAsia="Times New Roman" w:hAnsi="Consolas" w:cs="Times New Roman"/>
@@ -3646,32 +4186,90 @@
           <w:szCs w:val="21"/>
           <w14:ligatures w14:val="none"/>
         </w:rPr>
-        <w:t>NonNull</w:t>
-      </w:r>
-    </w:p>
-    <w:p>
-      <w:pPr>
-        <w:shd w:val="clear" w:color="auto" w:fill="1F1F1F"/>
-        <w:spacing w:after="0" w:line="285" w:lineRule="atLeast"/>
-        <w:rPr>
-          <w:rFonts w:ascii="Consolas" w:eastAsia="Times New Roman" w:hAnsi="Consolas" w:cs="Times New Roman"/>
-          <w:color w:val="CCCCCC"/>
-          <w:kern w:val="0"/>
-          <w:sz w:val="21"/>
-          <w:szCs w:val="21"/>
-          <w14:ligatures w14:val="none"/>
-        </w:rPr>
-      </w:pPr>
-      <w:r>
-        <w:rPr>
-          <w:rFonts w:ascii="Consolas" w:eastAsia="Times New Roman" w:hAnsi="Consolas" w:cs="Times New Roman"/>
-          <w:color w:val="CCCCCC"/>
-          <w:kern w:val="0"/>
-          <w:sz w:val="21"/>
-          <w:szCs w:val="21"/>
-          <w14:ligatures w14:val="none"/>
-        </w:rPr>
-        <w:t>    @</w:t>
+        <w:t>MyViewHolder</w:t>
+      </w:r>
+      <w:proofErr w:type="spellEnd"/>
+      <w:r>
+        <w:rPr>
+          <w:rFonts w:ascii="Consolas" w:eastAsia="Times New Roman" w:hAnsi="Consolas" w:cs="Times New Roman"/>
+          <w:color w:val="CCCCCC"/>
+          <w:kern w:val="0"/>
+          <w:sz w:val="21"/>
+          <w:szCs w:val="21"/>
+          <w14:ligatures w14:val="none"/>
+        </w:rPr>
+        <w:t xml:space="preserve"> </w:t>
+      </w:r>
+      <w:proofErr w:type="spellStart"/>
+      <w:r>
+        <w:rPr>
+          <w:rFonts w:ascii="Consolas" w:eastAsia="Times New Roman" w:hAnsi="Consolas" w:cs="Times New Roman"/>
+          <w:color w:val="9CDCFE"/>
+          <w:kern w:val="0"/>
+          <w:sz w:val="21"/>
+          <w:szCs w:val="21"/>
+          <w14:ligatures w14:val="none"/>
+        </w:rPr>
+        <w:t>myViewHolder</w:t>
+      </w:r>
+      <w:proofErr w:type="spellEnd"/>
+      <w:r>
+        <w:rPr>
+          <w:rFonts w:ascii="Consolas" w:eastAsia="Times New Roman" w:hAnsi="Consolas" w:cs="Times New Roman"/>
+          <w:color w:val="CCCCCC"/>
+          <w:kern w:val="0"/>
+          <w:sz w:val="21"/>
+          <w:szCs w:val="21"/>
+          <w14:ligatures w14:val="none"/>
+        </w:rPr>
+        <w:t>;</w:t>
+      </w:r>
+    </w:p>
+    <w:p>
+      <w:pPr>
+        <w:shd w:val="clear" w:color="auto" w:fill="1F1F1F"/>
+        <w:spacing w:after="0" w:line="285" w:lineRule="atLeast"/>
+        <w:rPr>
+          <w:rFonts w:ascii="Consolas" w:eastAsia="Times New Roman" w:hAnsi="Consolas" w:cs="Times New Roman"/>
+          <w:color w:val="CCCCCC"/>
+          <w:kern w:val="0"/>
+          <w:sz w:val="21"/>
+          <w:szCs w:val="21"/>
+          <w14:ligatures w14:val="none"/>
+        </w:rPr>
+      </w:pPr>
+      <w:r>
+        <w:rPr>
+          <w:rFonts w:ascii="Consolas" w:eastAsia="Times New Roman" w:hAnsi="Consolas" w:cs="Times New Roman"/>
+          <w:color w:val="CCCCCC"/>
+          <w:kern w:val="0"/>
+          <w:sz w:val="21"/>
+          <w:szCs w:val="21"/>
+          <w14:ligatures w14:val="none"/>
+        </w:rPr>
+        <w:t xml:space="preserve">        </w:t>
+      </w:r>
+      <w:r>
+        <w:rPr>
+          <w:rFonts w:ascii="Consolas" w:eastAsia="Times New Roman" w:hAnsi="Consolas" w:cs="Times New Roman"/>
+          <w:color w:val="569CD6"/>
+          <w:kern w:val="0"/>
+          <w:sz w:val="21"/>
+          <w:szCs w:val="21"/>
+          <w14:ligatures w14:val="none"/>
+        </w:rPr>
+        <w:t>final</w:t>
+      </w:r>
+      <w:r>
+        <w:rPr>
+          <w:rFonts w:ascii="Consolas" w:eastAsia="Times New Roman" w:hAnsi="Consolas" w:cs="Times New Roman"/>
+          <w:color w:val="CCCCCC"/>
+          <w:kern w:val="0"/>
+          <w:sz w:val="21"/>
+          <w:szCs w:val="21"/>
+          <w14:ligatures w14:val="none"/>
+        </w:rPr>
+        <w:t xml:space="preserve"> </w:t>
       </w:r>
       <w:r>
         <w:rPr>
@@ -3682,32 +4280,147 @@
           <w:szCs w:val="21"/>
           <w14:ligatures w14:val="none"/>
         </w:rPr>
-        <w:t>Override</w:t>
-      </w:r>
-    </w:p>
-    <w:p>
-      <w:pPr>
-        <w:shd w:val="clear" w:color="auto" w:fill="1F1F1F"/>
-        <w:spacing w:after="0" w:line="285" w:lineRule="atLeast"/>
-        <w:rPr>
-          <w:rFonts w:ascii="Consolas" w:eastAsia="Times New Roman" w:hAnsi="Consolas" w:cs="Times New Roman"/>
-          <w:color w:val="CCCCCC"/>
-          <w:kern w:val="0"/>
-          <w:sz w:val="21"/>
-          <w:szCs w:val="21"/>
-          <w14:ligatures w14:val="none"/>
-        </w:rPr>
-      </w:pPr>
-      <w:r>
-        <w:rPr>
-          <w:rFonts w:ascii="Consolas" w:eastAsia="Times New Roman" w:hAnsi="Consolas" w:cs="Times New Roman"/>
-          <w:color w:val="CCCCCC"/>
-          <w:kern w:val="0"/>
-          <w:sz w:val="21"/>
-          <w:szCs w:val="21"/>
-          <w14:ligatures w14:val="none"/>
-        </w:rPr>
-        <w:t xml:space="preserve">    </w:t>
+        <w:t>View</w:t>
+      </w:r>
+      <w:r>
+        <w:rPr>
+          <w:rFonts w:ascii="Consolas" w:eastAsia="Times New Roman" w:hAnsi="Consolas" w:cs="Times New Roman"/>
+          <w:color w:val="CCCCCC"/>
+          <w:kern w:val="0"/>
+          <w:sz w:val="21"/>
+          <w:szCs w:val="21"/>
+          <w14:ligatures w14:val="none"/>
+        </w:rPr>
+        <w:t xml:space="preserve"> </w:t>
+      </w:r>
+      <w:r>
+        <w:rPr>
+          <w:rFonts w:ascii="Consolas" w:eastAsia="Times New Roman" w:hAnsi="Consolas" w:cs="Times New Roman"/>
+          <w:color w:val="4FC1FF"/>
+          <w:kern w:val="0"/>
+          <w:sz w:val="21"/>
+          <w:szCs w:val="21"/>
+          <w14:ligatures w14:val="none"/>
+        </w:rPr>
+        <w:t>result</w:t>
+      </w:r>
+      <w:r>
+        <w:rPr>
+          <w:rFonts w:ascii="Consolas" w:eastAsia="Times New Roman" w:hAnsi="Consolas" w:cs="Times New Roman"/>
+          <w:color w:val="CCCCCC"/>
+          <w:kern w:val="0"/>
+          <w:sz w:val="21"/>
+          <w:szCs w:val="21"/>
+          <w14:ligatures w14:val="none"/>
+        </w:rPr>
+        <w:t>;</w:t>
+      </w:r>
+    </w:p>
+    <w:p>
+      <w:pPr>
+        <w:shd w:val="clear" w:color="auto" w:fill="1F1F1F"/>
+        <w:spacing w:after="0" w:line="285" w:lineRule="atLeast"/>
+        <w:rPr>
+          <w:rFonts w:ascii="Consolas" w:eastAsia="Times New Roman" w:hAnsi="Consolas" w:cs="Times New Roman"/>
+          <w:color w:val="CCCCCC"/>
+          <w:kern w:val="0"/>
+          <w:sz w:val="21"/>
+          <w:szCs w:val="21"/>
+          <w14:ligatures w14:val="none"/>
+        </w:rPr>
+      </w:pPr>
+    </w:p>
+    <w:p>
+      <w:pPr>
+        <w:shd w:val="clear" w:color="auto" w:fill="1F1F1F"/>
+        <w:spacing w:after="0" w:line="285" w:lineRule="atLeast"/>
+        <w:rPr>
+          <w:rFonts w:ascii="Consolas" w:eastAsia="Times New Roman" w:hAnsi="Consolas" w:cs="Times New Roman"/>
+          <w:color w:val="CCCCCC"/>
+          <w:kern w:val="0"/>
+          <w:sz w:val="21"/>
+          <w:szCs w:val="21"/>
+          <w14:ligatures w14:val="none"/>
+        </w:rPr>
+      </w:pPr>
+      <w:r>
+        <w:rPr>
+          <w:rFonts w:ascii="Consolas" w:eastAsia="Times New Roman" w:hAnsi="Consolas" w:cs="Times New Roman"/>
+          <w:color w:val="CCCCCC"/>
+          <w:kern w:val="0"/>
+          <w:sz w:val="21"/>
+          <w:szCs w:val="21"/>
+          <w14:ligatures w14:val="none"/>
+        </w:rPr>
+        <w:t xml:space="preserve">        </w:t>
+      </w:r>
+      <w:r>
+        <w:rPr>
+          <w:rFonts w:ascii="Consolas" w:eastAsia="Times New Roman" w:hAnsi="Consolas" w:cs="Times New Roman"/>
+          <w:color w:val="C586C0"/>
+          <w:kern w:val="0"/>
+          <w:sz w:val="21"/>
+          <w:szCs w:val="21"/>
+          <w14:ligatures w14:val="none"/>
+        </w:rPr>
+        <w:t>if</w:t>
+      </w:r>
+      <w:r>
+        <w:rPr>
+          <w:rFonts w:ascii="Consolas" w:eastAsia="Times New Roman" w:hAnsi="Consolas" w:cs="Times New Roman"/>
+          <w:color w:val="CCCCCC"/>
+          <w:kern w:val="0"/>
+          <w:sz w:val="21"/>
+          <w:szCs w:val="21"/>
+          <w14:ligatures w14:val="none"/>
+        </w:rPr>
+        <w:t xml:space="preserve"> (</w:t>
+      </w:r>
+      <w:proofErr w:type="spellStart"/>
+      <w:r>
+        <w:rPr>
+          <w:rFonts w:ascii="Consolas" w:eastAsia="Times New Roman" w:hAnsi="Consolas" w:cs="Times New Roman"/>
+          <w:color w:val="9CDCFE"/>
+          <w:kern w:val="0"/>
+          <w:sz w:val="21"/>
+          <w:szCs w:val="21"/>
+          <w14:ligatures w14:val="none"/>
+        </w:rPr>
+        <w:t>convertView</w:t>
+      </w:r>
+      <w:proofErr w:type="spellEnd"/>
+      <w:r>
+        <w:rPr>
+          <w:rFonts w:ascii="Consolas" w:eastAsia="Times New Roman" w:hAnsi="Consolas" w:cs="Times New Roman"/>
+          <w:color w:val="CCCCCC"/>
+          <w:kern w:val="0"/>
+          <w:sz w:val="21"/>
+          <w:szCs w:val="21"/>
+          <w14:ligatures w14:val="none"/>
+        </w:rPr>
+        <w:t xml:space="preserve"> </w:t>
+      </w:r>
+      <w:r>
+        <w:rPr>
+          <w:rFonts w:ascii="Consolas" w:eastAsia="Times New Roman" w:hAnsi="Consolas" w:cs="Times New Roman"/>
+          <w:color w:val="D4D4D4"/>
+          <w:kern w:val="0"/>
+          <w:sz w:val="21"/>
+          <w:szCs w:val="21"/>
+          <w14:ligatures w14:val="none"/>
+        </w:rPr>
+        <w:t>==</w:t>
+      </w:r>
+      <w:r>
+        <w:rPr>
+          <w:rFonts w:ascii="Consolas" w:eastAsia="Times New Roman" w:hAnsi="Consolas" w:cs="Times New Roman"/>
+          <w:color w:val="CCCCCC"/>
+          <w:kern w:val="0"/>
+          <w:sz w:val="21"/>
+          <w:szCs w:val="21"/>
+          <w14:ligatures w14:val="none"/>
+        </w:rPr>
+        <w:t xml:space="preserve"> </w:t>
       </w:r>
       <w:r>
         <w:rPr>
@@ -3718,8 +4431,57 @@
           <w:szCs w:val="21"/>
           <w14:ligatures w14:val="none"/>
         </w:rPr>
-        <w:t>public</w:t>
-      </w:r>
+        <w:t>null</w:t>
+      </w:r>
+      <w:r>
+        <w:rPr>
+          <w:rFonts w:ascii="Consolas" w:eastAsia="Times New Roman" w:hAnsi="Consolas" w:cs="Times New Roman"/>
+          <w:color w:val="CCCCCC"/>
+          <w:kern w:val="0"/>
+          <w:sz w:val="21"/>
+          <w:szCs w:val="21"/>
+          <w14:ligatures w14:val="none"/>
+        </w:rPr>
+        <w:t>){</w:t>
+      </w:r>
+    </w:p>
+    <w:p>
+      <w:pPr>
+        <w:shd w:val="clear" w:color="auto" w:fill="1F1F1F"/>
+        <w:spacing w:after="0" w:line="285" w:lineRule="atLeast"/>
+        <w:rPr>
+          <w:rFonts w:ascii="Consolas" w:eastAsia="Times New Roman" w:hAnsi="Consolas" w:cs="Times New Roman"/>
+          <w:color w:val="CCCCCC"/>
+          <w:kern w:val="0"/>
+          <w:sz w:val="21"/>
+          <w:szCs w:val="21"/>
+          <w14:ligatures w14:val="none"/>
+        </w:rPr>
+      </w:pPr>
+      <w:r>
+        <w:rPr>
+          <w:rFonts w:ascii="Consolas" w:eastAsia="Times New Roman" w:hAnsi="Consolas" w:cs="Times New Roman"/>
+          <w:color w:val="CCCCCC"/>
+          <w:kern w:val="0"/>
+          <w:sz w:val="21"/>
+          <w:szCs w:val="21"/>
+          <w14:ligatures w14:val="none"/>
+        </w:rPr>
+        <w:t xml:space="preserve">            </w:t>
+      </w:r>
+      <w:proofErr w:type="spellStart"/>
+      <w:r>
+        <w:rPr>
+          <w:rFonts w:ascii="Consolas" w:eastAsia="Times New Roman" w:hAnsi="Consolas" w:cs="Times New Roman"/>
+          <w:color w:val="9CDCFE"/>
+          <w:kern w:val="0"/>
+          <w:sz w:val="21"/>
+          <w:szCs w:val="21"/>
+          <w14:ligatures w14:val="none"/>
+        </w:rPr>
+        <w:t>myViewHolder</w:t>
+      </w:r>
+      <w:proofErr w:type="spellEnd"/>
       <w:r>
         <w:rPr>
           <w:rFonts w:ascii="Consolas" w:eastAsia="Times New Roman" w:hAnsi="Consolas" w:cs="Times New Roman"/>
@@ -3734,14 +4496,109 @@
       <w:r>
         <w:rPr>
           <w:rFonts w:ascii="Consolas" w:eastAsia="Times New Roman" w:hAnsi="Consolas" w:cs="Times New Roman"/>
+          <w:color w:val="D4D4D4"/>
+          <w:kern w:val="0"/>
+          <w:sz w:val="21"/>
+          <w:szCs w:val="21"/>
+          <w14:ligatures w14:val="none"/>
+        </w:rPr>
+        <w:t>=</w:t>
+      </w:r>
+      <w:r>
+        <w:rPr>
+          <w:rFonts w:ascii="Consolas" w:eastAsia="Times New Roman" w:hAnsi="Consolas" w:cs="Times New Roman"/>
+          <w:color w:val="CCCCCC"/>
+          <w:kern w:val="0"/>
+          <w:sz w:val="21"/>
+          <w:szCs w:val="21"/>
+          <w14:ligatures w14:val="none"/>
+        </w:rPr>
+        <w:t xml:space="preserve"> </w:t>
+      </w:r>
+      <w:r>
+        <w:rPr>
+          <w:rFonts w:ascii="Consolas" w:eastAsia="Times New Roman" w:hAnsi="Consolas" w:cs="Times New Roman"/>
+          <w:color w:val="C586C0"/>
+          <w:kern w:val="0"/>
+          <w:sz w:val="21"/>
+          <w:szCs w:val="21"/>
+          <w14:ligatures w14:val="none"/>
+        </w:rPr>
+        <w:t>new</w:t>
+      </w:r>
+      <w:r>
+        <w:rPr>
+          <w:rFonts w:ascii="Consolas" w:eastAsia="Times New Roman" w:hAnsi="Consolas" w:cs="Times New Roman"/>
+          <w:color w:val="CCCCCC"/>
+          <w:kern w:val="0"/>
+          <w:sz w:val="21"/>
+          <w:szCs w:val="21"/>
+          <w14:ligatures w14:val="none"/>
+        </w:rPr>
+        <w:t xml:space="preserve"> </w:t>
+      </w:r>
+      <w:proofErr w:type="spellStart"/>
+      <w:r>
+        <w:rPr>
+          <w:rFonts w:ascii="Consolas" w:eastAsia="Times New Roman" w:hAnsi="Consolas" w:cs="Times New Roman"/>
+          <w:color w:val="DCDCAA"/>
+          <w:kern w:val="0"/>
+          <w:sz w:val="21"/>
+          <w:szCs w:val="21"/>
+          <w14:ligatures w14:val="none"/>
+        </w:rPr>
+        <w:t>MyViewHolder</w:t>
+      </w:r>
+      <w:proofErr w:type="spellEnd"/>
+      <w:r>
+        <w:rPr>
+          <w:rFonts w:ascii="Consolas" w:eastAsia="Times New Roman" w:hAnsi="Consolas" w:cs="Times New Roman"/>
+          <w:color w:val="CCCCCC"/>
+          <w:kern w:val="0"/>
+          <w:sz w:val="21"/>
+          <w:szCs w:val="21"/>
+          <w14:ligatures w14:val="none"/>
+        </w:rPr>
+        <w:t>();</w:t>
+      </w:r>
+    </w:p>
+    <w:p>
+      <w:pPr>
+        <w:shd w:val="clear" w:color="auto" w:fill="1F1F1F"/>
+        <w:spacing w:after="0" w:line="285" w:lineRule="atLeast"/>
+        <w:rPr>
+          <w:rFonts w:ascii="Consolas" w:eastAsia="Times New Roman" w:hAnsi="Consolas" w:cs="Times New Roman"/>
+          <w:color w:val="CCCCCC"/>
+          <w:kern w:val="0"/>
+          <w:sz w:val="21"/>
+          <w:szCs w:val="21"/>
+          <w14:ligatures w14:val="none"/>
+        </w:rPr>
+      </w:pPr>
+      <w:r>
+        <w:rPr>
+          <w:rFonts w:ascii="Consolas" w:eastAsia="Times New Roman" w:hAnsi="Consolas" w:cs="Times New Roman"/>
+          <w:color w:val="CCCCCC"/>
+          <w:kern w:val="0"/>
+          <w:sz w:val="21"/>
+          <w:szCs w:val="21"/>
+          <w14:ligatures w14:val="none"/>
+        </w:rPr>
+        <w:t xml:space="preserve">            </w:t>
+      </w:r>
+      <w:proofErr w:type="spellStart"/>
+      <w:r>
+        <w:rPr>
+          <w:rFonts w:ascii="Consolas" w:eastAsia="Times New Roman" w:hAnsi="Consolas" w:cs="Times New Roman"/>
           <w:color w:val="4EC9B0"/>
           <w:kern w:val="0"/>
           <w:sz w:val="21"/>
           <w:szCs w:val="21"/>
           <w14:ligatures w14:val="none"/>
         </w:rPr>
-        <w:t>View</w:t>
-      </w:r>
+        <w:t>LayoutInflater</w:t>
+      </w:r>
+      <w:proofErr w:type="spellEnd"/>
       <w:r>
         <w:rPr>
           <w:rFonts w:ascii="Consolas" w:eastAsia="Times New Roman" w:hAnsi="Consolas" w:cs="Times New Roman"/>
@@ -3753,8 +4610,73 @@
         </w:rPr>
         <w:t xml:space="preserve"> </w:t>
       </w:r>
-      <w:proofErr w:type="spellStart"/>
-      <w:proofErr w:type="gramStart"/>
+      <w:r>
+        <w:rPr>
+          <w:rFonts w:ascii="Consolas" w:eastAsia="Times New Roman" w:hAnsi="Consolas" w:cs="Times New Roman"/>
+          <w:color w:val="9CDCFE"/>
+          <w:kern w:val="0"/>
+          <w:sz w:val="21"/>
+          <w:szCs w:val="21"/>
+          <w14:ligatures w14:val="none"/>
+        </w:rPr>
+        <w:t>inflater</w:t>
+      </w:r>
+      <w:r>
+        <w:rPr>
+          <w:rFonts w:ascii="Consolas" w:eastAsia="Times New Roman" w:hAnsi="Consolas" w:cs="Times New Roman"/>
+          <w:color w:val="CCCCCC"/>
+          <w:kern w:val="0"/>
+          <w:sz w:val="21"/>
+          <w:szCs w:val="21"/>
+          <w14:ligatures w14:val="none"/>
+        </w:rPr>
+        <w:t xml:space="preserve"> </w:t>
+      </w:r>
+      <w:r>
+        <w:rPr>
+          <w:rFonts w:ascii="Consolas" w:eastAsia="Times New Roman" w:hAnsi="Consolas" w:cs="Times New Roman"/>
+          <w:color w:val="D4D4D4"/>
+          <w:kern w:val="0"/>
+          <w:sz w:val="21"/>
+          <w:szCs w:val="21"/>
+          <w14:ligatures w14:val="none"/>
+        </w:rPr>
+        <w:t>=</w:t>
+      </w:r>
+      <w:r>
+        <w:rPr>
+          <w:rFonts w:ascii="Consolas" w:eastAsia="Times New Roman" w:hAnsi="Consolas" w:cs="Times New Roman"/>
+          <w:color w:val="CCCCCC"/>
+          <w:kern w:val="0"/>
+          <w:sz w:val="21"/>
+          <w:szCs w:val="21"/>
+          <w14:ligatures w14:val="none"/>
+        </w:rPr>
+        <w:t xml:space="preserve"> </w:t>
+      </w:r>
+      <w:proofErr w:type="spellStart"/>
+      <w:r>
+        <w:rPr>
+          <w:rFonts w:ascii="Consolas" w:eastAsia="Times New Roman" w:hAnsi="Consolas" w:cs="Times New Roman"/>
+          <w:color w:val="9CDCFE"/>
+          <w:kern w:val="0"/>
+          <w:sz w:val="21"/>
+          <w:szCs w:val="21"/>
+          <w14:ligatures w14:val="none"/>
+        </w:rPr>
+        <w:t>LayoutInflater</w:t>
+      </w:r>
+      <w:r>
+        <w:rPr>
+          <w:rFonts w:ascii="Consolas" w:eastAsia="Times New Roman" w:hAnsi="Consolas" w:cs="Times New Roman"/>
+          <w:color w:val="CCCCCC"/>
+          <w:kern w:val="0"/>
+          <w:sz w:val="21"/>
+          <w:szCs w:val="21"/>
+          <w14:ligatures w14:val="none"/>
+        </w:rPr>
+        <w:t>.</w:t>
+      </w:r>
       <w:r>
         <w:rPr>
           <w:rFonts w:ascii="Consolas" w:eastAsia="Times New Roman" w:hAnsi="Consolas" w:cs="Times New Roman"/>
@@ -3764,7 +4686,7 @@
           <w:szCs w:val="21"/>
           <w14:ligatures w14:val="none"/>
         </w:rPr>
-        <w:t>getView</w:t>
+        <w:t>from</w:t>
       </w:r>
       <w:proofErr w:type="spellEnd"/>
       <w:r>
@@ -3778,7 +4700,492 @@
         </w:rPr>
         <w:t>(</w:t>
       </w:r>
-      <w:proofErr w:type="gramEnd"/>
+      <w:proofErr w:type="spellStart"/>
+      <w:r>
+        <w:rPr>
+          <w:rFonts w:ascii="Consolas" w:eastAsia="Times New Roman" w:hAnsi="Consolas" w:cs="Times New Roman"/>
+          <w:color w:val="DCDCAA"/>
+          <w:kern w:val="0"/>
+          <w:sz w:val="21"/>
+          <w:szCs w:val="21"/>
+          <w14:ligatures w14:val="none"/>
+        </w:rPr>
+        <w:t>getContext</w:t>
+      </w:r>
+      <w:proofErr w:type="spellEnd"/>
+      <w:r>
+        <w:rPr>
+          <w:rFonts w:ascii="Consolas" w:eastAsia="Times New Roman" w:hAnsi="Consolas" w:cs="Times New Roman"/>
+          <w:color w:val="CCCCCC"/>
+          <w:kern w:val="0"/>
+          <w:sz w:val="21"/>
+          <w:szCs w:val="21"/>
+          <w14:ligatures w14:val="none"/>
+        </w:rPr>
+        <w:t>());</w:t>
+      </w:r>
+    </w:p>
+    <w:p>
+      <w:pPr>
+        <w:shd w:val="clear" w:color="auto" w:fill="1F1F1F"/>
+        <w:spacing w:after="0" w:line="285" w:lineRule="atLeast"/>
+        <w:rPr>
+          <w:rFonts w:ascii="Consolas" w:eastAsia="Times New Roman" w:hAnsi="Consolas" w:cs="Times New Roman"/>
+          <w:color w:val="CCCCCC"/>
+          <w:kern w:val="0"/>
+          <w:sz w:val="21"/>
+          <w:szCs w:val="21"/>
+          <w14:ligatures w14:val="none"/>
+        </w:rPr>
+      </w:pPr>
+      <w:r>
+        <w:rPr>
+          <w:rFonts w:ascii="Consolas" w:eastAsia="Times New Roman" w:hAnsi="Consolas" w:cs="Times New Roman"/>
+          <w:color w:val="CCCCCC"/>
+          <w:kern w:val="0"/>
+          <w:sz w:val="21"/>
+          <w:szCs w:val="21"/>
+          <w14:ligatures w14:val="none"/>
+        </w:rPr>
+        <w:t xml:space="preserve">            </w:t>
+      </w:r>
+      <w:proofErr w:type="spellStart"/>
+      <w:r>
+        <w:rPr>
+          <w:rFonts w:ascii="Consolas" w:eastAsia="Times New Roman" w:hAnsi="Consolas" w:cs="Times New Roman"/>
+          <w:color w:val="9CDCFE"/>
+          <w:kern w:val="0"/>
+          <w:sz w:val="21"/>
+          <w:szCs w:val="21"/>
+          <w14:ligatures w14:val="none"/>
+        </w:rPr>
+        <w:t>convertView</w:t>
+      </w:r>
+      <w:proofErr w:type="spellEnd"/>
+      <w:r>
+        <w:rPr>
+          <w:rFonts w:ascii="Consolas" w:eastAsia="Times New Roman" w:hAnsi="Consolas" w:cs="Times New Roman"/>
+          <w:color w:val="CCCCCC"/>
+          <w:kern w:val="0"/>
+          <w:sz w:val="21"/>
+          <w:szCs w:val="21"/>
+          <w14:ligatures w14:val="none"/>
+        </w:rPr>
+        <w:t xml:space="preserve"> </w:t>
+      </w:r>
+      <w:r>
+        <w:rPr>
+          <w:rFonts w:ascii="Consolas" w:eastAsia="Times New Roman" w:hAnsi="Consolas" w:cs="Times New Roman"/>
+          <w:color w:val="D4D4D4"/>
+          <w:kern w:val="0"/>
+          <w:sz w:val="21"/>
+          <w:szCs w:val="21"/>
+          <w14:ligatures w14:val="none"/>
+        </w:rPr>
+        <w:t>=</w:t>
+      </w:r>
+      <w:r>
+        <w:rPr>
+          <w:rFonts w:ascii="Consolas" w:eastAsia="Times New Roman" w:hAnsi="Consolas" w:cs="Times New Roman"/>
+          <w:color w:val="CCCCCC"/>
+          <w:kern w:val="0"/>
+          <w:sz w:val="21"/>
+          <w:szCs w:val="21"/>
+          <w14:ligatures w14:val="none"/>
+        </w:rPr>
+        <w:t xml:space="preserve"> </w:t>
+      </w:r>
+      <w:proofErr w:type="spellStart"/>
+      <w:r>
+        <w:rPr>
+          <w:rFonts w:ascii="Consolas" w:eastAsia="Times New Roman" w:hAnsi="Consolas" w:cs="Times New Roman"/>
+          <w:color w:val="9CDCFE"/>
+          <w:kern w:val="0"/>
+          <w:sz w:val="21"/>
+          <w:szCs w:val="21"/>
+          <w14:ligatures w14:val="none"/>
+        </w:rPr>
+        <w:t>inflater</w:t>
+      </w:r>
+      <w:r>
+        <w:rPr>
+          <w:rFonts w:ascii="Consolas" w:eastAsia="Times New Roman" w:hAnsi="Consolas" w:cs="Times New Roman"/>
+          <w:color w:val="CCCCCC"/>
+          <w:kern w:val="0"/>
+          <w:sz w:val="21"/>
+          <w:szCs w:val="21"/>
+          <w14:ligatures w14:val="none"/>
+        </w:rPr>
+        <w:t>.</w:t>
+      </w:r>
+      <w:r>
+        <w:rPr>
+          <w:rFonts w:ascii="Consolas" w:eastAsia="Times New Roman" w:hAnsi="Consolas" w:cs="Times New Roman"/>
+          <w:color w:val="DCDCAA"/>
+          <w:kern w:val="0"/>
+          <w:sz w:val="21"/>
+          <w:szCs w:val="21"/>
+          <w14:ligatures w14:val="none"/>
+        </w:rPr>
+        <w:t>inflate</w:t>
+      </w:r>
+      <w:proofErr w:type="spellEnd"/>
+      <w:r>
+        <w:rPr>
+          <w:rFonts w:ascii="Consolas" w:eastAsia="Times New Roman" w:hAnsi="Consolas" w:cs="Times New Roman"/>
+          <w:color w:val="CCCCCC"/>
+          <w:kern w:val="0"/>
+          <w:sz w:val="21"/>
+          <w:szCs w:val="21"/>
+          <w14:ligatures w14:val="none"/>
+        </w:rPr>
+        <w:t>(</w:t>
+      </w:r>
+    </w:p>
+    <w:p>
+      <w:pPr>
+        <w:shd w:val="clear" w:color="auto" w:fill="1F1F1F"/>
+        <w:spacing w:after="0" w:line="285" w:lineRule="atLeast"/>
+        <w:rPr>
+          <w:rFonts w:ascii="Consolas" w:eastAsia="Times New Roman" w:hAnsi="Consolas" w:cs="Times New Roman"/>
+          <w:color w:val="CCCCCC"/>
+          <w:kern w:val="0"/>
+          <w:sz w:val="21"/>
+          <w:szCs w:val="21"/>
+          <w14:ligatures w14:val="none"/>
+        </w:rPr>
+      </w:pPr>
+      <w:r>
+        <w:rPr>
+          <w:rFonts w:ascii="Consolas" w:eastAsia="Times New Roman" w:hAnsi="Consolas" w:cs="Times New Roman"/>
+          <w:color w:val="CCCCCC"/>
+          <w:kern w:val="0"/>
+          <w:sz w:val="21"/>
+          <w:szCs w:val="21"/>
+          <w14:ligatures w14:val="none"/>
+        </w:rPr>
+        <w:t xml:space="preserve">                    </w:t>
+      </w:r>
+      <w:proofErr w:type="spellStart"/>
+      <w:r>
+        <w:rPr>
+          <w:rFonts w:ascii="Consolas" w:eastAsia="Times New Roman" w:hAnsi="Consolas" w:cs="Times New Roman"/>
+          <w:color w:val="9CDCFE"/>
+          <w:kern w:val="0"/>
+          <w:sz w:val="21"/>
+          <w:szCs w:val="21"/>
+          <w14:ligatures w14:val="none"/>
+        </w:rPr>
+        <w:t>R</w:t>
+      </w:r>
+      <w:r>
+        <w:rPr>
+          <w:rFonts w:ascii="Consolas" w:eastAsia="Times New Roman" w:hAnsi="Consolas" w:cs="Times New Roman"/>
+          <w:color w:val="CCCCCC"/>
+          <w:kern w:val="0"/>
+          <w:sz w:val="21"/>
+          <w:szCs w:val="21"/>
+          <w14:ligatures w14:val="none"/>
+        </w:rPr>
+        <w:t>.</w:t>
+      </w:r>
+      <w:r>
+        <w:rPr>
+          <w:rFonts w:ascii="Consolas" w:eastAsia="Times New Roman" w:hAnsi="Consolas" w:cs="Times New Roman"/>
+          <w:color w:val="9CDCFE"/>
+          <w:kern w:val="0"/>
+          <w:sz w:val="21"/>
+          <w:szCs w:val="21"/>
+          <w14:ligatures w14:val="none"/>
+        </w:rPr>
+        <w:t>layout</w:t>
+      </w:r>
+      <w:r>
+        <w:rPr>
+          <w:rFonts w:ascii="Consolas" w:eastAsia="Times New Roman" w:hAnsi="Consolas" w:cs="Times New Roman"/>
+          <w:color w:val="CCCCCC"/>
+          <w:kern w:val="0"/>
+          <w:sz w:val="21"/>
+          <w:szCs w:val="21"/>
+          <w14:ligatures w14:val="none"/>
+        </w:rPr>
+        <w:t>.</w:t>
+      </w:r>
+      <w:r>
+        <w:rPr>
+          <w:rFonts w:ascii="Consolas" w:eastAsia="Times New Roman" w:hAnsi="Consolas" w:cs="Times New Roman"/>
+          <w:color w:val="9CDCFE"/>
+          <w:kern w:val="0"/>
+          <w:sz w:val="21"/>
+          <w:szCs w:val="21"/>
+          <w14:ligatures w14:val="none"/>
+        </w:rPr>
+        <w:t>item_list_layout</w:t>
+      </w:r>
+      <w:proofErr w:type="spellEnd"/>
+      <w:r>
+        <w:rPr>
+          <w:rFonts w:ascii="Consolas" w:eastAsia="Times New Roman" w:hAnsi="Consolas" w:cs="Times New Roman"/>
+          <w:color w:val="CCCCCC"/>
+          <w:kern w:val="0"/>
+          <w:sz w:val="21"/>
+          <w:szCs w:val="21"/>
+          <w14:ligatures w14:val="none"/>
+        </w:rPr>
+        <w:t>,</w:t>
+      </w:r>
+    </w:p>
+    <w:p>
+      <w:pPr>
+        <w:shd w:val="clear" w:color="auto" w:fill="1F1F1F"/>
+        <w:spacing w:after="0" w:line="285" w:lineRule="atLeast"/>
+        <w:rPr>
+          <w:rFonts w:ascii="Consolas" w:eastAsia="Times New Roman" w:hAnsi="Consolas" w:cs="Times New Roman"/>
+          <w:color w:val="CCCCCC"/>
+          <w:kern w:val="0"/>
+          <w:sz w:val="21"/>
+          <w:szCs w:val="21"/>
+          <w14:ligatures w14:val="none"/>
+        </w:rPr>
+      </w:pPr>
+      <w:r>
+        <w:rPr>
+          <w:rFonts w:ascii="Consolas" w:eastAsia="Times New Roman" w:hAnsi="Consolas" w:cs="Times New Roman"/>
+          <w:color w:val="CCCCCC"/>
+          <w:kern w:val="0"/>
+          <w:sz w:val="21"/>
+          <w:szCs w:val="21"/>
+          <w14:ligatures w14:val="none"/>
+        </w:rPr>
+        <w:t xml:space="preserve">                    </w:t>
+      </w:r>
+      <w:r>
+        <w:rPr>
+          <w:rFonts w:ascii="Consolas" w:eastAsia="Times New Roman" w:hAnsi="Consolas" w:cs="Times New Roman"/>
+          <w:color w:val="9CDCFE"/>
+          <w:kern w:val="0"/>
+          <w:sz w:val="21"/>
+          <w:szCs w:val="21"/>
+          <w14:ligatures w14:val="none"/>
+        </w:rPr>
+        <w:t>parent</w:t>
+      </w:r>
+      <w:r>
+        <w:rPr>
+          <w:rFonts w:ascii="Consolas" w:eastAsia="Times New Roman" w:hAnsi="Consolas" w:cs="Times New Roman"/>
+          <w:color w:val="CCCCCC"/>
+          <w:kern w:val="0"/>
+          <w:sz w:val="21"/>
+          <w:szCs w:val="21"/>
+          <w14:ligatures w14:val="none"/>
+        </w:rPr>
+        <w:t>,</w:t>
+      </w:r>
+    </w:p>
+    <w:p>
+      <w:pPr>
+        <w:shd w:val="clear" w:color="auto" w:fill="1F1F1F"/>
+        <w:spacing w:after="0" w:line="285" w:lineRule="atLeast"/>
+        <w:rPr>
+          <w:rFonts w:ascii="Consolas" w:eastAsia="Times New Roman" w:hAnsi="Consolas" w:cs="Times New Roman"/>
+          <w:color w:val="CCCCCC"/>
+          <w:kern w:val="0"/>
+          <w:sz w:val="21"/>
+          <w:szCs w:val="21"/>
+          <w14:ligatures w14:val="none"/>
+        </w:rPr>
+      </w:pPr>
+      <w:r>
+        <w:rPr>
+          <w:rFonts w:ascii="Consolas" w:eastAsia="Times New Roman" w:hAnsi="Consolas" w:cs="Times New Roman"/>
+          <w:color w:val="CCCCCC"/>
+          <w:kern w:val="0"/>
+          <w:sz w:val="21"/>
+          <w:szCs w:val="21"/>
+          <w14:ligatures w14:val="none"/>
+        </w:rPr>
+        <w:t xml:space="preserve">                    </w:t>
+      </w:r>
+      <w:r>
+        <w:rPr>
+          <w:rFonts w:ascii="Consolas" w:eastAsia="Times New Roman" w:hAnsi="Consolas" w:cs="Times New Roman"/>
+          <w:color w:val="569CD6"/>
+          <w:kern w:val="0"/>
+          <w:sz w:val="21"/>
+          <w:szCs w:val="21"/>
+          <w14:ligatures w14:val="none"/>
+        </w:rPr>
+        <w:t>false</w:t>
+      </w:r>
+    </w:p>
+    <w:p>
+      <w:pPr>
+        <w:shd w:val="clear" w:color="auto" w:fill="1F1F1F"/>
+        <w:spacing w:after="0" w:line="285" w:lineRule="atLeast"/>
+        <w:rPr>
+          <w:rFonts w:ascii="Consolas" w:eastAsia="Times New Roman" w:hAnsi="Consolas" w:cs="Times New Roman"/>
+          <w:color w:val="CCCCCC"/>
+          <w:kern w:val="0"/>
+          <w:sz w:val="21"/>
+          <w:szCs w:val="21"/>
+          <w14:ligatures w14:val="none"/>
+        </w:rPr>
+      </w:pPr>
+      <w:r>
+        <w:rPr>
+          <w:rFonts w:ascii="Consolas" w:eastAsia="Times New Roman" w:hAnsi="Consolas" w:cs="Times New Roman"/>
+          <w:color w:val="CCCCCC"/>
+          <w:kern w:val="0"/>
+          <w:sz w:val="21"/>
+          <w:szCs w:val="21"/>
+          <w14:ligatures w14:val="none"/>
+        </w:rPr>
+        <w:t>            );</w:t>
+      </w:r>
+    </w:p>
+    <w:p>
+      <w:pPr>
+        <w:shd w:val="clear" w:color="auto" w:fill="1F1F1F"/>
+        <w:spacing w:after="0" w:line="285" w:lineRule="atLeast"/>
+        <w:rPr>
+          <w:rFonts w:ascii="Consolas" w:eastAsia="Times New Roman" w:hAnsi="Consolas" w:cs="Times New Roman"/>
+          <w:color w:val="CCCCCC"/>
+          <w:kern w:val="0"/>
+          <w:sz w:val="21"/>
+          <w:szCs w:val="21"/>
+          <w14:ligatures w14:val="none"/>
+        </w:rPr>
+      </w:pPr>
+    </w:p>
+    <w:p>
+      <w:pPr>
+        <w:shd w:val="clear" w:color="auto" w:fill="1F1F1F"/>
+        <w:spacing w:after="0" w:line="285" w:lineRule="atLeast"/>
+        <w:rPr>
+          <w:rFonts w:ascii="Consolas" w:eastAsia="Times New Roman" w:hAnsi="Consolas" w:cs="Times New Roman"/>
+          <w:color w:val="CCCCCC"/>
+          <w:kern w:val="0"/>
+          <w:sz w:val="21"/>
+          <w:szCs w:val="21"/>
+          <w14:ligatures w14:val="none"/>
+        </w:rPr>
+      </w:pPr>
+      <w:r>
+        <w:rPr>
+          <w:rFonts w:ascii="Consolas" w:eastAsia="Times New Roman" w:hAnsi="Consolas" w:cs="Times New Roman"/>
+          <w:color w:val="CCCCCC"/>
+          <w:kern w:val="0"/>
+          <w:sz w:val="21"/>
+          <w:szCs w:val="21"/>
+          <w14:ligatures w14:val="none"/>
+        </w:rPr>
+        <w:t>         </w:t>
+      </w:r>
+      <w:r>
+        <w:rPr>
+          <w:rFonts w:ascii="Consolas" w:eastAsia="Times New Roman" w:hAnsi="Consolas" w:cs="Times New Roman"/>
+          <w:color w:val="6A9955"/>
+          <w:kern w:val="0"/>
+          <w:sz w:val="21"/>
+          <w:szCs w:val="21"/>
+          <w14:ligatures w14:val="none"/>
+        </w:rPr>
+        <w:t>// Finding Views:</w:t>
+      </w:r>
+    </w:p>
+    <w:p>
+      <w:pPr>
+        <w:shd w:val="clear" w:color="auto" w:fill="1F1F1F"/>
+        <w:spacing w:after="0" w:line="285" w:lineRule="atLeast"/>
+        <w:rPr>
+          <w:rFonts w:ascii="Consolas" w:eastAsia="Times New Roman" w:hAnsi="Consolas" w:cs="Times New Roman"/>
+          <w:color w:val="CCCCCC"/>
+          <w:kern w:val="0"/>
+          <w:sz w:val="21"/>
+          <w:szCs w:val="21"/>
+          <w14:ligatures w14:val="none"/>
+        </w:rPr>
+      </w:pPr>
+      <w:r>
+        <w:rPr>
+          <w:rFonts w:ascii="Consolas" w:eastAsia="Times New Roman" w:hAnsi="Consolas" w:cs="Times New Roman"/>
+          <w:color w:val="CCCCCC"/>
+          <w:kern w:val="0"/>
+          <w:sz w:val="21"/>
+          <w:szCs w:val="21"/>
+          <w14:ligatures w14:val="none"/>
+        </w:rPr>
+        <w:t>         </w:t>
+      </w:r>
+      <w:proofErr w:type="spellStart"/>
+      <w:r>
+        <w:rPr>
+          <w:rFonts w:ascii="Consolas" w:eastAsia="Times New Roman" w:hAnsi="Consolas" w:cs="Times New Roman"/>
+          <w:color w:val="9CDCFE"/>
+          <w:kern w:val="0"/>
+          <w:sz w:val="21"/>
+          <w:szCs w:val="21"/>
+          <w14:ligatures w14:val="none"/>
+        </w:rPr>
+        <w:t>myViewHolder</w:t>
+      </w:r>
+      <w:r>
+        <w:rPr>
+          <w:rFonts w:ascii="Consolas" w:eastAsia="Times New Roman" w:hAnsi="Consolas" w:cs="Times New Roman"/>
+          <w:color w:val="CCCCCC"/>
+          <w:kern w:val="0"/>
+          <w:sz w:val="21"/>
+          <w:szCs w:val="21"/>
+          <w14:ligatures w14:val="none"/>
+        </w:rPr>
+        <w:t>.</w:t>
+      </w:r>
+      <w:r>
+        <w:rPr>
+          <w:rFonts w:ascii="Consolas" w:eastAsia="Times New Roman" w:hAnsi="Consolas" w:cs="Times New Roman"/>
+          <w:color w:val="9CDCFE"/>
+          <w:kern w:val="0"/>
+          <w:sz w:val="21"/>
+          <w:szCs w:val="21"/>
+          <w14:ligatures w14:val="none"/>
+        </w:rPr>
+        <w:t>planetName</w:t>
+      </w:r>
+      <w:proofErr w:type="spellEnd"/>
+      <w:r>
+        <w:rPr>
+          <w:rFonts w:ascii="Consolas" w:eastAsia="Times New Roman" w:hAnsi="Consolas" w:cs="Times New Roman"/>
+          <w:color w:val="CCCCCC"/>
+          <w:kern w:val="0"/>
+          <w:sz w:val="21"/>
+          <w:szCs w:val="21"/>
+          <w14:ligatures w14:val="none"/>
+        </w:rPr>
+        <w:t xml:space="preserve"> </w:t>
+      </w:r>
+      <w:r>
+        <w:rPr>
+          <w:rFonts w:ascii="Consolas" w:eastAsia="Times New Roman" w:hAnsi="Consolas" w:cs="Times New Roman"/>
+          <w:color w:val="D4D4D4"/>
+          <w:kern w:val="0"/>
+          <w:sz w:val="21"/>
+          <w:szCs w:val="21"/>
+          <w14:ligatures w14:val="none"/>
+        </w:rPr>
+        <w:t>=</w:t>
+      </w:r>
+      <w:r>
+        <w:rPr>
+          <w:rFonts w:ascii="Consolas" w:eastAsia="Times New Roman" w:hAnsi="Consolas" w:cs="Times New Roman"/>
+          <w:color w:val="CCCCCC"/>
+          <w:kern w:val="0"/>
+          <w:sz w:val="21"/>
+          <w:szCs w:val="21"/>
+          <w14:ligatures w14:val="none"/>
+        </w:rPr>
+        <w:t xml:space="preserve"> (</w:t>
+      </w:r>
+      <w:proofErr w:type="spellStart"/>
       <w:r>
         <w:rPr>
           <w:rFonts w:ascii="Consolas" w:eastAsia="Times New Roman" w:hAnsi="Consolas" w:cs="Times New Roman"/>
@@ -3788,19 +5195,21 @@
           <w:szCs w:val="21"/>
           <w14:ligatures w14:val="none"/>
         </w:rPr>
-        <w:t>int</w:t>
-      </w:r>
-      <w:r>
-        <w:rPr>
-          <w:rFonts w:ascii="Consolas" w:eastAsia="Times New Roman" w:hAnsi="Consolas" w:cs="Times New Roman"/>
-          <w:color w:val="CCCCCC"/>
-          <w:kern w:val="0"/>
-          <w:sz w:val="21"/>
-          <w:szCs w:val="21"/>
-          <w14:ligatures w14:val="none"/>
-        </w:rPr>
-        <w:t xml:space="preserve"> </w:t>
-      </w:r>
+        <w:t>TextView</w:t>
+      </w:r>
+      <w:proofErr w:type="spellEnd"/>
+      <w:r>
+        <w:rPr>
+          <w:rFonts w:ascii="Consolas" w:eastAsia="Times New Roman" w:hAnsi="Consolas" w:cs="Times New Roman"/>
+          <w:color w:val="CCCCCC"/>
+          <w:kern w:val="0"/>
+          <w:sz w:val="21"/>
+          <w:szCs w:val="21"/>
+          <w14:ligatures w14:val="none"/>
+        </w:rPr>
+        <w:t xml:space="preserve">) </w:t>
+      </w:r>
+      <w:proofErr w:type="spellStart"/>
       <w:r>
         <w:rPr>
           <w:rFonts w:ascii="Consolas" w:eastAsia="Times New Roman" w:hAnsi="Consolas" w:cs="Times New Roman"/>
@@ -3810,62 +5219,41 @@
           <w:szCs w:val="21"/>
           <w14:ligatures w14:val="none"/>
         </w:rPr>
-        <w:t>position</w:t>
-      </w:r>
-      <w:r>
-        <w:rPr>
-          <w:rFonts w:ascii="Consolas" w:eastAsia="Times New Roman" w:hAnsi="Consolas" w:cs="Times New Roman"/>
-          <w:color w:val="CCCCCC"/>
-          <w:kern w:val="0"/>
-          <w:sz w:val="21"/>
-          <w:szCs w:val="21"/>
-          <w14:ligatures w14:val="none"/>
-        </w:rPr>
-        <w:t>, @</w:t>
-      </w:r>
-      <w:r>
-        <w:rPr>
-          <w:rFonts w:ascii="Consolas" w:eastAsia="Times New Roman" w:hAnsi="Consolas" w:cs="Times New Roman"/>
-          <w:color w:val="4EC9B0"/>
-          <w:kern w:val="0"/>
-          <w:sz w:val="21"/>
-          <w:szCs w:val="21"/>
-          <w14:ligatures w14:val="none"/>
-        </w:rPr>
-        <w:t>Nullable</w:t>
-      </w:r>
-      <w:r>
-        <w:rPr>
-          <w:rFonts w:ascii="Consolas" w:eastAsia="Times New Roman" w:hAnsi="Consolas" w:cs="Times New Roman"/>
-          <w:color w:val="CCCCCC"/>
-          <w:kern w:val="0"/>
-          <w:sz w:val="21"/>
-          <w:szCs w:val="21"/>
-          <w14:ligatures w14:val="none"/>
-        </w:rPr>
-        <w:t xml:space="preserve"> </w:t>
-      </w:r>
-      <w:r>
-        <w:rPr>
-          <w:rFonts w:ascii="Consolas" w:eastAsia="Times New Roman" w:hAnsi="Consolas" w:cs="Times New Roman"/>
-          <w:color w:val="4EC9B0"/>
-          <w:kern w:val="0"/>
-          <w:sz w:val="21"/>
-          <w:szCs w:val="21"/>
-          <w14:ligatures w14:val="none"/>
-        </w:rPr>
-        <w:t>View</w:t>
-      </w:r>
-      <w:r>
-        <w:rPr>
-          <w:rFonts w:ascii="Consolas" w:eastAsia="Times New Roman" w:hAnsi="Consolas" w:cs="Times New Roman"/>
-          <w:color w:val="CCCCCC"/>
-          <w:kern w:val="0"/>
-          <w:sz w:val="21"/>
-          <w:szCs w:val="21"/>
-          <w14:ligatures w14:val="none"/>
-        </w:rPr>
-        <w:t xml:space="preserve"> </w:t>
+        <w:t>convertView</w:t>
+      </w:r>
+      <w:r>
+        <w:rPr>
+          <w:rFonts w:ascii="Consolas" w:eastAsia="Times New Roman" w:hAnsi="Consolas" w:cs="Times New Roman"/>
+          <w:color w:val="CCCCCC"/>
+          <w:kern w:val="0"/>
+          <w:sz w:val="21"/>
+          <w:szCs w:val="21"/>
+          <w14:ligatures w14:val="none"/>
+        </w:rPr>
+        <w:t>.</w:t>
+      </w:r>
+      <w:r>
+        <w:rPr>
+          <w:rFonts w:ascii="Consolas" w:eastAsia="Times New Roman" w:hAnsi="Consolas" w:cs="Times New Roman"/>
+          <w:color w:val="DCDCAA"/>
+          <w:kern w:val="0"/>
+          <w:sz w:val="21"/>
+          <w:szCs w:val="21"/>
+          <w14:ligatures w14:val="none"/>
+        </w:rPr>
+        <w:t>findViewById</w:t>
+      </w:r>
+      <w:proofErr w:type="spellEnd"/>
+      <w:r>
+        <w:rPr>
+          <w:rFonts w:ascii="Consolas" w:eastAsia="Times New Roman" w:hAnsi="Consolas" w:cs="Times New Roman"/>
+          <w:color w:val="CCCCCC"/>
+          <w:kern w:val="0"/>
+          <w:sz w:val="21"/>
+          <w:szCs w:val="21"/>
+          <w14:ligatures w14:val="none"/>
+        </w:rPr>
+        <w:t>(</w:t>
       </w:r>
       <w:proofErr w:type="spellStart"/>
       <w:r>
@@ -3877,65 +5265,18 @@
           <w:szCs w:val="21"/>
           <w14:ligatures w14:val="none"/>
         </w:rPr>
-        <w:t>convertView</w:t>
-      </w:r>
-      <w:proofErr w:type="spellEnd"/>
-      <w:r>
-        <w:rPr>
-          <w:rFonts w:ascii="Consolas" w:eastAsia="Times New Roman" w:hAnsi="Consolas" w:cs="Times New Roman"/>
-          <w:color w:val="CCCCCC"/>
-          <w:kern w:val="0"/>
-          <w:sz w:val="21"/>
-          <w:szCs w:val="21"/>
-          <w14:ligatures w14:val="none"/>
-        </w:rPr>
-        <w:t>, @</w:t>
-      </w:r>
-      <w:r>
-        <w:rPr>
-          <w:rFonts w:ascii="Consolas" w:eastAsia="Times New Roman" w:hAnsi="Consolas" w:cs="Times New Roman"/>
-          <w:color w:val="4EC9B0"/>
-          <w:kern w:val="0"/>
-          <w:sz w:val="21"/>
-          <w:szCs w:val="21"/>
-          <w14:ligatures w14:val="none"/>
-        </w:rPr>
-        <w:t>NonNull</w:t>
-      </w:r>
-      <w:r>
-        <w:rPr>
-          <w:rFonts w:ascii="Consolas" w:eastAsia="Times New Roman" w:hAnsi="Consolas" w:cs="Times New Roman"/>
-          <w:color w:val="CCCCCC"/>
-          <w:kern w:val="0"/>
-          <w:sz w:val="21"/>
-          <w:szCs w:val="21"/>
-          <w14:ligatures w14:val="none"/>
-        </w:rPr>
-        <w:t xml:space="preserve"> </w:t>
-      </w:r>
-      <w:proofErr w:type="spellStart"/>
-      <w:r>
-        <w:rPr>
-          <w:rFonts w:ascii="Consolas" w:eastAsia="Times New Roman" w:hAnsi="Consolas" w:cs="Times New Roman"/>
-          <w:color w:val="4EC9B0"/>
-          <w:kern w:val="0"/>
-          <w:sz w:val="21"/>
-          <w:szCs w:val="21"/>
-          <w14:ligatures w14:val="none"/>
-        </w:rPr>
-        <w:t>ViewGroup</w:t>
-      </w:r>
-      <w:proofErr w:type="spellEnd"/>
-      <w:r>
-        <w:rPr>
-          <w:rFonts w:ascii="Consolas" w:eastAsia="Times New Roman" w:hAnsi="Consolas" w:cs="Times New Roman"/>
-          <w:color w:val="CCCCCC"/>
-          <w:kern w:val="0"/>
-          <w:sz w:val="21"/>
-          <w:szCs w:val="21"/>
-          <w14:ligatures w14:val="none"/>
-        </w:rPr>
-        <w:t xml:space="preserve"> </w:t>
+        <w:t>R</w:t>
+      </w:r>
+      <w:r>
+        <w:rPr>
+          <w:rFonts w:ascii="Consolas" w:eastAsia="Times New Roman" w:hAnsi="Consolas" w:cs="Times New Roman"/>
+          <w:color w:val="CCCCCC"/>
+          <w:kern w:val="0"/>
+          <w:sz w:val="21"/>
+          <w:szCs w:val="21"/>
+          <w14:ligatures w14:val="none"/>
+        </w:rPr>
+        <w:t>.</w:t>
       </w:r>
       <w:r>
         <w:rPr>
@@ -3946,101 +5287,18 @@
           <w:szCs w:val="21"/>
           <w14:ligatures w14:val="none"/>
         </w:rPr>
-        <w:t>parent</w:t>
-      </w:r>
-      <w:r>
-        <w:rPr>
-          <w:rFonts w:ascii="Consolas" w:eastAsia="Times New Roman" w:hAnsi="Consolas" w:cs="Times New Roman"/>
-          <w:color w:val="CCCCCC"/>
-          <w:kern w:val="0"/>
-          <w:sz w:val="21"/>
-          <w:szCs w:val="21"/>
-          <w14:ligatures w14:val="none"/>
-        </w:rPr>
-        <w:t>) {</w:t>
-      </w:r>
-    </w:p>
-    <w:p>
-      <w:pPr>
-        <w:shd w:val="clear" w:color="auto" w:fill="1F1F1F"/>
-        <w:spacing w:after="0" w:line="285" w:lineRule="atLeast"/>
-        <w:rPr>
-          <w:rFonts w:ascii="Consolas" w:eastAsia="Times New Roman" w:hAnsi="Consolas" w:cs="Times New Roman"/>
-          <w:color w:val="CCCCCC"/>
-          <w:kern w:val="0"/>
-          <w:sz w:val="21"/>
-          <w:szCs w:val="21"/>
-          <w14:ligatures w14:val="none"/>
-        </w:rPr>
-      </w:pPr>
-      <w:r>
-        <w:rPr>
-          <w:rFonts w:ascii="Consolas" w:eastAsia="Times New Roman" w:hAnsi="Consolas" w:cs="Times New Roman"/>
-          <w:color w:val="CCCCCC"/>
-          <w:kern w:val="0"/>
-          <w:sz w:val="21"/>
-          <w:szCs w:val="21"/>
-          <w14:ligatures w14:val="none"/>
-        </w:rPr>
-        <w:t xml:space="preserve">        </w:t>
-      </w:r>
-      <w:r>
-        <w:rPr>
-          <w:rFonts w:ascii="Consolas" w:eastAsia="Times New Roman" w:hAnsi="Consolas" w:cs="Times New Roman"/>
-          <w:color w:val="6A9955"/>
-          <w:kern w:val="0"/>
-          <w:sz w:val="21"/>
-          <w:szCs w:val="21"/>
-          <w14:ligatures w14:val="none"/>
-        </w:rPr>
-        <w:t>// 1- Get the planet object for the current position</w:t>
-      </w:r>
-    </w:p>
-    <w:p>
-      <w:pPr>
-        <w:shd w:val="clear" w:color="auto" w:fill="1F1F1F"/>
-        <w:spacing w:after="0" w:line="285" w:lineRule="atLeast"/>
-        <w:rPr>
-          <w:rFonts w:ascii="Consolas" w:eastAsia="Times New Roman" w:hAnsi="Consolas" w:cs="Times New Roman"/>
-          <w:color w:val="CCCCCC"/>
-          <w:kern w:val="0"/>
-          <w:sz w:val="21"/>
-          <w:szCs w:val="21"/>
-          <w14:ligatures w14:val="none"/>
-        </w:rPr>
-      </w:pPr>
-      <w:r>
-        <w:rPr>
-          <w:rFonts w:ascii="Consolas" w:eastAsia="Times New Roman" w:hAnsi="Consolas" w:cs="Times New Roman"/>
-          <w:color w:val="CCCCCC"/>
-          <w:kern w:val="0"/>
-          <w:sz w:val="21"/>
-          <w:szCs w:val="21"/>
-          <w14:ligatures w14:val="none"/>
-        </w:rPr>
-        <w:t xml:space="preserve">        </w:t>
-      </w:r>
-      <w:r>
-        <w:rPr>
-          <w:rFonts w:ascii="Consolas" w:eastAsia="Times New Roman" w:hAnsi="Consolas" w:cs="Times New Roman"/>
-          <w:color w:val="4EC9B0"/>
-          <w:kern w:val="0"/>
-          <w:sz w:val="21"/>
-          <w:szCs w:val="21"/>
-          <w14:ligatures w14:val="none"/>
-        </w:rPr>
-        <w:t>Planet</w:t>
-      </w:r>
-      <w:r>
-        <w:rPr>
-          <w:rFonts w:ascii="Consolas" w:eastAsia="Times New Roman" w:hAnsi="Consolas" w:cs="Times New Roman"/>
-          <w:color w:val="CCCCCC"/>
-          <w:kern w:val="0"/>
-          <w:sz w:val="21"/>
-          <w:szCs w:val="21"/>
-          <w14:ligatures w14:val="none"/>
-        </w:rPr>
-        <w:t xml:space="preserve"> </w:t>
+        <w:t>id</w:t>
+      </w:r>
+      <w:r>
+        <w:rPr>
+          <w:rFonts w:ascii="Consolas" w:eastAsia="Times New Roman" w:hAnsi="Consolas" w:cs="Times New Roman"/>
+          <w:color w:val="CCCCCC"/>
+          <w:kern w:val="0"/>
+          <w:sz w:val="21"/>
+          <w:szCs w:val="21"/>
+          <w14:ligatures w14:val="none"/>
+        </w:rPr>
+        <w:t>.</w:t>
       </w:r>
       <w:r>
         <w:rPr>
@@ -4051,1347 +5309,7 @@
           <w:szCs w:val="21"/>
           <w14:ligatures w14:val="none"/>
         </w:rPr>
-        <w:t>planets</w:t>
-      </w:r>
-      <w:r>
-        <w:rPr>
-          <w:rFonts w:ascii="Consolas" w:eastAsia="Times New Roman" w:hAnsi="Consolas" w:cs="Times New Roman"/>
-          <w:color w:val="CCCCCC"/>
-          <w:kern w:val="0"/>
-          <w:sz w:val="21"/>
-          <w:szCs w:val="21"/>
-          <w14:ligatures w14:val="none"/>
-        </w:rPr>
-        <w:t xml:space="preserve"> </w:t>
-      </w:r>
-      <w:r>
-        <w:rPr>
-          <w:rFonts w:ascii="Consolas" w:eastAsia="Times New Roman" w:hAnsi="Consolas" w:cs="Times New Roman"/>
-          <w:color w:val="D4D4D4"/>
-          <w:kern w:val="0"/>
-          <w:sz w:val="21"/>
-          <w:szCs w:val="21"/>
-          <w14:ligatures w14:val="none"/>
-        </w:rPr>
-        <w:t>=</w:t>
-      </w:r>
-      <w:r>
-        <w:rPr>
-          <w:rFonts w:ascii="Consolas" w:eastAsia="Times New Roman" w:hAnsi="Consolas" w:cs="Times New Roman"/>
-          <w:color w:val="CCCCCC"/>
-          <w:kern w:val="0"/>
-          <w:sz w:val="21"/>
-          <w:szCs w:val="21"/>
-          <w14:ligatures w14:val="none"/>
-        </w:rPr>
-        <w:t xml:space="preserve"> </w:t>
-      </w:r>
-      <w:proofErr w:type="spellStart"/>
-      <w:r>
-        <w:rPr>
-          <w:rFonts w:ascii="Consolas" w:eastAsia="Times New Roman" w:hAnsi="Consolas" w:cs="Times New Roman"/>
-          <w:color w:val="DCDCAA"/>
-          <w:kern w:val="0"/>
-          <w:sz w:val="21"/>
-          <w:szCs w:val="21"/>
-          <w14:ligatures w14:val="none"/>
-        </w:rPr>
-        <w:t>getItem</w:t>
-      </w:r>
-      <w:proofErr w:type="spellEnd"/>
-      <w:r>
-        <w:rPr>
-          <w:rFonts w:ascii="Consolas" w:eastAsia="Times New Roman" w:hAnsi="Consolas" w:cs="Times New Roman"/>
-          <w:color w:val="CCCCCC"/>
-          <w:kern w:val="0"/>
-          <w:sz w:val="21"/>
-          <w:szCs w:val="21"/>
-          <w14:ligatures w14:val="none"/>
-        </w:rPr>
-        <w:t>(</w:t>
-      </w:r>
-      <w:r>
-        <w:rPr>
-          <w:rFonts w:ascii="Consolas" w:eastAsia="Times New Roman" w:hAnsi="Consolas" w:cs="Times New Roman"/>
-          <w:color w:val="9CDCFE"/>
-          <w:kern w:val="0"/>
-          <w:sz w:val="21"/>
-          <w:szCs w:val="21"/>
-          <w14:ligatures w14:val="none"/>
-        </w:rPr>
-        <w:t>position</w:t>
-      </w:r>
-      <w:proofErr w:type="gramStart"/>
-      <w:r>
-        <w:rPr>
-          <w:rFonts w:ascii="Consolas" w:eastAsia="Times New Roman" w:hAnsi="Consolas" w:cs="Times New Roman"/>
-          <w:color w:val="CCCCCC"/>
-          <w:kern w:val="0"/>
-          <w:sz w:val="21"/>
-          <w:szCs w:val="21"/>
-          <w14:ligatures w14:val="none"/>
-        </w:rPr>
-        <w:t>);</w:t>
-      </w:r>
-      <w:proofErr w:type="gramEnd"/>
-    </w:p>
-    <w:p>
-      <w:pPr>
-        <w:shd w:val="clear" w:color="auto" w:fill="1F1F1F"/>
-        <w:spacing w:after="0" w:line="285" w:lineRule="atLeast"/>
-        <w:rPr>
-          <w:rFonts w:ascii="Consolas" w:eastAsia="Times New Roman" w:hAnsi="Consolas" w:cs="Times New Roman"/>
-          <w:color w:val="CCCCCC"/>
-          <w:kern w:val="0"/>
-          <w:sz w:val="21"/>
-          <w:szCs w:val="21"/>
-          <w14:ligatures w14:val="none"/>
-        </w:rPr>
-      </w:pPr>
-    </w:p>
-    <w:p>
-      <w:pPr>
-        <w:shd w:val="clear" w:color="auto" w:fill="1F1F1F"/>
-        <w:spacing w:after="0" w:line="285" w:lineRule="atLeast"/>
-        <w:rPr>
-          <w:rFonts w:ascii="Consolas" w:eastAsia="Times New Roman" w:hAnsi="Consolas" w:cs="Times New Roman"/>
-          <w:color w:val="CCCCCC"/>
-          <w:kern w:val="0"/>
-          <w:sz w:val="21"/>
-          <w:szCs w:val="21"/>
-          <w14:ligatures w14:val="none"/>
-        </w:rPr>
-      </w:pPr>
-      <w:r>
-        <w:rPr>
-          <w:rFonts w:ascii="Consolas" w:eastAsia="Times New Roman" w:hAnsi="Consolas" w:cs="Times New Roman"/>
-          <w:color w:val="CCCCCC"/>
-          <w:kern w:val="0"/>
-          <w:sz w:val="21"/>
-          <w:szCs w:val="21"/>
-          <w14:ligatures w14:val="none"/>
-        </w:rPr>
-        <w:t xml:space="preserve">        </w:t>
-      </w:r>
-      <w:r>
-        <w:rPr>
-          <w:rFonts w:ascii="Consolas" w:eastAsia="Times New Roman" w:hAnsi="Consolas" w:cs="Times New Roman"/>
-          <w:color w:val="6A9955"/>
-          <w:kern w:val="0"/>
-          <w:sz w:val="21"/>
-          <w:szCs w:val="21"/>
-          <w14:ligatures w14:val="none"/>
-        </w:rPr>
-        <w:t>// 2- Inflate Layout:</w:t>
-      </w:r>
-    </w:p>
-    <w:p>
-      <w:pPr>
-        <w:shd w:val="clear" w:color="auto" w:fill="1F1F1F"/>
-        <w:spacing w:after="0" w:line="285" w:lineRule="atLeast"/>
-        <w:rPr>
-          <w:rFonts w:ascii="Consolas" w:eastAsia="Times New Roman" w:hAnsi="Consolas" w:cs="Times New Roman"/>
-          <w:color w:val="CCCCCC"/>
-          <w:kern w:val="0"/>
-          <w:sz w:val="21"/>
-          <w:szCs w:val="21"/>
-          <w14:ligatures w14:val="none"/>
-        </w:rPr>
-      </w:pPr>
-      <w:r>
-        <w:rPr>
-          <w:rFonts w:ascii="Consolas" w:eastAsia="Times New Roman" w:hAnsi="Consolas" w:cs="Times New Roman"/>
-          <w:color w:val="CCCCCC"/>
-          <w:kern w:val="0"/>
-          <w:sz w:val="21"/>
-          <w:szCs w:val="21"/>
-          <w14:ligatures w14:val="none"/>
-        </w:rPr>
-        <w:t xml:space="preserve">        </w:t>
-      </w:r>
-      <w:proofErr w:type="spellStart"/>
-      <w:r>
-        <w:rPr>
-          <w:rFonts w:ascii="Consolas" w:eastAsia="Times New Roman" w:hAnsi="Consolas" w:cs="Times New Roman"/>
-          <w:color w:val="4EC9B0"/>
-          <w:kern w:val="0"/>
-          <w:sz w:val="21"/>
-          <w:szCs w:val="21"/>
-          <w14:ligatures w14:val="none"/>
-        </w:rPr>
-        <w:t>MyViewHolder</w:t>
-      </w:r>
-      <w:proofErr w:type="spellEnd"/>
-      <w:r>
-        <w:rPr>
-          <w:rFonts w:ascii="Consolas" w:eastAsia="Times New Roman" w:hAnsi="Consolas" w:cs="Times New Roman"/>
-          <w:color w:val="CCCCCC"/>
-          <w:kern w:val="0"/>
-          <w:sz w:val="21"/>
-          <w:szCs w:val="21"/>
-          <w14:ligatures w14:val="none"/>
-        </w:rPr>
-        <w:t xml:space="preserve"> </w:t>
-      </w:r>
-      <w:proofErr w:type="spellStart"/>
-      <w:proofErr w:type="gramStart"/>
-      <w:r>
-        <w:rPr>
-          <w:rFonts w:ascii="Consolas" w:eastAsia="Times New Roman" w:hAnsi="Consolas" w:cs="Times New Roman"/>
-          <w:color w:val="9CDCFE"/>
-          <w:kern w:val="0"/>
-          <w:sz w:val="21"/>
-          <w:szCs w:val="21"/>
-          <w14:ligatures w14:val="none"/>
-        </w:rPr>
-        <w:t>myViewHolder</w:t>
-      </w:r>
-      <w:proofErr w:type="spellEnd"/>
-      <w:r>
-        <w:rPr>
-          <w:rFonts w:ascii="Consolas" w:eastAsia="Times New Roman" w:hAnsi="Consolas" w:cs="Times New Roman"/>
-          <w:color w:val="CCCCCC"/>
-          <w:kern w:val="0"/>
-          <w:sz w:val="21"/>
-          <w:szCs w:val="21"/>
-          <w14:ligatures w14:val="none"/>
-        </w:rPr>
-        <w:t>;</w:t>
-      </w:r>
-      <w:proofErr w:type="gramEnd"/>
-    </w:p>
-    <w:p>
-      <w:pPr>
-        <w:shd w:val="clear" w:color="auto" w:fill="1F1F1F"/>
-        <w:spacing w:after="0" w:line="285" w:lineRule="atLeast"/>
-        <w:rPr>
-          <w:rFonts w:ascii="Consolas" w:eastAsia="Times New Roman" w:hAnsi="Consolas" w:cs="Times New Roman"/>
-          <w:color w:val="CCCCCC"/>
-          <w:kern w:val="0"/>
-          <w:sz w:val="21"/>
-          <w:szCs w:val="21"/>
-          <w14:ligatures w14:val="none"/>
-        </w:rPr>
-      </w:pPr>
-      <w:r>
-        <w:rPr>
-          <w:rFonts w:ascii="Consolas" w:eastAsia="Times New Roman" w:hAnsi="Consolas" w:cs="Times New Roman"/>
-          <w:color w:val="CCCCCC"/>
-          <w:kern w:val="0"/>
-          <w:sz w:val="21"/>
-          <w:szCs w:val="21"/>
-          <w14:ligatures w14:val="none"/>
-        </w:rPr>
-        <w:t xml:space="preserve">        </w:t>
-      </w:r>
-      <w:r>
-        <w:rPr>
-          <w:rFonts w:ascii="Consolas" w:eastAsia="Times New Roman" w:hAnsi="Consolas" w:cs="Times New Roman"/>
-          <w:color w:val="569CD6"/>
-          <w:kern w:val="0"/>
-          <w:sz w:val="21"/>
-          <w:szCs w:val="21"/>
-          <w14:ligatures w14:val="none"/>
-        </w:rPr>
-        <w:t>final</w:t>
-      </w:r>
-      <w:r>
-        <w:rPr>
-          <w:rFonts w:ascii="Consolas" w:eastAsia="Times New Roman" w:hAnsi="Consolas" w:cs="Times New Roman"/>
-          <w:color w:val="CCCCCC"/>
-          <w:kern w:val="0"/>
-          <w:sz w:val="21"/>
-          <w:szCs w:val="21"/>
-          <w14:ligatures w14:val="none"/>
-        </w:rPr>
-        <w:t xml:space="preserve"> </w:t>
-      </w:r>
-      <w:r>
-        <w:rPr>
-          <w:rFonts w:ascii="Consolas" w:eastAsia="Times New Roman" w:hAnsi="Consolas" w:cs="Times New Roman"/>
-          <w:color w:val="4EC9B0"/>
-          <w:kern w:val="0"/>
-          <w:sz w:val="21"/>
-          <w:szCs w:val="21"/>
-          <w14:ligatures w14:val="none"/>
-        </w:rPr>
-        <w:t>View</w:t>
-      </w:r>
-      <w:r>
-        <w:rPr>
-          <w:rFonts w:ascii="Consolas" w:eastAsia="Times New Roman" w:hAnsi="Consolas" w:cs="Times New Roman"/>
-          <w:color w:val="CCCCCC"/>
-          <w:kern w:val="0"/>
-          <w:sz w:val="21"/>
-          <w:szCs w:val="21"/>
-          <w14:ligatures w14:val="none"/>
-        </w:rPr>
-        <w:t xml:space="preserve"> </w:t>
-      </w:r>
-      <w:proofErr w:type="gramStart"/>
-      <w:r>
-        <w:rPr>
-          <w:rFonts w:ascii="Consolas" w:eastAsia="Times New Roman" w:hAnsi="Consolas" w:cs="Times New Roman"/>
-          <w:color w:val="4FC1FF"/>
-          <w:kern w:val="0"/>
-          <w:sz w:val="21"/>
-          <w:szCs w:val="21"/>
-          <w14:ligatures w14:val="none"/>
-        </w:rPr>
-        <w:t>result</w:t>
-      </w:r>
-      <w:r>
-        <w:rPr>
-          <w:rFonts w:ascii="Consolas" w:eastAsia="Times New Roman" w:hAnsi="Consolas" w:cs="Times New Roman"/>
-          <w:color w:val="CCCCCC"/>
-          <w:kern w:val="0"/>
-          <w:sz w:val="21"/>
-          <w:szCs w:val="21"/>
-          <w14:ligatures w14:val="none"/>
-        </w:rPr>
-        <w:t>;</w:t>
-      </w:r>
-      <w:proofErr w:type="gramEnd"/>
-    </w:p>
-    <w:p>
-      <w:pPr>
-        <w:shd w:val="clear" w:color="auto" w:fill="1F1F1F"/>
-        <w:spacing w:after="0" w:line="285" w:lineRule="atLeast"/>
-        <w:rPr>
-          <w:rFonts w:ascii="Consolas" w:eastAsia="Times New Roman" w:hAnsi="Consolas" w:cs="Times New Roman"/>
-          <w:color w:val="CCCCCC"/>
-          <w:kern w:val="0"/>
-          <w:sz w:val="21"/>
-          <w:szCs w:val="21"/>
-          <w14:ligatures w14:val="none"/>
-        </w:rPr>
-      </w:pPr>
-    </w:p>
-    <w:p>
-      <w:pPr>
-        <w:shd w:val="clear" w:color="auto" w:fill="1F1F1F"/>
-        <w:spacing w:after="0" w:line="285" w:lineRule="atLeast"/>
-        <w:rPr>
-          <w:rFonts w:ascii="Consolas" w:eastAsia="Times New Roman" w:hAnsi="Consolas" w:cs="Times New Roman"/>
-          <w:color w:val="CCCCCC"/>
-          <w:kern w:val="0"/>
-          <w:sz w:val="21"/>
-          <w:szCs w:val="21"/>
-          <w14:ligatures w14:val="none"/>
-        </w:rPr>
-      </w:pPr>
-      <w:r>
-        <w:rPr>
-          <w:rFonts w:ascii="Consolas" w:eastAsia="Times New Roman" w:hAnsi="Consolas" w:cs="Times New Roman"/>
-          <w:color w:val="CCCCCC"/>
-          <w:kern w:val="0"/>
-          <w:sz w:val="21"/>
-          <w:szCs w:val="21"/>
-          <w14:ligatures w14:val="none"/>
-        </w:rPr>
-        <w:t xml:space="preserve">        </w:t>
-      </w:r>
-      <w:r>
-        <w:rPr>
-          <w:rFonts w:ascii="Consolas" w:eastAsia="Times New Roman" w:hAnsi="Consolas" w:cs="Times New Roman"/>
-          <w:color w:val="C586C0"/>
-          <w:kern w:val="0"/>
-          <w:sz w:val="21"/>
-          <w:szCs w:val="21"/>
-          <w14:ligatures w14:val="none"/>
-        </w:rPr>
-        <w:t>if</w:t>
-      </w:r>
-      <w:r>
-        <w:rPr>
-          <w:rFonts w:ascii="Consolas" w:eastAsia="Times New Roman" w:hAnsi="Consolas" w:cs="Times New Roman"/>
-          <w:color w:val="CCCCCC"/>
-          <w:kern w:val="0"/>
-          <w:sz w:val="21"/>
-          <w:szCs w:val="21"/>
-          <w14:ligatures w14:val="none"/>
-        </w:rPr>
-        <w:t xml:space="preserve"> (</w:t>
-      </w:r>
-      <w:proofErr w:type="spellStart"/>
-      <w:r>
-        <w:rPr>
-          <w:rFonts w:ascii="Consolas" w:eastAsia="Times New Roman" w:hAnsi="Consolas" w:cs="Times New Roman"/>
-          <w:color w:val="9CDCFE"/>
-          <w:kern w:val="0"/>
-          <w:sz w:val="21"/>
-          <w:szCs w:val="21"/>
-          <w14:ligatures w14:val="none"/>
-        </w:rPr>
-        <w:t>convertView</w:t>
-      </w:r>
-      <w:proofErr w:type="spellEnd"/>
-      <w:r>
-        <w:rPr>
-          <w:rFonts w:ascii="Consolas" w:eastAsia="Times New Roman" w:hAnsi="Consolas" w:cs="Times New Roman"/>
-          <w:color w:val="CCCCCC"/>
-          <w:kern w:val="0"/>
-          <w:sz w:val="21"/>
-          <w:szCs w:val="21"/>
-          <w14:ligatures w14:val="none"/>
-        </w:rPr>
-        <w:t xml:space="preserve"> </w:t>
-      </w:r>
-      <w:r>
-        <w:rPr>
-          <w:rFonts w:ascii="Consolas" w:eastAsia="Times New Roman" w:hAnsi="Consolas" w:cs="Times New Roman"/>
-          <w:color w:val="D4D4D4"/>
-          <w:kern w:val="0"/>
-          <w:sz w:val="21"/>
-          <w:szCs w:val="21"/>
-          <w14:ligatures w14:val="none"/>
-        </w:rPr>
-        <w:t>==</w:t>
-      </w:r>
-      <w:r>
-        <w:rPr>
-          <w:rFonts w:ascii="Consolas" w:eastAsia="Times New Roman" w:hAnsi="Consolas" w:cs="Times New Roman"/>
-          <w:color w:val="CCCCCC"/>
-          <w:kern w:val="0"/>
-          <w:sz w:val="21"/>
-          <w:szCs w:val="21"/>
-          <w14:ligatures w14:val="none"/>
-        </w:rPr>
-        <w:t xml:space="preserve"> </w:t>
-      </w:r>
-      <w:proofErr w:type="gramStart"/>
-      <w:r>
-        <w:rPr>
-          <w:rFonts w:ascii="Consolas" w:eastAsia="Times New Roman" w:hAnsi="Consolas" w:cs="Times New Roman"/>
-          <w:color w:val="569CD6"/>
-          <w:kern w:val="0"/>
-          <w:sz w:val="21"/>
-          <w:szCs w:val="21"/>
-          <w14:ligatures w14:val="none"/>
-        </w:rPr>
-        <w:t>null</w:t>
-      </w:r>
-      <w:r>
-        <w:rPr>
-          <w:rFonts w:ascii="Consolas" w:eastAsia="Times New Roman" w:hAnsi="Consolas" w:cs="Times New Roman"/>
-          <w:color w:val="CCCCCC"/>
-          <w:kern w:val="0"/>
-          <w:sz w:val="21"/>
-          <w:szCs w:val="21"/>
-          <w14:ligatures w14:val="none"/>
-        </w:rPr>
-        <w:t>){</w:t>
-      </w:r>
-      <w:proofErr w:type="gramEnd"/>
-    </w:p>
-    <w:p>
-      <w:pPr>
-        <w:shd w:val="clear" w:color="auto" w:fill="1F1F1F"/>
-        <w:spacing w:after="0" w:line="285" w:lineRule="atLeast"/>
-        <w:rPr>
-          <w:rFonts w:ascii="Consolas" w:eastAsia="Times New Roman" w:hAnsi="Consolas" w:cs="Times New Roman"/>
-          <w:color w:val="CCCCCC"/>
-          <w:kern w:val="0"/>
-          <w:sz w:val="21"/>
-          <w:szCs w:val="21"/>
-          <w14:ligatures w14:val="none"/>
-        </w:rPr>
-      </w:pPr>
-      <w:r>
-        <w:rPr>
-          <w:rFonts w:ascii="Consolas" w:eastAsia="Times New Roman" w:hAnsi="Consolas" w:cs="Times New Roman"/>
-          <w:color w:val="CCCCCC"/>
-          <w:kern w:val="0"/>
-          <w:sz w:val="21"/>
-          <w:szCs w:val="21"/>
-          <w14:ligatures w14:val="none"/>
-        </w:rPr>
-        <w:t xml:space="preserve">            </w:t>
-      </w:r>
-      <w:proofErr w:type="spellStart"/>
-      <w:r>
-        <w:rPr>
-          <w:rFonts w:ascii="Consolas" w:eastAsia="Times New Roman" w:hAnsi="Consolas" w:cs="Times New Roman"/>
-          <w:color w:val="9CDCFE"/>
-          <w:kern w:val="0"/>
-          <w:sz w:val="21"/>
-          <w:szCs w:val="21"/>
-          <w14:ligatures w14:val="none"/>
-        </w:rPr>
-        <w:t>myViewHolder</w:t>
-      </w:r>
-      <w:proofErr w:type="spellEnd"/>
-      <w:r>
-        <w:rPr>
-          <w:rFonts w:ascii="Consolas" w:eastAsia="Times New Roman" w:hAnsi="Consolas" w:cs="Times New Roman"/>
-          <w:color w:val="CCCCCC"/>
-          <w:kern w:val="0"/>
-          <w:sz w:val="21"/>
-          <w:szCs w:val="21"/>
-          <w14:ligatures w14:val="none"/>
-        </w:rPr>
-        <w:t xml:space="preserve"> </w:t>
-      </w:r>
-      <w:r>
-        <w:rPr>
-          <w:rFonts w:ascii="Consolas" w:eastAsia="Times New Roman" w:hAnsi="Consolas" w:cs="Times New Roman"/>
-          <w:color w:val="D4D4D4"/>
-          <w:kern w:val="0"/>
-          <w:sz w:val="21"/>
-          <w:szCs w:val="21"/>
-          <w14:ligatures w14:val="none"/>
-        </w:rPr>
-        <w:t>=</w:t>
-      </w:r>
-      <w:r>
-        <w:rPr>
-          <w:rFonts w:ascii="Consolas" w:eastAsia="Times New Roman" w:hAnsi="Consolas" w:cs="Times New Roman"/>
-          <w:color w:val="CCCCCC"/>
-          <w:kern w:val="0"/>
-          <w:sz w:val="21"/>
-          <w:szCs w:val="21"/>
-          <w14:ligatures w14:val="none"/>
-        </w:rPr>
-        <w:t xml:space="preserve"> </w:t>
-      </w:r>
-      <w:r>
-        <w:rPr>
-          <w:rFonts w:ascii="Consolas" w:eastAsia="Times New Roman" w:hAnsi="Consolas" w:cs="Times New Roman"/>
-          <w:color w:val="C586C0"/>
-          <w:kern w:val="0"/>
-          <w:sz w:val="21"/>
-          <w:szCs w:val="21"/>
-          <w14:ligatures w14:val="none"/>
-        </w:rPr>
-        <w:t>new</w:t>
-      </w:r>
-      <w:r>
-        <w:rPr>
-          <w:rFonts w:ascii="Consolas" w:eastAsia="Times New Roman" w:hAnsi="Consolas" w:cs="Times New Roman"/>
-          <w:color w:val="CCCCCC"/>
-          <w:kern w:val="0"/>
-          <w:sz w:val="21"/>
-          <w:szCs w:val="21"/>
-          <w14:ligatures w14:val="none"/>
-        </w:rPr>
-        <w:t xml:space="preserve"> </w:t>
-      </w:r>
-      <w:proofErr w:type="spellStart"/>
-      <w:proofErr w:type="gramStart"/>
-      <w:r>
-        <w:rPr>
-          <w:rFonts w:ascii="Consolas" w:eastAsia="Times New Roman" w:hAnsi="Consolas" w:cs="Times New Roman"/>
-          <w:color w:val="DCDCAA"/>
-          <w:kern w:val="0"/>
-          <w:sz w:val="21"/>
-          <w:szCs w:val="21"/>
-          <w14:ligatures w14:val="none"/>
-        </w:rPr>
-        <w:t>MyViewHolder</w:t>
-      </w:r>
-      <w:proofErr w:type="spellEnd"/>
-      <w:r>
-        <w:rPr>
-          <w:rFonts w:ascii="Consolas" w:eastAsia="Times New Roman" w:hAnsi="Consolas" w:cs="Times New Roman"/>
-          <w:color w:val="CCCCCC"/>
-          <w:kern w:val="0"/>
-          <w:sz w:val="21"/>
-          <w:szCs w:val="21"/>
-          <w14:ligatures w14:val="none"/>
-        </w:rPr>
-        <w:t>(</w:t>
-      </w:r>
-      <w:proofErr w:type="gramEnd"/>
-      <w:r>
-        <w:rPr>
-          <w:rFonts w:ascii="Consolas" w:eastAsia="Times New Roman" w:hAnsi="Consolas" w:cs="Times New Roman"/>
-          <w:color w:val="CCCCCC"/>
-          <w:kern w:val="0"/>
-          <w:sz w:val="21"/>
-          <w:szCs w:val="21"/>
-          <w14:ligatures w14:val="none"/>
-        </w:rPr>
-        <w:t>);</w:t>
-      </w:r>
-    </w:p>
-    <w:p>
-      <w:pPr>
-        <w:shd w:val="clear" w:color="auto" w:fill="1F1F1F"/>
-        <w:spacing w:after="0" w:line="285" w:lineRule="atLeast"/>
-        <w:rPr>
-          <w:rFonts w:ascii="Consolas" w:eastAsia="Times New Roman" w:hAnsi="Consolas" w:cs="Times New Roman"/>
-          <w:color w:val="CCCCCC"/>
-          <w:kern w:val="0"/>
-          <w:sz w:val="21"/>
-          <w:szCs w:val="21"/>
-          <w14:ligatures w14:val="none"/>
-        </w:rPr>
-      </w:pPr>
-      <w:r>
-        <w:rPr>
-          <w:rFonts w:ascii="Consolas" w:eastAsia="Times New Roman" w:hAnsi="Consolas" w:cs="Times New Roman"/>
-          <w:color w:val="CCCCCC"/>
-          <w:kern w:val="0"/>
-          <w:sz w:val="21"/>
-          <w:szCs w:val="21"/>
-          <w14:ligatures w14:val="none"/>
-        </w:rPr>
-        <w:t xml:space="preserve">            </w:t>
-      </w:r>
-      <w:proofErr w:type="spellStart"/>
-      <w:r>
-        <w:rPr>
-          <w:rFonts w:ascii="Consolas" w:eastAsia="Times New Roman" w:hAnsi="Consolas" w:cs="Times New Roman"/>
-          <w:color w:val="4EC9B0"/>
-          <w:kern w:val="0"/>
-          <w:sz w:val="21"/>
-          <w:szCs w:val="21"/>
-          <w14:ligatures w14:val="none"/>
-        </w:rPr>
-        <w:t>LayoutInflater</w:t>
-      </w:r>
-      <w:proofErr w:type="spellEnd"/>
-      <w:r>
-        <w:rPr>
-          <w:rFonts w:ascii="Consolas" w:eastAsia="Times New Roman" w:hAnsi="Consolas" w:cs="Times New Roman"/>
-          <w:color w:val="CCCCCC"/>
-          <w:kern w:val="0"/>
-          <w:sz w:val="21"/>
-          <w:szCs w:val="21"/>
-          <w14:ligatures w14:val="none"/>
-        </w:rPr>
-        <w:t xml:space="preserve"> </w:t>
-      </w:r>
-      <w:r>
-        <w:rPr>
-          <w:rFonts w:ascii="Consolas" w:eastAsia="Times New Roman" w:hAnsi="Consolas" w:cs="Times New Roman"/>
-          <w:color w:val="9CDCFE"/>
-          <w:kern w:val="0"/>
-          <w:sz w:val="21"/>
-          <w:szCs w:val="21"/>
-          <w14:ligatures w14:val="none"/>
-        </w:rPr>
-        <w:t>inflater</w:t>
-      </w:r>
-      <w:r>
-        <w:rPr>
-          <w:rFonts w:ascii="Consolas" w:eastAsia="Times New Roman" w:hAnsi="Consolas" w:cs="Times New Roman"/>
-          <w:color w:val="CCCCCC"/>
-          <w:kern w:val="0"/>
-          <w:sz w:val="21"/>
-          <w:szCs w:val="21"/>
-          <w14:ligatures w14:val="none"/>
-        </w:rPr>
-        <w:t xml:space="preserve"> </w:t>
-      </w:r>
-      <w:r>
-        <w:rPr>
-          <w:rFonts w:ascii="Consolas" w:eastAsia="Times New Roman" w:hAnsi="Consolas" w:cs="Times New Roman"/>
-          <w:color w:val="D4D4D4"/>
-          <w:kern w:val="0"/>
-          <w:sz w:val="21"/>
-          <w:szCs w:val="21"/>
-          <w14:ligatures w14:val="none"/>
-        </w:rPr>
-        <w:t>=</w:t>
-      </w:r>
-      <w:r>
-        <w:rPr>
-          <w:rFonts w:ascii="Consolas" w:eastAsia="Times New Roman" w:hAnsi="Consolas" w:cs="Times New Roman"/>
-          <w:color w:val="CCCCCC"/>
-          <w:kern w:val="0"/>
-          <w:sz w:val="21"/>
-          <w:szCs w:val="21"/>
-          <w14:ligatures w14:val="none"/>
-        </w:rPr>
-        <w:t xml:space="preserve"> </w:t>
-      </w:r>
-      <w:proofErr w:type="spellStart"/>
-      <w:r>
-        <w:rPr>
-          <w:rFonts w:ascii="Consolas" w:eastAsia="Times New Roman" w:hAnsi="Consolas" w:cs="Times New Roman"/>
-          <w:color w:val="9CDCFE"/>
-          <w:kern w:val="0"/>
-          <w:sz w:val="21"/>
-          <w:szCs w:val="21"/>
-          <w14:ligatures w14:val="none"/>
-        </w:rPr>
-        <w:t>LayoutInflater</w:t>
-      </w:r>
-      <w:r>
-        <w:rPr>
-          <w:rFonts w:ascii="Consolas" w:eastAsia="Times New Roman" w:hAnsi="Consolas" w:cs="Times New Roman"/>
-          <w:color w:val="CCCCCC"/>
-          <w:kern w:val="0"/>
-          <w:sz w:val="21"/>
-          <w:szCs w:val="21"/>
-          <w14:ligatures w14:val="none"/>
-        </w:rPr>
-        <w:t>.</w:t>
-      </w:r>
-      <w:r>
-        <w:rPr>
-          <w:rFonts w:ascii="Consolas" w:eastAsia="Times New Roman" w:hAnsi="Consolas" w:cs="Times New Roman"/>
-          <w:color w:val="DCDCAA"/>
-          <w:kern w:val="0"/>
-          <w:sz w:val="21"/>
-          <w:szCs w:val="21"/>
-          <w14:ligatures w14:val="none"/>
-        </w:rPr>
-        <w:t>from</w:t>
-      </w:r>
-      <w:proofErr w:type="spellEnd"/>
-      <w:r>
-        <w:rPr>
-          <w:rFonts w:ascii="Consolas" w:eastAsia="Times New Roman" w:hAnsi="Consolas" w:cs="Times New Roman"/>
-          <w:color w:val="CCCCCC"/>
-          <w:kern w:val="0"/>
-          <w:sz w:val="21"/>
-          <w:szCs w:val="21"/>
-          <w14:ligatures w14:val="none"/>
-        </w:rPr>
-        <w:t>(</w:t>
-      </w:r>
-      <w:proofErr w:type="spellStart"/>
-      <w:proofErr w:type="gramStart"/>
-      <w:r>
-        <w:rPr>
-          <w:rFonts w:ascii="Consolas" w:eastAsia="Times New Roman" w:hAnsi="Consolas" w:cs="Times New Roman"/>
-          <w:color w:val="DCDCAA"/>
-          <w:kern w:val="0"/>
-          <w:sz w:val="21"/>
-          <w:szCs w:val="21"/>
-          <w14:ligatures w14:val="none"/>
-        </w:rPr>
-        <w:t>getContext</w:t>
-      </w:r>
-      <w:proofErr w:type="spellEnd"/>
-      <w:r>
-        <w:rPr>
-          <w:rFonts w:ascii="Consolas" w:eastAsia="Times New Roman" w:hAnsi="Consolas" w:cs="Times New Roman"/>
-          <w:color w:val="CCCCCC"/>
-          <w:kern w:val="0"/>
-          <w:sz w:val="21"/>
-          <w:szCs w:val="21"/>
-          <w14:ligatures w14:val="none"/>
-        </w:rPr>
-        <w:t>(</w:t>
-      </w:r>
-      <w:proofErr w:type="gramEnd"/>
-      <w:r>
-        <w:rPr>
-          <w:rFonts w:ascii="Consolas" w:eastAsia="Times New Roman" w:hAnsi="Consolas" w:cs="Times New Roman"/>
-          <w:color w:val="CCCCCC"/>
-          <w:kern w:val="0"/>
-          <w:sz w:val="21"/>
-          <w:szCs w:val="21"/>
-          <w14:ligatures w14:val="none"/>
-        </w:rPr>
-        <w:t>));</w:t>
-      </w:r>
-    </w:p>
-    <w:p>
-      <w:pPr>
-        <w:shd w:val="clear" w:color="auto" w:fill="1F1F1F"/>
-        <w:spacing w:after="0" w:line="285" w:lineRule="atLeast"/>
-        <w:rPr>
-          <w:rFonts w:ascii="Consolas" w:eastAsia="Times New Roman" w:hAnsi="Consolas" w:cs="Times New Roman"/>
-          <w:color w:val="CCCCCC"/>
-          <w:kern w:val="0"/>
-          <w:sz w:val="21"/>
-          <w:szCs w:val="21"/>
-          <w14:ligatures w14:val="none"/>
-        </w:rPr>
-      </w:pPr>
-      <w:r>
-        <w:rPr>
-          <w:rFonts w:ascii="Consolas" w:eastAsia="Times New Roman" w:hAnsi="Consolas" w:cs="Times New Roman"/>
-          <w:color w:val="CCCCCC"/>
-          <w:kern w:val="0"/>
-          <w:sz w:val="21"/>
-          <w:szCs w:val="21"/>
-          <w14:ligatures w14:val="none"/>
-        </w:rPr>
-        <w:t xml:space="preserve">            </w:t>
-      </w:r>
-      <w:proofErr w:type="spellStart"/>
-      <w:r>
-        <w:rPr>
-          <w:rFonts w:ascii="Consolas" w:eastAsia="Times New Roman" w:hAnsi="Consolas" w:cs="Times New Roman"/>
-          <w:color w:val="9CDCFE"/>
-          <w:kern w:val="0"/>
-          <w:sz w:val="21"/>
-          <w:szCs w:val="21"/>
-          <w14:ligatures w14:val="none"/>
-        </w:rPr>
-        <w:t>convertView</w:t>
-      </w:r>
-      <w:proofErr w:type="spellEnd"/>
-      <w:r>
-        <w:rPr>
-          <w:rFonts w:ascii="Consolas" w:eastAsia="Times New Roman" w:hAnsi="Consolas" w:cs="Times New Roman"/>
-          <w:color w:val="CCCCCC"/>
-          <w:kern w:val="0"/>
-          <w:sz w:val="21"/>
-          <w:szCs w:val="21"/>
-          <w14:ligatures w14:val="none"/>
-        </w:rPr>
-        <w:t xml:space="preserve"> </w:t>
-      </w:r>
-      <w:r>
-        <w:rPr>
-          <w:rFonts w:ascii="Consolas" w:eastAsia="Times New Roman" w:hAnsi="Consolas" w:cs="Times New Roman"/>
-          <w:color w:val="D4D4D4"/>
-          <w:kern w:val="0"/>
-          <w:sz w:val="21"/>
-          <w:szCs w:val="21"/>
-          <w14:ligatures w14:val="none"/>
-        </w:rPr>
-        <w:t>=</w:t>
-      </w:r>
-      <w:r>
-        <w:rPr>
-          <w:rFonts w:ascii="Consolas" w:eastAsia="Times New Roman" w:hAnsi="Consolas" w:cs="Times New Roman"/>
-          <w:color w:val="CCCCCC"/>
-          <w:kern w:val="0"/>
-          <w:sz w:val="21"/>
-          <w:szCs w:val="21"/>
-          <w14:ligatures w14:val="none"/>
-        </w:rPr>
-        <w:t xml:space="preserve"> </w:t>
-      </w:r>
-      <w:proofErr w:type="spellStart"/>
-      <w:proofErr w:type="gramStart"/>
-      <w:r>
-        <w:rPr>
-          <w:rFonts w:ascii="Consolas" w:eastAsia="Times New Roman" w:hAnsi="Consolas" w:cs="Times New Roman"/>
-          <w:color w:val="9CDCFE"/>
-          <w:kern w:val="0"/>
-          <w:sz w:val="21"/>
-          <w:szCs w:val="21"/>
-          <w14:ligatures w14:val="none"/>
-        </w:rPr>
-        <w:t>inflater</w:t>
-      </w:r>
-      <w:r>
-        <w:rPr>
-          <w:rFonts w:ascii="Consolas" w:eastAsia="Times New Roman" w:hAnsi="Consolas" w:cs="Times New Roman"/>
-          <w:color w:val="CCCCCC"/>
-          <w:kern w:val="0"/>
-          <w:sz w:val="21"/>
-          <w:szCs w:val="21"/>
-          <w14:ligatures w14:val="none"/>
-        </w:rPr>
-        <w:t>.</w:t>
-      </w:r>
-      <w:r>
-        <w:rPr>
-          <w:rFonts w:ascii="Consolas" w:eastAsia="Times New Roman" w:hAnsi="Consolas" w:cs="Times New Roman"/>
-          <w:color w:val="DCDCAA"/>
-          <w:kern w:val="0"/>
-          <w:sz w:val="21"/>
-          <w:szCs w:val="21"/>
-          <w14:ligatures w14:val="none"/>
-        </w:rPr>
-        <w:t>inflate</w:t>
-      </w:r>
-      <w:proofErr w:type="spellEnd"/>
-      <w:proofErr w:type="gramEnd"/>
-      <w:r>
-        <w:rPr>
-          <w:rFonts w:ascii="Consolas" w:eastAsia="Times New Roman" w:hAnsi="Consolas" w:cs="Times New Roman"/>
-          <w:color w:val="CCCCCC"/>
-          <w:kern w:val="0"/>
-          <w:sz w:val="21"/>
-          <w:szCs w:val="21"/>
-          <w14:ligatures w14:val="none"/>
-        </w:rPr>
-        <w:t>(</w:t>
-      </w:r>
-    </w:p>
-    <w:p>
-      <w:pPr>
-        <w:shd w:val="clear" w:color="auto" w:fill="1F1F1F"/>
-        <w:spacing w:after="0" w:line="285" w:lineRule="atLeast"/>
-        <w:rPr>
-          <w:rFonts w:ascii="Consolas" w:eastAsia="Times New Roman" w:hAnsi="Consolas" w:cs="Times New Roman"/>
-          <w:color w:val="CCCCCC"/>
-          <w:kern w:val="0"/>
-          <w:sz w:val="21"/>
-          <w:szCs w:val="21"/>
-          <w14:ligatures w14:val="none"/>
-        </w:rPr>
-      </w:pPr>
-      <w:r>
-        <w:rPr>
-          <w:rFonts w:ascii="Consolas" w:eastAsia="Times New Roman" w:hAnsi="Consolas" w:cs="Times New Roman"/>
-          <w:color w:val="CCCCCC"/>
-          <w:kern w:val="0"/>
-          <w:sz w:val="21"/>
-          <w:szCs w:val="21"/>
-          <w14:ligatures w14:val="none"/>
-        </w:rPr>
-        <w:t xml:space="preserve">                    </w:t>
-      </w:r>
-      <w:proofErr w:type="spellStart"/>
-      <w:proofErr w:type="gramStart"/>
-      <w:r>
-        <w:rPr>
-          <w:rFonts w:ascii="Consolas" w:eastAsia="Times New Roman" w:hAnsi="Consolas" w:cs="Times New Roman"/>
-          <w:color w:val="9CDCFE"/>
-          <w:kern w:val="0"/>
-          <w:sz w:val="21"/>
-          <w:szCs w:val="21"/>
-          <w14:ligatures w14:val="none"/>
-        </w:rPr>
-        <w:t>R</w:t>
-      </w:r>
-      <w:r>
-        <w:rPr>
-          <w:rFonts w:ascii="Consolas" w:eastAsia="Times New Roman" w:hAnsi="Consolas" w:cs="Times New Roman"/>
-          <w:color w:val="CCCCCC"/>
-          <w:kern w:val="0"/>
-          <w:sz w:val="21"/>
-          <w:szCs w:val="21"/>
-          <w14:ligatures w14:val="none"/>
-        </w:rPr>
-        <w:t>.</w:t>
-      </w:r>
-      <w:r>
-        <w:rPr>
-          <w:rFonts w:ascii="Consolas" w:eastAsia="Times New Roman" w:hAnsi="Consolas" w:cs="Times New Roman"/>
-          <w:color w:val="9CDCFE"/>
-          <w:kern w:val="0"/>
-          <w:sz w:val="21"/>
-          <w:szCs w:val="21"/>
-          <w14:ligatures w14:val="none"/>
-        </w:rPr>
-        <w:t>layout</w:t>
-      </w:r>
-      <w:proofErr w:type="gramEnd"/>
-      <w:r>
-        <w:rPr>
-          <w:rFonts w:ascii="Consolas" w:eastAsia="Times New Roman" w:hAnsi="Consolas" w:cs="Times New Roman"/>
-          <w:color w:val="CCCCCC"/>
-          <w:kern w:val="0"/>
-          <w:sz w:val="21"/>
-          <w:szCs w:val="21"/>
-          <w14:ligatures w14:val="none"/>
-        </w:rPr>
-        <w:t>.</w:t>
-      </w:r>
-      <w:r>
-        <w:rPr>
-          <w:rFonts w:ascii="Consolas" w:eastAsia="Times New Roman" w:hAnsi="Consolas" w:cs="Times New Roman"/>
-          <w:color w:val="9CDCFE"/>
-          <w:kern w:val="0"/>
-          <w:sz w:val="21"/>
-          <w:szCs w:val="21"/>
-          <w14:ligatures w14:val="none"/>
-        </w:rPr>
-        <w:t>item_list_layout</w:t>
-      </w:r>
-      <w:proofErr w:type="spellEnd"/>
-      <w:r>
-        <w:rPr>
-          <w:rFonts w:ascii="Consolas" w:eastAsia="Times New Roman" w:hAnsi="Consolas" w:cs="Times New Roman"/>
-          <w:color w:val="CCCCCC"/>
-          <w:kern w:val="0"/>
-          <w:sz w:val="21"/>
-          <w:szCs w:val="21"/>
-          <w14:ligatures w14:val="none"/>
-        </w:rPr>
-        <w:t>,</w:t>
-      </w:r>
-    </w:p>
-    <w:p>
-      <w:pPr>
-        <w:shd w:val="clear" w:color="auto" w:fill="1F1F1F"/>
-        <w:spacing w:after="0" w:line="285" w:lineRule="atLeast"/>
-        <w:rPr>
-          <w:rFonts w:ascii="Consolas" w:eastAsia="Times New Roman" w:hAnsi="Consolas" w:cs="Times New Roman"/>
-          <w:color w:val="CCCCCC"/>
-          <w:kern w:val="0"/>
-          <w:sz w:val="21"/>
-          <w:szCs w:val="21"/>
-          <w14:ligatures w14:val="none"/>
-        </w:rPr>
-      </w:pPr>
-      <w:r>
-        <w:rPr>
-          <w:rFonts w:ascii="Consolas" w:eastAsia="Times New Roman" w:hAnsi="Consolas" w:cs="Times New Roman"/>
-          <w:color w:val="CCCCCC"/>
-          <w:kern w:val="0"/>
-          <w:sz w:val="21"/>
-          <w:szCs w:val="21"/>
-          <w14:ligatures w14:val="none"/>
-        </w:rPr>
-        <w:t xml:space="preserve">                    </w:t>
-      </w:r>
-      <w:r>
-        <w:rPr>
-          <w:rFonts w:ascii="Consolas" w:eastAsia="Times New Roman" w:hAnsi="Consolas" w:cs="Times New Roman"/>
-          <w:color w:val="9CDCFE"/>
-          <w:kern w:val="0"/>
-          <w:sz w:val="21"/>
-          <w:szCs w:val="21"/>
-          <w14:ligatures w14:val="none"/>
-        </w:rPr>
-        <w:t>parent</w:t>
-      </w:r>
-      <w:r>
-        <w:rPr>
-          <w:rFonts w:ascii="Consolas" w:eastAsia="Times New Roman" w:hAnsi="Consolas" w:cs="Times New Roman"/>
-          <w:color w:val="CCCCCC"/>
-          <w:kern w:val="0"/>
-          <w:sz w:val="21"/>
-          <w:szCs w:val="21"/>
-          <w14:ligatures w14:val="none"/>
-        </w:rPr>
-        <w:t>,</w:t>
-      </w:r>
-    </w:p>
-    <w:p>
-      <w:pPr>
-        <w:shd w:val="clear" w:color="auto" w:fill="1F1F1F"/>
-        <w:spacing w:after="0" w:line="285" w:lineRule="atLeast"/>
-        <w:rPr>
-          <w:rFonts w:ascii="Consolas" w:eastAsia="Times New Roman" w:hAnsi="Consolas" w:cs="Times New Roman"/>
-          <w:color w:val="CCCCCC"/>
-          <w:kern w:val="0"/>
-          <w:sz w:val="21"/>
-          <w:szCs w:val="21"/>
-          <w14:ligatures w14:val="none"/>
-        </w:rPr>
-      </w:pPr>
-      <w:r>
-        <w:rPr>
-          <w:rFonts w:ascii="Consolas" w:eastAsia="Times New Roman" w:hAnsi="Consolas" w:cs="Times New Roman"/>
-          <w:color w:val="CCCCCC"/>
-          <w:kern w:val="0"/>
-          <w:sz w:val="21"/>
-          <w:szCs w:val="21"/>
-          <w14:ligatures w14:val="none"/>
-        </w:rPr>
-        <w:t xml:space="preserve">                    </w:t>
-      </w:r>
-      <w:r>
-        <w:rPr>
-          <w:rFonts w:ascii="Consolas" w:eastAsia="Times New Roman" w:hAnsi="Consolas" w:cs="Times New Roman"/>
-          <w:color w:val="569CD6"/>
-          <w:kern w:val="0"/>
-          <w:sz w:val="21"/>
-          <w:szCs w:val="21"/>
-          <w14:ligatures w14:val="none"/>
-        </w:rPr>
-        <w:t>false</w:t>
-      </w:r>
-    </w:p>
-    <w:p>
-      <w:pPr>
-        <w:shd w:val="clear" w:color="auto" w:fill="1F1F1F"/>
-        <w:spacing w:after="0" w:line="285" w:lineRule="atLeast"/>
-        <w:rPr>
-          <w:rFonts w:ascii="Consolas" w:eastAsia="Times New Roman" w:hAnsi="Consolas" w:cs="Times New Roman"/>
-          <w:color w:val="CCCCCC"/>
-          <w:kern w:val="0"/>
-          <w:sz w:val="21"/>
-          <w:szCs w:val="21"/>
-          <w14:ligatures w14:val="none"/>
-        </w:rPr>
-      </w:pPr>
-      <w:r>
-        <w:rPr>
-          <w:rFonts w:ascii="Consolas" w:eastAsia="Times New Roman" w:hAnsi="Consolas" w:cs="Times New Roman"/>
-          <w:color w:val="CCCCCC"/>
-          <w:kern w:val="0"/>
-          <w:sz w:val="21"/>
-          <w:szCs w:val="21"/>
-          <w14:ligatures w14:val="none"/>
-        </w:rPr>
-        <w:t>            );</w:t>
-      </w:r>
-    </w:p>
-    <w:p>
-      <w:pPr>
-        <w:shd w:val="clear" w:color="auto" w:fill="1F1F1F"/>
-        <w:spacing w:after="0" w:line="285" w:lineRule="atLeast"/>
-        <w:rPr>
-          <w:rFonts w:ascii="Consolas" w:eastAsia="Times New Roman" w:hAnsi="Consolas" w:cs="Times New Roman"/>
-          <w:color w:val="CCCCCC"/>
-          <w:kern w:val="0"/>
-          <w:sz w:val="21"/>
-          <w:szCs w:val="21"/>
-          <w14:ligatures w14:val="none"/>
-        </w:rPr>
-      </w:pPr>
-    </w:p>
-    <w:p>
-      <w:pPr>
-        <w:shd w:val="clear" w:color="auto" w:fill="1F1F1F"/>
-        <w:spacing w:after="0" w:line="285" w:lineRule="atLeast"/>
-        <w:rPr>
-          <w:rFonts w:ascii="Consolas" w:eastAsia="Times New Roman" w:hAnsi="Consolas" w:cs="Times New Roman"/>
-          <w:color w:val="CCCCCC"/>
-          <w:kern w:val="0"/>
-          <w:sz w:val="21"/>
-          <w:szCs w:val="21"/>
-          <w14:ligatures w14:val="none"/>
-        </w:rPr>
-      </w:pPr>
-      <w:r>
-        <w:rPr>
-          <w:rFonts w:ascii="Consolas" w:eastAsia="Times New Roman" w:hAnsi="Consolas" w:cs="Times New Roman"/>
-          <w:color w:val="CCCCCC"/>
-          <w:kern w:val="0"/>
-          <w:sz w:val="21"/>
-          <w:szCs w:val="21"/>
-          <w14:ligatures w14:val="none"/>
-        </w:rPr>
-        <w:t>         </w:t>
-      </w:r>
-      <w:r>
-        <w:rPr>
-          <w:rFonts w:ascii="Consolas" w:eastAsia="Times New Roman" w:hAnsi="Consolas" w:cs="Times New Roman"/>
-          <w:color w:val="6A9955"/>
-          <w:kern w:val="0"/>
-          <w:sz w:val="21"/>
-          <w:szCs w:val="21"/>
-          <w14:ligatures w14:val="none"/>
-        </w:rPr>
-        <w:t>// Finding Views:</w:t>
-      </w:r>
-    </w:p>
-    <w:p>
-      <w:pPr>
-        <w:shd w:val="clear" w:color="auto" w:fill="1F1F1F"/>
-        <w:spacing w:after="0" w:line="285" w:lineRule="atLeast"/>
-        <w:rPr>
-          <w:rFonts w:ascii="Consolas" w:eastAsia="Times New Roman" w:hAnsi="Consolas" w:cs="Times New Roman"/>
-          <w:color w:val="CCCCCC"/>
-          <w:kern w:val="0"/>
-          <w:sz w:val="21"/>
-          <w:szCs w:val="21"/>
-          <w14:ligatures w14:val="none"/>
-        </w:rPr>
-      </w:pPr>
-      <w:r>
-        <w:rPr>
-          <w:rFonts w:ascii="Consolas" w:eastAsia="Times New Roman" w:hAnsi="Consolas" w:cs="Times New Roman"/>
-          <w:color w:val="CCCCCC"/>
-          <w:kern w:val="0"/>
-          <w:sz w:val="21"/>
-          <w:szCs w:val="21"/>
-          <w14:ligatures w14:val="none"/>
-        </w:rPr>
-        <w:t>         </w:t>
-      </w:r>
-      <w:proofErr w:type="spellStart"/>
-      <w:r>
-        <w:rPr>
-          <w:rFonts w:ascii="Consolas" w:eastAsia="Times New Roman" w:hAnsi="Consolas" w:cs="Times New Roman"/>
-          <w:color w:val="9CDCFE"/>
-          <w:kern w:val="0"/>
-          <w:sz w:val="21"/>
-          <w:szCs w:val="21"/>
-          <w14:ligatures w14:val="none"/>
-        </w:rPr>
-        <w:t>myViewHolder</w:t>
-      </w:r>
-      <w:r>
-        <w:rPr>
-          <w:rFonts w:ascii="Consolas" w:eastAsia="Times New Roman" w:hAnsi="Consolas" w:cs="Times New Roman"/>
-          <w:color w:val="CCCCCC"/>
-          <w:kern w:val="0"/>
-          <w:sz w:val="21"/>
-          <w:szCs w:val="21"/>
-          <w14:ligatures w14:val="none"/>
-        </w:rPr>
-        <w:t>.</w:t>
-      </w:r>
-      <w:r>
-        <w:rPr>
-          <w:rFonts w:ascii="Consolas" w:eastAsia="Times New Roman" w:hAnsi="Consolas" w:cs="Times New Roman"/>
-          <w:color w:val="9CDCFE"/>
-          <w:kern w:val="0"/>
-          <w:sz w:val="21"/>
-          <w:szCs w:val="21"/>
-          <w14:ligatures w14:val="none"/>
-        </w:rPr>
-        <w:t>planetName</w:t>
-      </w:r>
-      <w:proofErr w:type="spellEnd"/>
-      <w:r>
-        <w:rPr>
-          <w:rFonts w:ascii="Consolas" w:eastAsia="Times New Roman" w:hAnsi="Consolas" w:cs="Times New Roman"/>
-          <w:color w:val="CCCCCC"/>
-          <w:kern w:val="0"/>
-          <w:sz w:val="21"/>
-          <w:szCs w:val="21"/>
-          <w14:ligatures w14:val="none"/>
-        </w:rPr>
-        <w:t xml:space="preserve"> </w:t>
-      </w:r>
-      <w:r>
-        <w:rPr>
-          <w:rFonts w:ascii="Consolas" w:eastAsia="Times New Roman" w:hAnsi="Consolas" w:cs="Times New Roman"/>
-          <w:color w:val="D4D4D4"/>
-          <w:kern w:val="0"/>
-          <w:sz w:val="21"/>
-          <w:szCs w:val="21"/>
-          <w14:ligatures w14:val="none"/>
-        </w:rPr>
-        <w:t>=</w:t>
-      </w:r>
-      <w:r>
-        <w:rPr>
-          <w:rFonts w:ascii="Consolas" w:eastAsia="Times New Roman" w:hAnsi="Consolas" w:cs="Times New Roman"/>
-          <w:color w:val="CCCCCC"/>
-          <w:kern w:val="0"/>
-          <w:sz w:val="21"/>
-          <w:szCs w:val="21"/>
-          <w14:ligatures w14:val="none"/>
-        </w:rPr>
-        <w:t xml:space="preserve"> (</w:t>
-      </w:r>
-      <w:proofErr w:type="spellStart"/>
-      <w:r>
-        <w:rPr>
-          <w:rFonts w:ascii="Consolas" w:eastAsia="Times New Roman" w:hAnsi="Consolas" w:cs="Times New Roman"/>
-          <w:color w:val="4EC9B0"/>
-          <w:kern w:val="0"/>
-          <w:sz w:val="21"/>
-          <w:szCs w:val="21"/>
-          <w14:ligatures w14:val="none"/>
-        </w:rPr>
-        <w:t>TextView</w:t>
-      </w:r>
-      <w:proofErr w:type="spellEnd"/>
-      <w:r>
-        <w:rPr>
-          <w:rFonts w:ascii="Consolas" w:eastAsia="Times New Roman" w:hAnsi="Consolas" w:cs="Times New Roman"/>
-          <w:color w:val="CCCCCC"/>
-          <w:kern w:val="0"/>
-          <w:sz w:val="21"/>
-          <w:szCs w:val="21"/>
-          <w14:ligatures w14:val="none"/>
-        </w:rPr>
-        <w:t xml:space="preserve">) </w:t>
-      </w:r>
-      <w:proofErr w:type="spellStart"/>
-      <w:r>
-        <w:rPr>
-          <w:rFonts w:ascii="Consolas" w:eastAsia="Times New Roman" w:hAnsi="Consolas" w:cs="Times New Roman"/>
-          <w:color w:val="9CDCFE"/>
-          <w:kern w:val="0"/>
-          <w:sz w:val="21"/>
-          <w:szCs w:val="21"/>
-          <w14:ligatures w14:val="none"/>
-        </w:rPr>
-        <w:t>convertView</w:t>
-      </w:r>
-      <w:r>
-        <w:rPr>
-          <w:rFonts w:ascii="Consolas" w:eastAsia="Times New Roman" w:hAnsi="Consolas" w:cs="Times New Roman"/>
-          <w:color w:val="CCCCCC"/>
-          <w:kern w:val="0"/>
-          <w:sz w:val="21"/>
-          <w:szCs w:val="21"/>
-          <w14:ligatures w14:val="none"/>
-        </w:rPr>
-        <w:t>.</w:t>
-      </w:r>
-      <w:r>
-        <w:rPr>
-          <w:rFonts w:ascii="Consolas" w:eastAsia="Times New Roman" w:hAnsi="Consolas" w:cs="Times New Roman"/>
-          <w:color w:val="DCDCAA"/>
-          <w:kern w:val="0"/>
-          <w:sz w:val="21"/>
-          <w:szCs w:val="21"/>
-          <w14:ligatures w14:val="none"/>
-        </w:rPr>
-        <w:t>findViewById</w:t>
-      </w:r>
-      <w:proofErr w:type="spellEnd"/>
-      <w:r>
-        <w:rPr>
-          <w:rFonts w:ascii="Consolas" w:eastAsia="Times New Roman" w:hAnsi="Consolas" w:cs="Times New Roman"/>
-          <w:color w:val="CCCCCC"/>
-          <w:kern w:val="0"/>
-          <w:sz w:val="21"/>
-          <w:szCs w:val="21"/>
-          <w14:ligatures w14:val="none"/>
-        </w:rPr>
-        <w:t>(</w:t>
-      </w:r>
-      <w:proofErr w:type="spellStart"/>
-      <w:r>
-        <w:rPr>
-          <w:rFonts w:ascii="Consolas" w:eastAsia="Times New Roman" w:hAnsi="Consolas" w:cs="Times New Roman"/>
-          <w:color w:val="9CDCFE"/>
-          <w:kern w:val="0"/>
-          <w:sz w:val="21"/>
-          <w:szCs w:val="21"/>
-          <w14:ligatures w14:val="none"/>
-        </w:rPr>
-        <w:t>R</w:t>
-      </w:r>
-      <w:r>
-        <w:rPr>
-          <w:rFonts w:ascii="Consolas" w:eastAsia="Times New Roman" w:hAnsi="Consolas" w:cs="Times New Roman"/>
-          <w:color w:val="CCCCCC"/>
-          <w:kern w:val="0"/>
-          <w:sz w:val="21"/>
-          <w:szCs w:val="21"/>
-          <w14:ligatures w14:val="none"/>
-        </w:rPr>
-        <w:t>.</w:t>
-      </w:r>
-      <w:proofErr w:type="gramStart"/>
-      <w:r>
-        <w:rPr>
-          <w:rFonts w:ascii="Consolas" w:eastAsia="Times New Roman" w:hAnsi="Consolas" w:cs="Times New Roman"/>
-          <w:color w:val="9CDCFE"/>
-          <w:kern w:val="0"/>
-          <w:sz w:val="21"/>
-          <w:szCs w:val="21"/>
-          <w14:ligatures w14:val="none"/>
-        </w:rPr>
-        <w:t>id</w:t>
-      </w:r>
-      <w:r>
-        <w:rPr>
-          <w:rFonts w:ascii="Consolas" w:eastAsia="Times New Roman" w:hAnsi="Consolas" w:cs="Times New Roman"/>
-          <w:color w:val="CCCCCC"/>
-          <w:kern w:val="0"/>
-          <w:sz w:val="21"/>
-          <w:szCs w:val="21"/>
-          <w14:ligatures w14:val="none"/>
-        </w:rPr>
-        <w:t>.</w:t>
-      </w:r>
-      <w:r>
-        <w:rPr>
-          <w:rFonts w:ascii="Consolas" w:eastAsia="Times New Roman" w:hAnsi="Consolas" w:cs="Times New Roman"/>
-          <w:color w:val="9CDCFE"/>
-          <w:kern w:val="0"/>
-          <w:sz w:val="21"/>
-          <w:szCs w:val="21"/>
-          <w14:ligatures w14:val="none"/>
-        </w:rPr>
-        <w:t>planet</w:t>
-      </w:r>
-      <w:proofErr w:type="gramEnd"/>
-      <w:r>
-        <w:rPr>
-          <w:rFonts w:ascii="Consolas" w:eastAsia="Times New Roman" w:hAnsi="Consolas" w:cs="Times New Roman"/>
-          <w:color w:val="9CDCFE"/>
-          <w:kern w:val="0"/>
-          <w:sz w:val="21"/>
-          <w:szCs w:val="21"/>
-          <w14:ligatures w14:val="none"/>
-        </w:rPr>
-        <w:t>_name</w:t>
+        <w:t>planet_name</w:t>
       </w:r>
       <w:proofErr w:type="spellEnd"/>
       <w:r>
@@ -5432,7 +5350,6 @@
         <w:t>         </w:t>
       </w:r>
       <w:proofErr w:type="spellStart"/>
-      <w:proofErr w:type="gramStart"/>
       <w:r>
         <w:rPr>
           <w:rFonts w:ascii="Consolas" w:eastAsia="Times New Roman" w:hAnsi="Consolas" w:cs="Times New Roman"/>
@@ -5489,7 +5406,6 @@
         </w:rPr>
         <w:t>=</w:t>
       </w:r>
-      <w:proofErr w:type="gramEnd"/>
       <w:r>
         <w:rPr>
           <w:rFonts w:ascii="Consolas" w:eastAsia="Times New Roman" w:hAnsi="Consolas" w:cs="Times New Roman"/>
@@ -5665,7 +5581,6 @@
         <w:t>         </w:t>
       </w:r>
       <w:proofErr w:type="spellStart"/>
-      <w:proofErr w:type="gramStart"/>
       <w:r>
         <w:rPr>
           <w:rFonts w:ascii="Consolas" w:eastAsia="Times New Roman" w:hAnsi="Consolas" w:cs="Times New Roman"/>
@@ -5722,7 +5637,6 @@
         </w:rPr>
         <w:t>=</w:t>
       </w:r>
-      <w:proofErr w:type="gramEnd"/>
       <w:r>
         <w:rPr>
           <w:rFonts w:ascii="Consolas" w:eastAsia="Times New Roman" w:hAnsi="Consolas" w:cs="Times New Roman"/>
@@ -5956,7 +5870,6 @@
         <w:t xml:space="preserve"> </w:t>
       </w:r>
       <w:proofErr w:type="spellStart"/>
-      <w:proofErr w:type="gramStart"/>
       <w:r>
         <w:rPr>
           <w:rFonts w:ascii="Consolas" w:eastAsia="Times New Roman" w:hAnsi="Consolas" w:cs="Times New Roman"/>
@@ -5980,7 +5893,6 @@
         </w:rPr>
         <w:t>;</w:t>
       </w:r>
-      <w:proofErr w:type="gramEnd"/>
     </w:p>
     <w:p>
       <w:pPr>
@@ -6079,7 +5991,6 @@
         <w:t>myViewHolder</w:t>
       </w:r>
       <w:proofErr w:type="spellEnd"/>
-      <w:proofErr w:type="gramStart"/>
       <w:r>
         <w:rPr>
           <w:rFonts w:ascii="Consolas" w:eastAsia="Times New Roman" w:hAnsi="Consolas" w:cs="Times New Roman"/>
@@ -6091,7 +6002,362 @@
         </w:rPr>
         <w:t>);</w:t>
       </w:r>
-      <w:proofErr w:type="gramEnd"/>
+    </w:p>
+    <w:p>
+      <w:pPr>
+        <w:shd w:val="clear" w:color="auto" w:fill="1F1F1F"/>
+        <w:spacing w:after="0" w:line="285" w:lineRule="atLeast"/>
+        <w:rPr>
+          <w:rFonts w:ascii="Consolas" w:eastAsia="Times New Roman" w:hAnsi="Consolas" w:cs="Times New Roman"/>
+          <w:color w:val="CCCCCC"/>
+          <w:kern w:val="0"/>
+          <w:sz w:val="21"/>
+          <w:szCs w:val="21"/>
+          <w14:ligatures w14:val="none"/>
+        </w:rPr>
+      </w:pPr>
+      <w:r>
+        <w:rPr>
+          <w:rFonts w:ascii="Consolas" w:eastAsia="Times New Roman" w:hAnsi="Consolas" w:cs="Times New Roman"/>
+          <w:color w:val="CCCCCC"/>
+          <w:kern w:val="0"/>
+          <w:sz w:val="21"/>
+          <w:szCs w:val="21"/>
+          <w14:ligatures w14:val="none"/>
+        </w:rPr>
+        <w:t>        }</w:t>
+      </w:r>
+      <w:r>
+        <w:rPr>
+          <w:rFonts w:ascii="Consolas" w:eastAsia="Times New Roman" w:hAnsi="Consolas" w:cs="Times New Roman"/>
+          <w:color w:val="C586C0"/>
+          <w:kern w:val="0"/>
+          <w:sz w:val="21"/>
+          <w:szCs w:val="21"/>
+          <w14:ligatures w14:val="none"/>
+        </w:rPr>
+        <w:t>else</w:t>
+      </w:r>
+      <w:r>
+        <w:rPr>
+          <w:rFonts w:ascii="Consolas" w:eastAsia="Times New Roman" w:hAnsi="Consolas" w:cs="Times New Roman"/>
+          <w:color w:val="CCCCCC"/>
+          <w:kern w:val="0"/>
+          <w:sz w:val="21"/>
+          <w:szCs w:val="21"/>
+          <w14:ligatures w14:val="none"/>
+        </w:rPr>
+        <w:t>{</w:t>
+      </w:r>
+    </w:p>
+    <w:p>
+      <w:pPr>
+        <w:shd w:val="clear" w:color="auto" w:fill="1F1F1F"/>
+        <w:spacing w:after="0" w:line="285" w:lineRule="atLeast"/>
+        <w:rPr>
+          <w:rFonts w:ascii="Consolas" w:eastAsia="Times New Roman" w:hAnsi="Consolas" w:cs="Times New Roman"/>
+          <w:color w:val="CCCCCC"/>
+          <w:kern w:val="0"/>
+          <w:sz w:val="21"/>
+          <w:szCs w:val="21"/>
+          <w14:ligatures w14:val="none"/>
+        </w:rPr>
+      </w:pPr>
+      <w:r>
+        <w:rPr>
+          <w:rFonts w:ascii="Consolas" w:eastAsia="Times New Roman" w:hAnsi="Consolas" w:cs="Times New Roman"/>
+          <w:color w:val="CCCCCC"/>
+          <w:kern w:val="0"/>
+          <w:sz w:val="21"/>
+          <w:szCs w:val="21"/>
+          <w14:ligatures w14:val="none"/>
+        </w:rPr>
+        <w:t xml:space="preserve">            </w:t>
+      </w:r>
+      <w:r>
+        <w:rPr>
+          <w:rFonts w:ascii="Consolas" w:eastAsia="Times New Roman" w:hAnsi="Consolas" w:cs="Times New Roman"/>
+          <w:color w:val="6A9955"/>
+          <w:kern w:val="0"/>
+          <w:sz w:val="21"/>
+          <w:szCs w:val="21"/>
+          <w14:ligatures w14:val="none"/>
+        </w:rPr>
+        <w:t>// the view is recycled</w:t>
+      </w:r>
+    </w:p>
+    <w:p>
+      <w:pPr>
+        <w:shd w:val="clear" w:color="auto" w:fill="1F1F1F"/>
+        <w:spacing w:after="0" w:line="285" w:lineRule="atLeast"/>
+        <w:rPr>
+          <w:rFonts w:ascii="Consolas" w:eastAsia="Times New Roman" w:hAnsi="Consolas" w:cs="Times New Roman"/>
+          <w:color w:val="CCCCCC"/>
+          <w:kern w:val="0"/>
+          <w:sz w:val="21"/>
+          <w:szCs w:val="21"/>
+          <w14:ligatures w14:val="none"/>
+        </w:rPr>
+      </w:pPr>
+      <w:r>
+        <w:rPr>
+          <w:rFonts w:ascii="Consolas" w:eastAsia="Times New Roman" w:hAnsi="Consolas" w:cs="Times New Roman"/>
+          <w:color w:val="CCCCCC"/>
+          <w:kern w:val="0"/>
+          <w:sz w:val="21"/>
+          <w:szCs w:val="21"/>
+          <w14:ligatures w14:val="none"/>
+        </w:rPr>
+        <w:t xml:space="preserve">            </w:t>
+      </w:r>
+      <w:proofErr w:type="spellStart"/>
+      <w:r>
+        <w:rPr>
+          <w:rFonts w:ascii="Consolas" w:eastAsia="Times New Roman" w:hAnsi="Consolas" w:cs="Times New Roman"/>
+          <w:color w:val="9CDCFE"/>
+          <w:kern w:val="0"/>
+          <w:sz w:val="21"/>
+          <w:szCs w:val="21"/>
+          <w14:ligatures w14:val="none"/>
+        </w:rPr>
+        <w:t>myViewHolder</w:t>
+      </w:r>
+      <w:proofErr w:type="spellEnd"/>
+      <w:r>
+        <w:rPr>
+          <w:rFonts w:ascii="Consolas" w:eastAsia="Times New Roman" w:hAnsi="Consolas" w:cs="Times New Roman"/>
+          <w:color w:val="CCCCCC"/>
+          <w:kern w:val="0"/>
+          <w:sz w:val="21"/>
+          <w:szCs w:val="21"/>
+          <w14:ligatures w14:val="none"/>
+        </w:rPr>
+        <w:t xml:space="preserve"> </w:t>
+      </w:r>
+      <w:r>
+        <w:rPr>
+          <w:rFonts w:ascii="Consolas" w:eastAsia="Times New Roman" w:hAnsi="Consolas" w:cs="Times New Roman"/>
+          <w:color w:val="D4D4D4"/>
+          <w:kern w:val="0"/>
+          <w:sz w:val="21"/>
+          <w:szCs w:val="21"/>
+          <w14:ligatures w14:val="none"/>
+        </w:rPr>
+        <w:t>=</w:t>
+      </w:r>
+      <w:r>
+        <w:rPr>
+          <w:rFonts w:ascii="Consolas" w:eastAsia="Times New Roman" w:hAnsi="Consolas" w:cs="Times New Roman"/>
+          <w:color w:val="CCCCCC"/>
+          <w:kern w:val="0"/>
+          <w:sz w:val="21"/>
+          <w:szCs w:val="21"/>
+          <w14:ligatures w14:val="none"/>
+        </w:rPr>
+        <w:t xml:space="preserve"> (</w:t>
+      </w:r>
+      <w:proofErr w:type="spellStart"/>
+      <w:r>
+        <w:rPr>
+          <w:rFonts w:ascii="Consolas" w:eastAsia="Times New Roman" w:hAnsi="Consolas" w:cs="Times New Roman"/>
+          <w:color w:val="4EC9B0"/>
+          <w:kern w:val="0"/>
+          <w:sz w:val="21"/>
+          <w:szCs w:val="21"/>
+          <w14:ligatures w14:val="none"/>
+        </w:rPr>
+        <w:t>MyViewHolder</w:t>
+      </w:r>
+      <w:proofErr w:type="spellEnd"/>
+      <w:r>
+        <w:rPr>
+          <w:rFonts w:ascii="Consolas" w:eastAsia="Times New Roman" w:hAnsi="Consolas" w:cs="Times New Roman"/>
+          <w:color w:val="CCCCCC"/>
+          <w:kern w:val="0"/>
+          <w:sz w:val="21"/>
+          <w:szCs w:val="21"/>
+          <w14:ligatures w14:val="none"/>
+        </w:rPr>
+        <w:t xml:space="preserve">) </w:t>
+      </w:r>
+      <w:proofErr w:type="spellStart"/>
+      <w:r>
+        <w:rPr>
+          <w:rFonts w:ascii="Consolas" w:eastAsia="Times New Roman" w:hAnsi="Consolas" w:cs="Times New Roman"/>
+          <w:color w:val="9CDCFE"/>
+          <w:kern w:val="0"/>
+          <w:sz w:val="21"/>
+          <w:szCs w:val="21"/>
+          <w14:ligatures w14:val="none"/>
+        </w:rPr>
+        <w:t>convertView</w:t>
+      </w:r>
+      <w:r>
+        <w:rPr>
+          <w:rFonts w:ascii="Consolas" w:eastAsia="Times New Roman" w:hAnsi="Consolas" w:cs="Times New Roman"/>
+          <w:color w:val="CCCCCC"/>
+          <w:kern w:val="0"/>
+          <w:sz w:val="21"/>
+          <w:szCs w:val="21"/>
+          <w14:ligatures w14:val="none"/>
+        </w:rPr>
+        <w:t>.</w:t>
+      </w:r>
+      <w:r>
+        <w:rPr>
+          <w:rFonts w:ascii="Consolas" w:eastAsia="Times New Roman" w:hAnsi="Consolas" w:cs="Times New Roman"/>
+          <w:color w:val="DCDCAA"/>
+          <w:kern w:val="0"/>
+          <w:sz w:val="21"/>
+          <w:szCs w:val="21"/>
+          <w14:ligatures w14:val="none"/>
+        </w:rPr>
+        <w:t>getTag</w:t>
+      </w:r>
+      <w:proofErr w:type="spellEnd"/>
+      <w:r>
+        <w:rPr>
+          <w:rFonts w:ascii="Consolas" w:eastAsia="Times New Roman" w:hAnsi="Consolas" w:cs="Times New Roman"/>
+          <w:color w:val="CCCCCC"/>
+          <w:kern w:val="0"/>
+          <w:sz w:val="21"/>
+          <w:szCs w:val="21"/>
+          <w14:ligatures w14:val="none"/>
+        </w:rPr>
+        <w:t>();</w:t>
+      </w:r>
+    </w:p>
+    <w:p>
+      <w:pPr>
+        <w:shd w:val="clear" w:color="auto" w:fill="1F1F1F"/>
+        <w:spacing w:after="0" w:line="285" w:lineRule="atLeast"/>
+        <w:rPr>
+          <w:rFonts w:ascii="Consolas" w:eastAsia="Times New Roman" w:hAnsi="Consolas" w:cs="Times New Roman"/>
+          <w:color w:val="CCCCCC"/>
+          <w:kern w:val="0"/>
+          <w:sz w:val="21"/>
+          <w:szCs w:val="21"/>
+          <w14:ligatures w14:val="none"/>
+        </w:rPr>
+      </w:pPr>
+      <w:r>
+        <w:rPr>
+          <w:rFonts w:ascii="Consolas" w:eastAsia="Times New Roman" w:hAnsi="Consolas" w:cs="Times New Roman"/>
+          <w:color w:val="CCCCCC"/>
+          <w:kern w:val="0"/>
+          <w:sz w:val="21"/>
+          <w:szCs w:val="21"/>
+          <w14:ligatures w14:val="none"/>
+        </w:rPr>
+        <w:t xml:space="preserve">            </w:t>
+      </w:r>
+      <w:r>
+        <w:rPr>
+          <w:rFonts w:ascii="Consolas" w:eastAsia="Times New Roman" w:hAnsi="Consolas" w:cs="Times New Roman"/>
+          <w:color w:val="4FC1FF"/>
+          <w:kern w:val="0"/>
+          <w:sz w:val="21"/>
+          <w:szCs w:val="21"/>
+          <w14:ligatures w14:val="none"/>
+        </w:rPr>
+        <w:t>result</w:t>
+      </w:r>
+      <w:r>
+        <w:rPr>
+          <w:rFonts w:ascii="Consolas" w:eastAsia="Times New Roman" w:hAnsi="Consolas" w:cs="Times New Roman"/>
+          <w:color w:val="CCCCCC"/>
+          <w:kern w:val="0"/>
+          <w:sz w:val="21"/>
+          <w:szCs w:val="21"/>
+          <w14:ligatures w14:val="none"/>
+        </w:rPr>
+        <w:t xml:space="preserve"> </w:t>
+      </w:r>
+      <w:r>
+        <w:rPr>
+          <w:rFonts w:ascii="Consolas" w:eastAsia="Times New Roman" w:hAnsi="Consolas" w:cs="Times New Roman"/>
+          <w:color w:val="D4D4D4"/>
+          <w:kern w:val="0"/>
+          <w:sz w:val="21"/>
+          <w:szCs w:val="21"/>
+          <w14:ligatures w14:val="none"/>
+        </w:rPr>
+        <w:t>=</w:t>
+      </w:r>
+      <w:r>
+        <w:rPr>
+          <w:rFonts w:ascii="Consolas" w:eastAsia="Times New Roman" w:hAnsi="Consolas" w:cs="Times New Roman"/>
+          <w:color w:val="CCCCCC"/>
+          <w:kern w:val="0"/>
+          <w:sz w:val="21"/>
+          <w:szCs w:val="21"/>
+          <w14:ligatures w14:val="none"/>
+        </w:rPr>
+        <w:t xml:space="preserve"> </w:t>
+      </w:r>
+      <w:proofErr w:type="spellStart"/>
+      <w:r>
+        <w:rPr>
+          <w:rFonts w:ascii="Consolas" w:eastAsia="Times New Roman" w:hAnsi="Consolas" w:cs="Times New Roman"/>
+          <w:color w:val="9CDCFE"/>
+          <w:kern w:val="0"/>
+          <w:sz w:val="21"/>
+          <w:szCs w:val="21"/>
+          <w14:ligatures w14:val="none"/>
+        </w:rPr>
+        <w:t>convertView</w:t>
+      </w:r>
+      <w:proofErr w:type="spellEnd"/>
+      <w:r>
+        <w:rPr>
+          <w:rFonts w:ascii="Consolas" w:eastAsia="Times New Roman" w:hAnsi="Consolas" w:cs="Times New Roman"/>
+          <w:color w:val="CCCCCC"/>
+          <w:kern w:val="0"/>
+          <w:sz w:val="21"/>
+          <w:szCs w:val="21"/>
+          <w14:ligatures w14:val="none"/>
+        </w:rPr>
+        <w:t>;</w:t>
+      </w:r>
+    </w:p>
+    <w:p>
+      <w:pPr>
+        <w:shd w:val="clear" w:color="auto" w:fill="1F1F1F"/>
+        <w:spacing w:after="0" w:line="285" w:lineRule="atLeast"/>
+        <w:rPr>
+          <w:rFonts w:ascii="Consolas" w:eastAsia="Times New Roman" w:hAnsi="Consolas" w:cs="Times New Roman"/>
+          <w:color w:val="CCCCCC"/>
+          <w:kern w:val="0"/>
+          <w:sz w:val="21"/>
+          <w:szCs w:val="21"/>
+          <w14:ligatures w14:val="none"/>
+        </w:rPr>
+      </w:pPr>
+      <w:r>
+        <w:rPr>
+          <w:rFonts w:ascii="Consolas" w:eastAsia="Times New Roman" w:hAnsi="Consolas" w:cs="Times New Roman"/>
+          <w:color w:val="CCCCCC"/>
+          <w:kern w:val="0"/>
+          <w:sz w:val="21"/>
+          <w:szCs w:val="21"/>
+          <w14:ligatures w14:val="none"/>
+        </w:rPr>
+        <w:t>        }</w:t>
+      </w:r>
+    </w:p>
+    <w:p>
+      <w:pPr>
+        <w:shd w:val="clear" w:color="auto" w:fill="1F1F1F"/>
+        <w:spacing w:after="0" w:line="285" w:lineRule="atLeast"/>
+        <w:rPr>
+          <w:rFonts w:ascii="Consolas" w:eastAsia="Times New Roman" w:hAnsi="Consolas" w:cs="Times New Roman"/>
+          <w:color w:val="CCCCCC"/>
+          <w:kern w:val="0"/>
+          <w:sz w:val="21"/>
+          <w:szCs w:val="21"/>
+          <w14:ligatures w14:val="none"/>
+        </w:rPr>
+      </w:pPr>
     </w:p>
     <w:p>
       <w:pPr>
@@ -6117,7 +6383,599 @@
         </w:rPr>
         <w:t xml:space="preserve">        </w:t>
       </w:r>
-      <w:proofErr w:type="gramStart"/>
+      <w:r>
+        <w:rPr>
+          <w:rFonts w:ascii="Consolas" w:eastAsia="Times New Roman" w:hAnsi="Consolas" w:cs="Times New Roman"/>
+          <w:color w:val="6A9955"/>
+          <w:kern w:val="0"/>
+          <w:sz w:val="21"/>
+          <w:szCs w:val="21"/>
+          <w14:ligatures w14:val="none"/>
+        </w:rPr>
+        <w:t>// Getting the data from model class (Planet)</w:t>
+      </w:r>
+    </w:p>
+    <w:p>
+      <w:pPr>
+        <w:shd w:val="clear" w:color="auto" w:fill="1F1F1F"/>
+        <w:spacing w:after="0" w:line="285" w:lineRule="atLeast"/>
+        <w:rPr>
+          <w:rFonts w:ascii="Consolas" w:eastAsia="Times New Roman" w:hAnsi="Consolas" w:cs="Times New Roman"/>
+          <w:color w:val="CCCCCC"/>
+          <w:kern w:val="0"/>
+          <w:sz w:val="21"/>
+          <w:szCs w:val="21"/>
+          <w14:ligatures w14:val="none"/>
+        </w:rPr>
+      </w:pPr>
+      <w:r>
+        <w:rPr>
+          <w:rFonts w:ascii="Consolas" w:eastAsia="Times New Roman" w:hAnsi="Consolas" w:cs="Times New Roman"/>
+          <w:color w:val="CCCCCC"/>
+          <w:kern w:val="0"/>
+          <w:sz w:val="21"/>
+          <w:szCs w:val="21"/>
+          <w14:ligatures w14:val="none"/>
+        </w:rPr>
+        <w:t xml:space="preserve">        </w:t>
+      </w:r>
+      <w:proofErr w:type="spellStart"/>
+      <w:r>
+        <w:rPr>
+          <w:rFonts w:ascii="Consolas" w:eastAsia="Times New Roman" w:hAnsi="Consolas" w:cs="Times New Roman"/>
+          <w:color w:val="9CDCFE"/>
+          <w:kern w:val="0"/>
+          <w:sz w:val="21"/>
+          <w:szCs w:val="21"/>
+          <w14:ligatures w14:val="none"/>
+        </w:rPr>
+        <w:t>myViewHolder</w:t>
+      </w:r>
+      <w:r>
+        <w:rPr>
+          <w:rFonts w:ascii="Consolas" w:eastAsia="Times New Roman" w:hAnsi="Consolas" w:cs="Times New Roman"/>
+          <w:color w:val="CCCCCC"/>
+          <w:kern w:val="0"/>
+          <w:sz w:val="21"/>
+          <w:szCs w:val="21"/>
+          <w14:ligatures w14:val="none"/>
+        </w:rPr>
+        <w:t>.</w:t>
+      </w:r>
+      <w:r>
+        <w:rPr>
+          <w:rFonts w:ascii="Consolas" w:eastAsia="Times New Roman" w:hAnsi="Consolas" w:cs="Times New Roman"/>
+          <w:color w:val="9CDCFE"/>
+          <w:kern w:val="0"/>
+          <w:sz w:val="21"/>
+          <w:szCs w:val="21"/>
+          <w14:ligatures w14:val="none"/>
+        </w:rPr>
+        <w:t>planetName</w:t>
+      </w:r>
+      <w:r>
+        <w:rPr>
+          <w:rFonts w:ascii="Consolas" w:eastAsia="Times New Roman" w:hAnsi="Consolas" w:cs="Times New Roman"/>
+          <w:color w:val="CCCCCC"/>
+          <w:kern w:val="0"/>
+          <w:sz w:val="21"/>
+          <w:szCs w:val="21"/>
+          <w14:ligatures w14:val="none"/>
+        </w:rPr>
+        <w:t>.</w:t>
+      </w:r>
+      <w:r>
+        <w:rPr>
+          <w:rFonts w:ascii="Consolas" w:eastAsia="Times New Roman" w:hAnsi="Consolas" w:cs="Times New Roman"/>
+          <w:color w:val="DCDCAA"/>
+          <w:kern w:val="0"/>
+          <w:sz w:val="21"/>
+          <w:szCs w:val="21"/>
+          <w14:ligatures w14:val="none"/>
+        </w:rPr>
+        <w:t>setText</w:t>
+      </w:r>
+      <w:proofErr w:type="spellEnd"/>
+      <w:r>
+        <w:rPr>
+          <w:rFonts w:ascii="Consolas" w:eastAsia="Times New Roman" w:hAnsi="Consolas" w:cs="Times New Roman"/>
+          <w:color w:val="CCCCCC"/>
+          <w:kern w:val="0"/>
+          <w:sz w:val="21"/>
+          <w:szCs w:val="21"/>
+          <w14:ligatures w14:val="none"/>
+        </w:rPr>
+        <w:t>(</w:t>
+      </w:r>
+      <w:proofErr w:type="spellStart"/>
+      <w:r>
+        <w:rPr>
+          <w:rFonts w:ascii="Consolas" w:eastAsia="Times New Roman" w:hAnsi="Consolas" w:cs="Times New Roman"/>
+          <w:color w:val="9CDCFE"/>
+          <w:kern w:val="0"/>
+          <w:sz w:val="21"/>
+          <w:szCs w:val="21"/>
+          <w14:ligatures w14:val="none"/>
+        </w:rPr>
+        <w:t>planets</w:t>
+      </w:r>
+      <w:r>
+        <w:rPr>
+          <w:rFonts w:ascii="Consolas" w:eastAsia="Times New Roman" w:hAnsi="Consolas" w:cs="Times New Roman"/>
+          <w:color w:val="CCCCCC"/>
+          <w:kern w:val="0"/>
+          <w:sz w:val="21"/>
+          <w:szCs w:val="21"/>
+          <w14:ligatures w14:val="none"/>
+        </w:rPr>
+        <w:t>.</w:t>
+      </w:r>
+      <w:r>
+        <w:rPr>
+          <w:rFonts w:ascii="Consolas" w:eastAsia="Times New Roman" w:hAnsi="Consolas" w:cs="Times New Roman"/>
+          <w:color w:val="DCDCAA"/>
+          <w:kern w:val="0"/>
+          <w:sz w:val="21"/>
+          <w:szCs w:val="21"/>
+          <w14:ligatures w14:val="none"/>
+        </w:rPr>
+        <w:t>getPlanetName</w:t>
+      </w:r>
+      <w:proofErr w:type="spellEnd"/>
+      <w:r>
+        <w:rPr>
+          <w:rFonts w:ascii="Consolas" w:eastAsia="Times New Roman" w:hAnsi="Consolas" w:cs="Times New Roman"/>
+          <w:color w:val="CCCCCC"/>
+          <w:kern w:val="0"/>
+          <w:sz w:val="21"/>
+          <w:szCs w:val="21"/>
+          <w14:ligatures w14:val="none"/>
+        </w:rPr>
+        <w:t>());</w:t>
+      </w:r>
+    </w:p>
+    <w:p>
+      <w:pPr>
+        <w:shd w:val="clear" w:color="auto" w:fill="1F1F1F"/>
+        <w:spacing w:after="0" w:line="285" w:lineRule="atLeast"/>
+        <w:rPr>
+          <w:rFonts w:ascii="Consolas" w:eastAsia="Times New Roman" w:hAnsi="Consolas" w:cs="Times New Roman"/>
+          <w:color w:val="CCCCCC"/>
+          <w:kern w:val="0"/>
+          <w:sz w:val="21"/>
+          <w:szCs w:val="21"/>
+          <w14:ligatures w14:val="none"/>
+        </w:rPr>
+      </w:pPr>
+      <w:r>
+        <w:rPr>
+          <w:rFonts w:ascii="Consolas" w:eastAsia="Times New Roman" w:hAnsi="Consolas" w:cs="Times New Roman"/>
+          <w:color w:val="CCCCCC"/>
+          <w:kern w:val="0"/>
+          <w:sz w:val="21"/>
+          <w:szCs w:val="21"/>
+          <w14:ligatures w14:val="none"/>
+        </w:rPr>
+        <w:t xml:space="preserve">        </w:t>
+      </w:r>
+      <w:proofErr w:type="spellStart"/>
+      <w:r>
+        <w:rPr>
+          <w:rFonts w:ascii="Consolas" w:eastAsia="Times New Roman" w:hAnsi="Consolas" w:cs="Times New Roman"/>
+          <w:color w:val="9CDCFE"/>
+          <w:kern w:val="0"/>
+          <w:sz w:val="21"/>
+          <w:szCs w:val="21"/>
+          <w14:ligatures w14:val="none"/>
+        </w:rPr>
+        <w:t>myViewHolder</w:t>
+      </w:r>
+      <w:r>
+        <w:rPr>
+          <w:rFonts w:ascii="Consolas" w:eastAsia="Times New Roman" w:hAnsi="Consolas" w:cs="Times New Roman"/>
+          <w:color w:val="CCCCCC"/>
+          <w:kern w:val="0"/>
+          <w:sz w:val="21"/>
+          <w:szCs w:val="21"/>
+          <w14:ligatures w14:val="none"/>
+        </w:rPr>
+        <w:t>.</w:t>
+      </w:r>
+      <w:r>
+        <w:rPr>
+          <w:rFonts w:ascii="Consolas" w:eastAsia="Times New Roman" w:hAnsi="Consolas" w:cs="Times New Roman"/>
+          <w:color w:val="9CDCFE"/>
+          <w:kern w:val="0"/>
+          <w:sz w:val="21"/>
+          <w:szCs w:val="21"/>
+          <w14:ligatures w14:val="none"/>
+        </w:rPr>
+        <w:t>moonCount</w:t>
+      </w:r>
+      <w:r>
+        <w:rPr>
+          <w:rFonts w:ascii="Consolas" w:eastAsia="Times New Roman" w:hAnsi="Consolas" w:cs="Times New Roman"/>
+          <w:color w:val="CCCCCC"/>
+          <w:kern w:val="0"/>
+          <w:sz w:val="21"/>
+          <w:szCs w:val="21"/>
+          <w14:ligatures w14:val="none"/>
+        </w:rPr>
+        <w:t>.</w:t>
+      </w:r>
+      <w:r>
+        <w:rPr>
+          <w:rFonts w:ascii="Consolas" w:eastAsia="Times New Roman" w:hAnsi="Consolas" w:cs="Times New Roman"/>
+          <w:color w:val="DCDCAA"/>
+          <w:kern w:val="0"/>
+          <w:sz w:val="21"/>
+          <w:szCs w:val="21"/>
+          <w14:ligatures w14:val="none"/>
+        </w:rPr>
+        <w:t>setText</w:t>
+      </w:r>
+      <w:proofErr w:type="spellEnd"/>
+      <w:r>
+        <w:rPr>
+          <w:rFonts w:ascii="Consolas" w:eastAsia="Times New Roman" w:hAnsi="Consolas" w:cs="Times New Roman"/>
+          <w:color w:val="CCCCCC"/>
+          <w:kern w:val="0"/>
+          <w:sz w:val="21"/>
+          <w:szCs w:val="21"/>
+          <w14:ligatures w14:val="none"/>
+        </w:rPr>
+        <w:t>(</w:t>
+      </w:r>
+      <w:proofErr w:type="spellStart"/>
+      <w:r>
+        <w:rPr>
+          <w:rFonts w:ascii="Consolas" w:eastAsia="Times New Roman" w:hAnsi="Consolas" w:cs="Times New Roman"/>
+          <w:color w:val="9CDCFE"/>
+          <w:kern w:val="0"/>
+          <w:sz w:val="21"/>
+          <w:szCs w:val="21"/>
+          <w14:ligatures w14:val="none"/>
+        </w:rPr>
+        <w:t>planets</w:t>
+      </w:r>
+      <w:r>
+        <w:rPr>
+          <w:rFonts w:ascii="Consolas" w:eastAsia="Times New Roman" w:hAnsi="Consolas" w:cs="Times New Roman"/>
+          <w:color w:val="CCCCCC"/>
+          <w:kern w:val="0"/>
+          <w:sz w:val="21"/>
+          <w:szCs w:val="21"/>
+          <w14:ligatures w14:val="none"/>
+        </w:rPr>
+        <w:t>.</w:t>
+      </w:r>
+      <w:r>
+        <w:rPr>
+          <w:rFonts w:ascii="Consolas" w:eastAsia="Times New Roman" w:hAnsi="Consolas" w:cs="Times New Roman"/>
+          <w:color w:val="DCDCAA"/>
+          <w:kern w:val="0"/>
+          <w:sz w:val="21"/>
+          <w:szCs w:val="21"/>
+          <w14:ligatures w14:val="none"/>
+        </w:rPr>
+        <w:t>getMoonCount</w:t>
+      </w:r>
+      <w:proofErr w:type="spellEnd"/>
+      <w:r>
+        <w:rPr>
+          <w:rFonts w:ascii="Consolas" w:eastAsia="Times New Roman" w:hAnsi="Consolas" w:cs="Times New Roman"/>
+          <w:color w:val="CCCCCC"/>
+          <w:kern w:val="0"/>
+          <w:sz w:val="21"/>
+          <w:szCs w:val="21"/>
+          <w14:ligatures w14:val="none"/>
+        </w:rPr>
+        <w:t>());</w:t>
+      </w:r>
+    </w:p>
+    <w:p>
+      <w:pPr>
+        <w:shd w:val="clear" w:color="auto" w:fill="1F1F1F"/>
+        <w:spacing w:after="0" w:line="285" w:lineRule="atLeast"/>
+        <w:rPr>
+          <w:rFonts w:ascii="Consolas" w:eastAsia="Times New Roman" w:hAnsi="Consolas" w:cs="Times New Roman"/>
+          <w:color w:val="CCCCCC"/>
+          <w:kern w:val="0"/>
+          <w:sz w:val="21"/>
+          <w:szCs w:val="21"/>
+          <w14:ligatures w14:val="none"/>
+        </w:rPr>
+      </w:pPr>
+      <w:r>
+        <w:rPr>
+          <w:rFonts w:ascii="Consolas" w:eastAsia="Times New Roman" w:hAnsi="Consolas" w:cs="Times New Roman"/>
+          <w:color w:val="CCCCCC"/>
+          <w:kern w:val="0"/>
+          <w:sz w:val="21"/>
+          <w:szCs w:val="21"/>
+          <w14:ligatures w14:val="none"/>
+        </w:rPr>
+        <w:t xml:space="preserve">        </w:t>
+      </w:r>
+      <w:r>
+        <w:rPr>
+          <w:rFonts w:ascii="Consolas" w:eastAsia="Times New Roman" w:hAnsi="Consolas" w:cs="Times New Roman"/>
+          <w:color w:val="9CDCFE"/>
+          <w:kern w:val="0"/>
+          <w:sz w:val="21"/>
+          <w:szCs w:val="21"/>
+          <w14:ligatures w14:val="none"/>
+        </w:rPr>
+        <w:t>myViewHolder</w:t>
+      </w:r>
+      <w:r>
+        <w:rPr>
+          <w:rFonts w:ascii="Consolas" w:eastAsia="Times New Roman" w:hAnsi="Consolas" w:cs="Times New Roman"/>
+          <w:color w:val="CCCCCC"/>
+          <w:kern w:val="0"/>
+          <w:sz w:val="21"/>
+          <w:szCs w:val="21"/>
+          <w14:ligatures w14:val="none"/>
+        </w:rPr>
+        <w:t>.</w:t>
+      </w:r>
+      <w:r>
+        <w:rPr>
+          <w:rFonts w:ascii="Consolas" w:eastAsia="Times New Roman" w:hAnsi="Consolas" w:cs="Times New Roman"/>
+          <w:color w:val="9CDCFE"/>
+          <w:kern w:val="0"/>
+          <w:sz w:val="21"/>
+          <w:szCs w:val="21"/>
+          <w14:ligatures w14:val="none"/>
+        </w:rPr>
+        <w:t>planetImg</w:t>
+      </w:r>
+      <w:r>
+        <w:rPr>
+          <w:rFonts w:ascii="Consolas" w:eastAsia="Times New Roman" w:hAnsi="Consolas" w:cs="Times New Roman"/>
+          <w:color w:val="CCCCCC"/>
+          <w:kern w:val="0"/>
+          <w:sz w:val="21"/>
+          <w:szCs w:val="21"/>
+          <w14:ligatures w14:val="none"/>
+        </w:rPr>
+        <w:t>.</w:t>
+      </w:r>
+      <w:r>
+        <w:rPr>
+          <w:rFonts w:ascii="Consolas" w:eastAsia="Times New Roman" w:hAnsi="Consolas" w:cs="Times New Roman"/>
+          <w:color w:val="DCDCAA"/>
+          <w:kern w:val="0"/>
+          <w:sz w:val="21"/>
+          <w:szCs w:val="21"/>
+          <w14:ligatures w14:val="none"/>
+        </w:rPr>
+        <w:t>setImageResource</w:t>
+      </w:r>
+      <w:r>
+        <w:rPr>
+          <w:rFonts w:ascii="Consolas" w:eastAsia="Times New Roman" w:hAnsi="Consolas" w:cs="Times New Roman"/>
+          <w:color w:val="CCCCCC"/>
+          <w:kern w:val="0"/>
+          <w:sz w:val="21"/>
+          <w:szCs w:val="21"/>
+          <w14:ligatures w14:val="none"/>
+        </w:rPr>
+        <w:t>(</w:t>
+      </w:r>
+      <w:r>
+        <w:rPr>
+          <w:rFonts w:ascii="Consolas" w:eastAsia="Times New Roman" w:hAnsi="Consolas" w:cs="Times New Roman"/>
+          <w:color w:val="9CDCFE"/>
+          <w:kern w:val="0"/>
+          <w:sz w:val="21"/>
+          <w:szCs w:val="21"/>
+          <w14:ligatures w14:val="none"/>
+        </w:rPr>
+        <w:t>planets</w:t>
+      </w:r>
+      <w:r>
+        <w:rPr>
+          <w:rFonts w:ascii="Consolas" w:eastAsia="Times New Roman" w:hAnsi="Consolas" w:cs="Times New Roman"/>
+          <w:color w:val="CCCCCC"/>
+          <w:kern w:val="0"/>
+          <w:sz w:val="21"/>
+          <w:szCs w:val="21"/>
+          <w14:ligatures w14:val="none"/>
+        </w:rPr>
+        <w:t>.</w:t>
+      </w:r>
+      <w:r>
+        <w:rPr>
+          <w:rFonts w:ascii="Consolas" w:eastAsia="Times New Roman" w:hAnsi="Consolas" w:cs="Times New Roman"/>
+          <w:color w:val="DCDCAA"/>
+          <w:kern w:val="0"/>
+          <w:sz w:val="21"/>
+          <w:szCs w:val="21"/>
+          <w14:ligatures w14:val="none"/>
+        </w:rPr>
+        <w:t>getPlanetImage</w:t>
+      </w:r>
+      <w:r>
+        <w:rPr>
+          <w:rFonts w:ascii="Consolas" w:eastAsia="Times New Roman" w:hAnsi="Consolas" w:cs="Times New Roman"/>
+          <w:color w:val="CCCCCC"/>
+          <w:kern w:val="0"/>
+          <w:sz w:val="21"/>
+          <w:szCs w:val="21"/>
+          <w14:ligatures w14:val="none"/>
+        </w:rPr>
+        <w:t>());</w:t>
+      </w:r>
+    </w:p>
+    <w:p>
+      <w:pPr>
+        <w:shd w:val="clear" w:color="auto" w:fill="1F1F1F"/>
+        <w:spacing w:after="0" w:line="285" w:lineRule="atLeast"/>
+        <w:rPr>
+          <w:rFonts w:ascii="Consolas" w:eastAsia="Times New Roman" w:hAnsi="Consolas" w:cs="Times New Roman"/>
+          <w:color w:val="CCCCCC"/>
+          <w:kern w:val="0"/>
+          <w:sz w:val="21"/>
+          <w:szCs w:val="21"/>
+          <w14:ligatures w14:val="none"/>
+        </w:rPr>
+      </w:pPr>
+    </w:p>
+    <w:p>
+      <w:pPr>
+        <w:shd w:val="clear" w:color="auto" w:fill="1F1F1F"/>
+        <w:spacing w:after="0" w:line="285" w:lineRule="atLeast"/>
+        <w:rPr>
+          <w:rFonts w:ascii="Consolas" w:eastAsia="Times New Roman" w:hAnsi="Consolas" w:cs="Times New Roman"/>
+          <w:color w:val="CCCCCC"/>
+          <w:kern w:val="0"/>
+          <w:sz w:val="21"/>
+          <w:szCs w:val="21"/>
+          <w14:ligatures w14:val="none"/>
+        </w:rPr>
+      </w:pPr>
+      <w:r>
+        <w:rPr>
+          <w:rFonts w:ascii="Consolas" w:eastAsia="Times New Roman" w:hAnsi="Consolas" w:cs="Times New Roman"/>
+          <w:color w:val="CCCCCC"/>
+          <w:kern w:val="0"/>
+          <w:sz w:val="21"/>
+          <w:szCs w:val="21"/>
+          <w14:ligatures w14:val="none"/>
+        </w:rPr>
+        <w:t xml:space="preserve">        </w:t>
+      </w:r>
+      <w:r>
+        <w:rPr>
+          <w:rFonts w:ascii="Consolas" w:eastAsia="Times New Roman" w:hAnsi="Consolas" w:cs="Times New Roman"/>
+          <w:color w:val="C586C0"/>
+          <w:kern w:val="0"/>
+          <w:sz w:val="21"/>
+          <w:szCs w:val="21"/>
+          <w14:ligatures w14:val="none"/>
+        </w:rPr>
+        <w:t>return</w:t>
+      </w:r>
+      <w:r>
+        <w:rPr>
+          <w:rFonts w:ascii="Consolas" w:eastAsia="Times New Roman" w:hAnsi="Consolas" w:cs="Times New Roman"/>
+          <w:color w:val="CCCCCC"/>
+          <w:kern w:val="0"/>
+          <w:sz w:val="21"/>
+          <w:szCs w:val="21"/>
+          <w14:ligatures w14:val="none"/>
+        </w:rPr>
+        <w:t xml:space="preserve"> </w:t>
+      </w:r>
+      <w:r>
+        <w:rPr>
+          <w:rFonts w:ascii="Consolas" w:eastAsia="Times New Roman" w:hAnsi="Consolas" w:cs="Times New Roman"/>
+          <w:color w:val="4FC1FF"/>
+          <w:kern w:val="0"/>
+          <w:sz w:val="21"/>
+          <w:szCs w:val="21"/>
+          <w14:ligatures w14:val="none"/>
+        </w:rPr>
+        <w:t>result</w:t>
+      </w:r>
+      <w:r>
+        <w:rPr>
+          <w:rFonts w:ascii="Consolas" w:eastAsia="Times New Roman" w:hAnsi="Consolas" w:cs="Times New Roman"/>
+          <w:color w:val="CCCCCC"/>
+          <w:kern w:val="0"/>
+          <w:sz w:val="21"/>
+          <w:szCs w:val="21"/>
+          <w14:ligatures w14:val="none"/>
+        </w:rPr>
+        <w:t>;</w:t>
+      </w:r>
+    </w:p>
+    <w:p>
+      <w:pPr>
+        <w:shd w:val="clear" w:color="auto" w:fill="1F1F1F"/>
+        <w:spacing w:after="240" w:line="285" w:lineRule="atLeast"/>
+        <w:rPr>
+          <w:rFonts w:ascii="Consolas" w:eastAsia="Times New Roman" w:hAnsi="Consolas" w:cs="Times New Roman"/>
+          <w:color w:val="CCCCCC"/>
+          <w:kern w:val="0"/>
+          <w:sz w:val="21"/>
+          <w:szCs w:val="21"/>
+          <w14:ligatures w14:val="none"/>
+        </w:rPr>
+      </w:pPr>
+      <w:r>
+        <w:rPr>
+          <w:rFonts w:ascii="Consolas" w:eastAsia="Times New Roman" w:hAnsi="Consolas" w:cs="Times New Roman"/>
+          <w:color w:val="CCCCCC"/>
+          <w:kern w:val="0"/>
+          <w:sz w:val="21"/>
+          <w:szCs w:val="21"/>
+          <w14:ligatures w14:val="none"/>
+        </w:rPr>
+        <w:br/>
+      </w:r>
+      <w:r>
+        <w:rPr>
+          <w:rFonts w:ascii="Consolas" w:eastAsia="Times New Roman" w:hAnsi="Consolas" w:cs="Times New Roman"/>
+          <w:color w:val="CCCCCC"/>
+          <w:kern w:val="0"/>
+          <w:sz w:val="21"/>
+          <w:szCs w:val="21"/>
+          <w14:ligatures w14:val="none"/>
+        </w:rPr>
+        <w:br/>
+      </w:r>
+      <w:r>
+        <w:rPr>
+          <w:rFonts w:ascii="Consolas" w:eastAsia="Times New Roman" w:hAnsi="Consolas" w:cs="Times New Roman"/>
+          <w:color w:val="CCCCCC"/>
+          <w:kern w:val="0"/>
+          <w:sz w:val="21"/>
+          <w:szCs w:val="21"/>
+          <w14:ligatures w14:val="none"/>
+        </w:rPr>
+        <w:br/>
+      </w:r>
+    </w:p>
+    <w:p>
+      <w:pPr>
+        <w:shd w:val="clear" w:color="auto" w:fill="1F1F1F"/>
+        <w:spacing w:after="0" w:line="285" w:lineRule="atLeast"/>
+        <w:rPr>
+          <w:rFonts w:ascii="Consolas" w:eastAsia="Times New Roman" w:hAnsi="Consolas" w:cs="Times New Roman"/>
+          <w:color w:val="CCCCCC"/>
+          <w:kern w:val="0"/>
+          <w:sz w:val="21"/>
+          <w:szCs w:val="21"/>
+          <w14:ligatures w14:val="none"/>
+        </w:rPr>
+      </w:pPr>
+      <w:r>
+        <w:rPr>
+          <w:rFonts w:ascii="Consolas" w:eastAsia="Times New Roman" w:hAnsi="Consolas" w:cs="Times New Roman"/>
+          <w:color w:val="CCCCCC"/>
+          <w:kern w:val="0"/>
+          <w:sz w:val="21"/>
+          <w:szCs w:val="21"/>
+          <w14:ligatures w14:val="none"/>
+        </w:rPr>
+        <w:t>    }</w:t>
+      </w:r>
+    </w:p>
+    <w:p>
+      <w:pPr>
+        <w:shd w:val="clear" w:color="auto" w:fill="1F1F1F"/>
+        <w:spacing w:after="0" w:line="285" w:lineRule="atLeast"/>
+        <w:rPr>
+          <w:rFonts w:ascii="Consolas" w:eastAsia="Times New Roman" w:hAnsi="Consolas" w:cs="Times New Roman"/>
+          <w:color w:val="CCCCCC"/>
+          <w:kern w:val="0"/>
+          <w:sz w:val="21"/>
+          <w:szCs w:val="21"/>
+          <w14:ligatures w14:val="none"/>
+        </w:rPr>
+      </w:pPr>
       <w:r>
         <w:rPr>
           <w:rFonts w:ascii="Consolas" w:eastAsia="Times New Roman" w:hAnsi="Consolas" w:cs="Times New Roman"/>
@@ -6129,6 +6987,2021 @@
         </w:rPr>
         <w:t>}</w:t>
       </w:r>
+    </w:p>
+    <w:p>
+      <w:pPr>
+        <w:shd w:val="clear" w:color="auto" w:fill="1F1F1F"/>
+        <w:spacing w:after="0" w:line="285" w:lineRule="atLeast"/>
+        <w:rPr>
+          <w:rFonts w:ascii="Consolas" w:eastAsia="Times New Roman" w:hAnsi="Consolas" w:cs="Times New Roman"/>
+          <w:color w:val="CCCCCC"/>
+          <w:kern w:val="0"/>
+          <w:sz w:val="21"/>
+          <w:szCs w:val="21"/>
+          <w14:ligatures w14:val="none"/>
+        </w:rPr>
+      </w:pPr>
+    </w:p>
+    <w:p/>
+    <w:p/>
+    <w:p/>
+    <w:p/>
+    <w:p/>
+    <w:p/>
+    <w:p>
+      <w:r>
+        <w:t>MVVM NOTE APP</w:t>
+      </w:r>
+    </w:p>
+    <w:p>
+      <w:pPr>
+        <w:pStyle w:val="ListParagraph"/>
+        <w:numPr>
+          <w:ilvl w:val="0"/>
+          <w:numId w:val="1"/>
+        </w:numPr>
+      </w:pPr>
+      <w:r>
+        <w:t>Note.java</w:t>
+      </w:r>
+    </w:p>
+    <w:p>
+      <w:pPr>
+        <w:pStyle w:val="ListParagraph"/>
+        <w:numPr>
+          <w:ilvl w:val="0"/>
+          <w:numId w:val="1"/>
+        </w:numPr>
+        <w:shd w:val="clear" w:color="auto" w:fill="1F1F1F"/>
+        <w:spacing w:after="0" w:line="285" w:lineRule="atLeast"/>
+        <w:rPr>
+          <w:rFonts w:ascii="Consolas" w:eastAsia="Times New Roman" w:hAnsi="Consolas" w:cs="Times New Roman"/>
+          <w:color w:val="CCCCCC"/>
+          <w:kern w:val="0"/>
+          <w:sz w:val="21"/>
+          <w:szCs w:val="21"/>
+          <w14:ligatures w14:val="none"/>
+        </w:rPr>
+      </w:pPr>
+      <w:r>
+        <w:rPr>
+          <w:rFonts w:ascii="Consolas" w:eastAsia="Times New Roman" w:hAnsi="Consolas" w:cs="Times New Roman"/>
+          <w:color w:val="569CD6"/>
+          <w:kern w:val="0"/>
+          <w:sz w:val="21"/>
+          <w:szCs w:val="21"/>
+          <w14:ligatures w14:val="none"/>
+        </w:rPr>
+        <w:t>package</w:t>
+      </w:r>
+      <w:r>
+        <w:rPr>
+          <w:rFonts w:ascii="Consolas" w:eastAsia="Times New Roman" w:hAnsi="Consolas" w:cs="Times New Roman"/>
+          <w:color w:val="CCCCCC"/>
+          <w:kern w:val="0"/>
+          <w:sz w:val="21"/>
+          <w:szCs w:val="21"/>
+          <w14:ligatures w14:val="none"/>
+        </w:rPr>
+        <w:t xml:space="preserve"> </w:t>
+      </w:r>
+      <w:proofErr w:type="spellStart"/>
+      <w:r>
+        <w:rPr>
+          <w:rFonts w:ascii="Consolas" w:eastAsia="Times New Roman" w:hAnsi="Consolas" w:cs="Times New Roman"/>
+          <w:color w:val="D4D4D4"/>
+          <w:kern w:val="0"/>
+          <w:sz w:val="21"/>
+          <w:szCs w:val="21"/>
+          <w14:ligatures w14:val="none"/>
+        </w:rPr>
+        <w:t>com.codinginflow.architectureexample</w:t>
+      </w:r>
+      <w:proofErr w:type="spellEnd"/>
+      <w:r>
+        <w:rPr>
+          <w:rFonts w:ascii="Consolas" w:eastAsia="Times New Roman" w:hAnsi="Consolas" w:cs="Times New Roman"/>
+          <w:color w:val="CCCCCC"/>
+          <w:kern w:val="0"/>
+          <w:sz w:val="21"/>
+          <w:szCs w:val="21"/>
+          <w14:ligatures w14:val="none"/>
+        </w:rPr>
+        <w:t>;</w:t>
+      </w:r>
+    </w:p>
+    <w:p>
+      <w:pPr>
+        <w:pStyle w:val="ListParagraph"/>
+        <w:numPr>
+          <w:ilvl w:val="0"/>
+          <w:numId w:val="1"/>
+        </w:numPr>
+        <w:shd w:val="clear" w:color="auto" w:fill="1F1F1F"/>
+        <w:spacing w:after="0" w:line="285" w:lineRule="atLeast"/>
+        <w:rPr>
+          <w:rFonts w:ascii="Consolas" w:eastAsia="Times New Roman" w:hAnsi="Consolas" w:cs="Times New Roman"/>
+          <w:color w:val="CCCCCC"/>
+          <w:kern w:val="0"/>
+          <w:sz w:val="21"/>
+          <w:szCs w:val="21"/>
+          <w14:ligatures w14:val="none"/>
+        </w:rPr>
+      </w:pPr>
+    </w:p>
+    <w:p>
+      <w:pPr>
+        <w:pStyle w:val="ListParagraph"/>
+        <w:numPr>
+          <w:ilvl w:val="0"/>
+          <w:numId w:val="1"/>
+        </w:numPr>
+        <w:shd w:val="clear" w:color="auto" w:fill="1F1F1F"/>
+        <w:spacing w:after="0" w:line="285" w:lineRule="atLeast"/>
+        <w:rPr>
+          <w:rFonts w:ascii="Consolas" w:eastAsia="Times New Roman" w:hAnsi="Consolas" w:cs="Times New Roman"/>
+          <w:color w:val="CCCCCC"/>
+          <w:kern w:val="0"/>
+          <w:sz w:val="21"/>
+          <w:szCs w:val="21"/>
+          <w14:ligatures w14:val="none"/>
+        </w:rPr>
+      </w:pPr>
+      <w:r>
+        <w:rPr>
+          <w:rFonts w:ascii="Consolas" w:eastAsia="Times New Roman" w:hAnsi="Consolas" w:cs="Times New Roman"/>
+          <w:color w:val="569CD6"/>
+          <w:kern w:val="0"/>
+          <w:sz w:val="21"/>
+          <w:szCs w:val="21"/>
+          <w14:ligatures w14:val="none"/>
+        </w:rPr>
+        <w:t>import</w:t>
+      </w:r>
+      <w:r>
+        <w:rPr>
+          <w:rFonts w:ascii="Consolas" w:eastAsia="Times New Roman" w:hAnsi="Consolas" w:cs="Times New Roman"/>
+          <w:color w:val="CCCCCC"/>
+          <w:kern w:val="0"/>
+          <w:sz w:val="21"/>
+          <w:szCs w:val="21"/>
+          <w14:ligatures w14:val="none"/>
+        </w:rPr>
+        <w:t xml:space="preserve"> </w:t>
+      </w:r>
+      <w:proofErr w:type="spellStart"/>
+      <w:r>
+        <w:rPr>
+          <w:rFonts w:ascii="Consolas" w:eastAsia="Times New Roman" w:hAnsi="Consolas" w:cs="Times New Roman"/>
+          <w:color w:val="D4D4D4"/>
+          <w:kern w:val="0"/>
+          <w:sz w:val="21"/>
+          <w:szCs w:val="21"/>
+          <w14:ligatures w14:val="none"/>
+        </w:rPr>
+        <w:t>android.arch.persistence.room.Entity</w:t>
+      </w:r>
+      <w:proofErr w:type="spellEnd"/>
+      <w:r>
+        <w:rPr>
+          <w:rFonts w:ascii="Consolas" w:eastAsia="Times New Roman" w:hAnsi="Consolas" w:cs="Times New Roman"/>
+          <w:color w:val="CCCCCC"/>
+          <w:kern w:val="0"/>
+          <w:sz w:val="21"/>
+          <w:szCs w:val="21"/>
+          <w14:ligatures w14:val="none"/>
+        </w:rPr>
+        <w:t>;</w:t>
+      </w:r>
+    </w:p>
+    <w:p>
+      <w:pPr>
+        <w:pStyle w:val="ListParagraph"/>
+        <w:numPr>
+          <w:ilvl w:val="0"/>
+          <w:numId w:val="1"/>
+        </w:numPr>
+        <w:shd w:val="clear" w:color="auto" w:fill="1F1F1F"/>
+        <w:spacing w:after="0" w:line="285" w:lineRule="atLeast"/>
+        <w:rPr>
+          <w:rFonts w:ascii="Consolas" w:eastAsia="Times New Roman" w:hAnsi="Consolas" w:cs="Times New Roman"/>
+          <w:color w:val="CCCCCC"/>
+          <w:kern w:val="0"/>
+          <w:sz w:val="21"/>
+          <w:szCs w:val="21"/>
+          <w14:ligatures w14:val="none"/>
+        </w:rPr>
+      </w:pPr>
+      <w:r>
+        <w:rPr>
+          <w:rFonts w:ascii="Consolas" w:eastAsia="Times New Roman" w:hAnsi="Consolas" w:cs="Times New Roman"/>
+          <w:color w:val="569CD6"/>
+          <w:kern w:val="0"/>
+          <w:sz w:val="21"/>
+          <w:szCs w:val="21"/>
+          <w14:ligatures w14:val="none"/>
+        </w:rPr>
+        <w:t>import</w:t>
+      </w:r>
+      <w:r>
+        <w:rPr>
+          <w:rFonts w:ascii="Consolas" w:eastAsia="Times New Roman" w:hAnsi="Consolas" w:cs="Times New Roman"/>
+          <w:color w:val="CCCCCC"/>
+          <w:kern w:val="0"/>
+          <w:sz w:val="21"/>
+          <w:szCs w:val="21"/>
+          <w14:ligatures w14:val="none"/>
+        </w:rPr>
+        <w:t xml:space="preserve"> </w:t>
+      </w:r>
+      <w:proofErr w:type="spellStart"/>
+      <w:r>
+        <w:rPr>
+          <w:rFonts w:ascii="Consolas" w:eastAsia="Times New Roman" w:hAnsi="Consolas" w:cs="Times New Roman"/>
+          <w:color w:val="D4D4D4"/>
+          <w:kern w:val="0"/>
+          <w:sz w:val="21"/>
+          <w:szCs w:val="21"/>
+          <w14:ligatures w14:val="none"/>
+        </w:rPr>
+        <w:t>android.arch.persistence.room.PrimaryKey</w:t>
+      </w:r>
+      <w:proofErr w:type="spellEnd"/>
+      <w:r>
+        <w:rPr>
+          <w:rFonts w:ascii="Consolas" w:eastAsia="Times New Roman" w:hAnsi="Consolas" w:cs="Times New Roman"/>
+          <w:color w:val="CCCCCC"/>
+          <w:kern w:val="0"/>
+          <w:sz w:val="21"/>
+          <w:szCs w:val="21"/>
+          <w14:ligatures w14:val="none"/>
+        </w:rPr>
+        <w:t>;</w:t>
+      </w:r>
+    </w:p>
+    <w:p>
+      <w:pPr>
+        <w:pStyle w:val="ListParagraph"/>
+        <w:numPr>
+          <w:ilvl w:val="0"/>
+          <w:numId w:val="1"/>
+        </w:numPr>
+        <w:shd w:val="clear" w:color="auto" w:fill="1F1F1F"/>
+        <w:spacing w:after="0" w:line="285" w:lineRule="atLeast"/>
+        <w:rPr>
+          <w:rFonts w:ascii="Consolas" w:eastAsia="Times New Roman" w:hAnsi="Consolas" w:cs="Times New Roman"/>
+          <w:color w:val="CCCCCC"/>
+          <w:kern w:val="0"/>
+          <w:sz w:val="21"/>
+          <w:szCs w:val="21"/>
+          <w14:ligatures w14:val="none"/>
+        </w:rPr>
+      </w:pPr>
+    </w:p>
+    <w:p>
+      <w:pPr>
+        <w:pStyle w:val="ListParagraph"/>
+        <w:numPr>
+          <w:ilvl w:val="0"/>
+          <w:numId w:val="1"/>
+        </w:numPr>
+        <w:shd w:val="clear" w:color="auto" w:fill="1F1F1F"/>
+        <w:spacing w:after="0" w:line="285" w:lineRule="atLeast"/>
+        <w:rPr>
+          <w:rFonts w:ascii="Consolas" w:eastAsia="Times New Roman" w:hAnsi="Consolas" w:cs="Times New Roman"/>
+          <w:color w:val="CCCCCC"/>
+          <w:kern w:val="0"/>
+          <w:sz w:val="21"/>
+          <w:szCs w:val="21"/>
+          <w14:ligatures w14:val="none"/>
+        </w:rPr>
+      </w:pPr>
+      <w:r>
+        <w:rPr>
+          <w:rFonts w:ascii="Consolas" w:eastAsia="Times New Roman" w:hAnsi="Consolas" w:cs="Times New Roman"/>
+          <w:color w:val="CCCCCC"/>
+          <w:kern w:val="0"/>
+          <w:sz w:val="21"/>
+          <w:szCs w:val="21"/>
+          <w14:ligatures w14:val="none"/>
+        </w:rPr>
+        <w:lastRenderedPageBreak/>
+        <w:t>@</w:t>
+      </w:r>
+      <w:r>
+        <w:rPr>
+          <w:rFonts w:ascii="Consolas" w:eastAsia="Times New Roman" w:hAnsi="Consolas" w:cs="Times New Roman"/>
+          <w:color w:val="4EC9B0"/>
+          <w:kern w:val="0"/>
+          <w:sz w:val="21"/>
+          <w:szCs w:val="21"/>
+          <w14:ligatures w14:val="none"/>
+        </w:rPr>
+        <w:t>Entity</w:t>
+      </w:r>
+      <w:r>
+        <w:rPr>
+          <w:rFonts w:ascii="Consolas" w:eastAsia="Times New Roman" w:hAnsi="Consolas" w:cs="Times New Roman"/>
+          <w:color w:val="CCCCCC"/>
+          <w:kern w:val="0"/>
+          <w:sz w:val="21"/>
+          <w:szCs w:val="21"/>
+          <w14:ligatures w14:val="none"/>
+        </w:rPr>
+        <w:t xml:space="preserve">(tableName </w:t>
+      </w:r>
+      <w:r>
+        <w:rPr>
+          <w:rFonts w:ascii="Consolas" w:eastAsia="Times New Roman" w:hAnsi="Consolas" w:cs="Times New Roman"/>
+          <w:color w:val="D4D4D4"/>
+          <w:kern w:val="0"/>
+          <w:sz w:val="21"/>
+          <w:szCs w:val="21"/>
+          <w14:ligatures w14:val="none"/>
+        </w:rPr>
+        <w:t>=</w:t>
+      </w:r>
+      <w:r>
+        <w:rPr>
+          <w:rFonts w:ascii="Consolas" w:eastAsia="Times New Roman" w:hAnsi="Consolas" w:cs="Times New Roman"/>
+          <w:color w:val="CCCCCC"/>
+          <w:kern w:val="0"/>
+          <w:sz w:val="21"/>
+          <w:szCs w:val="21"/>
+          <w14:ligatures w14:val="none"/>
+        </w:rPr>
+        <w:t xml:space="preserve"> </w:t>
+      </w:r>
+      <w:r>
+        <w:rPr>
+          <w:rFonts w:ascii="Consolas" w:eastAsia="Times New Roman" w:hAnsi="Consolas" w:cs="Times New Roman"/>
+          <w:color w:val="CE9178"/>
+          <w:kern w:val="0"/>
+          <w:sz w:val="21"/>
+          <w:szCs w:val="21"/>
+          <w14:ligatures w14:val="none"/>
+        </w:rPr>
+        <w:t>"</w:t>
+      </w:r>
+      <w:proofErr w:type="spellStart"/>
+      <w:r>
+        <w:rPr>
+          <w:rFonts w:ascii="Consolas" w:eastAsia="Times New Roman" w:hAnsi="Consolas" w:cs="Times New Roman"/>
+          <w:color w:val="CE9178"/>
+          <w:kern w:val="0"/>
+          <w:sz w:val="21"/>
+          <w:szCs w:val="21"/>
+          <w14:ligatures w14:val="none"/>
+        </w:rPr>
+        <w:t>note_table</w:t>
+      </w:r>
+      <w:proofErr w:type="spellEnd"/>
+      <w:r>
+        <w:rPr>
+          <w:rFonts w:ascii="Consolas" w:eastAsia="Times New Roman" w:hAnsi="Consolas" w:cs="Times New Roman"/>
+          <w:color w:val="CE9178"/>
+          <w:kern w:val="0"/>
+          <w:sz w:val="21"/>
+          <w:szCs w:val="21"/>
+          <w14:ligatures w14:val="none"/>
+        </w:rPr>
+        <w:t>"</w:t>
+      </w:r>
+      <w:r>
+        <w:rPr>
+          <w:rFonts w:ascii="Consolas" w:eastAsia="Times New Roman" w:hAnsi="Consolas" w:cs="Times New Roman"/>
+          <w:color w:val="CCCCCC"/>
+          <w:kern w:val="0"/>
+          <w:sz w:val="21"/>
+          <w:szCs w:val="21"/>
+          <w14:ligatures w14:val="none"/>
+        </w:rPr>
+        <w:t>)</w:t>
+      </w:r>
+    </w:p>
+    <w:p>
+      <w:pPr>
+        <w:pStyle w:val="ListParagraph"/>
+        <w:numPr>
+          <w:ilvl w:val="0"/>
+          <w:numId w:val="1"/>
+        </w:numPr>
+        <w:shd w:val="clear" w:color="auto" w:fill="1F1F1F"/>
+        <w:spacing w:after="0" w:line="285" w:lineRule="atLeast"/>
+        <w:rPr>
+          <w:rFonts w:ascii="Consolas" w:eastAsia="Times New Roman" w:hAnsi="Consolas" w:cs="Times New Roman"/>
+          <w:color w:val="CCCCCC"/>
+          <w:kern w:val="0"/>
+          <w:sz w:val="21"/>
+          <w:szCs w:val="21"/>
+          <w14:ligatures w14:val="none"/>
+        </w:rPr>
+      </w:pPr>
+      <w:r>
+        <w:rPr>
+          <w:rFonts w:ascii="Consolas" w:eastAsia="Times New Roman" w:hAnsi="Consolas" w:cs="Times New Roman"/>
+          <w:color w:val="569CD6"/>
+          <w:kern w:val="0"/>
+          <w:sz w:val="21"/>
+          <w:szCs w:val="21"/>
+          <w14:ligatures w14:val="none"/>
+        </w:rPr>
+        <w:t>public</w:t>
+      </w:r>
+      <w:r>
+        <w:rPr>
+          <w:rFonts w:ascii="Consolas" w:eastAsia="Times New Roman" w:hAnsi="Consolas" w:cs="Times New Roman"/>
+          <w:color w:val="CCCCCC"/>
+          <w:kern w:val="0"/>
+          <w:sz w:val="21"/>
+          <w:szCs w:val="21"/>
+          <w14:ligatures w14:val="none"/>
+        </w:rPr>
+        <w:t xml:space="preserve"> </w:t>
+      </w:r>
+      <w:r>
+        <w:rPr>
+          <w:rFonts w:ascii="Consolas" w:eastAsia="Times New Roman" w:hAnsi="Consolas" w:cs="Times New Roman"/>
+          <w:color w:val="569CD6"/>
+          <w:kern w:val="0"/>
+          <w:sz w:val="21"/>
+          <w:szCs w:val="21"/>
+          <w14:ligatures w14:val="none"/>
+        </w:rPr>
+        <w:t>class</w:t>
+      </w:r>
+      <w:r>
+        <w:rPr>
+          <w:rFonts w:ascii="Consolas" w:eastAsia="Times New Roman" w:hAnsi="Consolas" w:cs="Times New Roman"/>
+          <w:color w:val="CCCCCC"/>
+          <w:kern w:val="0"/>
+          <w:sz w:val="21"/>
+          <w:szCs w:val="21"/>
+          <w14:ligatures w14:val="none"/>
+        </w:rPr>
+        <w:t xml:space="preserve"> </w:t>
+      </w:r>
+      <w:r>
+        <w:rPr>
+          <w:rFonts w:ascii="Consolas" w:eastAsia="Times New Roman" w:hAnsi="Consolas" w:cs="Times New Roman"/>
+          <w:color w:val="4EC9B0"/>
+          <w:kern w:val="0"/>
+          <w:sz w:val="21"/>
+          <w:szCs w:val="21"/>
+          <w14:ligatures w14:val="none"/>
+        </w:rPr>
+        <w:t>Note</w:t>
+      </w:r>
+      <w:r>
+        <w:rPr>
+          <w:rFonts w:ascii="Consolas" w:eastAsia="Times New Roman" w:hAnsi="Consolas" w:cs="Times New Roman"/>
+          <w:color w:val="CCCCCC"/>
+          <w:kern w:val="0"/>
+          <w:sz w:val="21"/>
+          <w:szCs w:val="21"/>
+          <w14:ligatures w14:val="none"/>
+        </w:rPr>
+        <w:t xml:space="preserve"> {</w:t>
+      </w:r>
+    </w:p>
+    <w:p>
+      <w:pPr>
+        <w:pStyle w:val="ListParagraph"/>
+        <w:numPr>
+          <w:ilvl w:val="0"/>
+          <w:numId w:val="1"/>
+        </w:numPr>
+        <w:shd w:val="clear" w:color="auto" w:fill="1F1F1F"/>
+        <w:spacing w:after="0" w:line="285" w:lineRule="atLeast"/>
+        <w:rPr>
+          <w:rFonts w:ascii="Consolas" w:eastAsia="Times New Roman" w:hAnsi="Consolas" w:cs="Times New Roman"/>
+          <w:color w:val="CCCCCC"/>
+          <w:kern w:val="0"/>
+          <w:sz w:val="21"/>
+          <w:szCs w:val="21"/>
+          <w14:ligatures w14:val="none"/>
+        </w:rPr>
+      </w:pPr>
+    </w:p>
+    <w:p>
+      <w:pPr>
+        <w:pStyle w:val="ListParagraph"/>
+        <w:numPr>
+          <w:ilvl w:val="0"/>
+          <w:numId w:val="1"/>
+        </w:numPr>
+        <w:shd w:val="clear" w:color="auto" w:fill="1F1F1F"/>
+        <w:spacing w:after="0" w:line="285" w:lineRule="atLeast"/>
+        <w:rPr>
+          <w:rFonts w:ascii="Consolas" w:eastAsia="Times New Roman" w:hAnsi="Consolas" w:cs="Times New Roman"/>
+          <w:color w:val="CCCCCC"/>
+          <w:kern w:val="0"/>
+          <w:sz w:val="21"/>
+          <w:szCs w:val="21"/>
+          <w14:ligatures w14:val="none"/>
+        </w:rPr>
+      </w:pPr>
+      <w:r>
+        <w:rPr>
+          <w:rFonts w:ascii="Consolas" w:eastAsia="Times New Roman" w:hAnsi="Consolas" w:cs="Times New Roman"/>
+          <w:color w:val="CCCCCC"/>
+          <w:kern w:val="0"/>
+          <w:sz w:val="21"/>
+          <w:szCs w:val="21"/>
+          <w14:ligatures w14:val="none"/>
+        </w:rPr>
+        <w:t>    @</w:t>
+      </w:r>
+      <w:r>
+        <w:rPr>
+          <w:rFonts w:ascii="Consolas" w:eastAsia="Times New Roman" w:hAnsi="Consolas" w:cs="Times New Roman"/>
+          <w:color w:val="4EC9B0"/>
+          <w:kern w:val="0"/>
+          <w:sz w:val="21"/>
+          <w:szCs w:val="21"/>
+          <w14:ligatures w14:val="none"/>
+        </w:rPr>
+        <w:t>PrimaryKey</w:t>
+      </w:r>
+      <w:r>
+        <w:rPr>
+          <w:rFonts w:ascii="Consolas" w:eastAsia="Times New Roman" w:hAnsi="Consolas" w:cs="Times New Roman"/>
+          <w:color w:val="CCCCCC"/>
+          <w:kern w:val="0"/>
+          <w:sz w:val="21"/>
+          <w:szCs w:val="21"/>
+          <w14:ligatures w14:val="none"/>
+        </w:rPr>
+        <w:t xml:space="preserve">(autoGenerate </w:t>
+      </w:r>
+      <w:r>
+        <w:rPr>
+          <w:rFonts w:ascii="Consolas" w:eastAsia="Times New Roman" w:hAnsi="Consolas" w:cs="Times New Roman"/>
+          <w:color w:val="D4D4D4"/>
+          <w:kern w:val="0"/>
+          <w:sz w:val="21"/>
+          <w:szCs w:val="21"/>
+          <w14:ligatures w14:val="none"/>
+        </w:rPr>
+        <w:t>=</w:t>
+      </w:r>
+      <w:r>
+        <w:rPr>
+          <w:rFonts w:ascii="Consolas" w:eastAsia="Times New Roman" w:hAnsi="Consolas" w:cs="Times New Roman"/>
+          <w:color w:val="CCCCCC"/>
+          <w:kern w:val="0"/>
+          <w:sz w:val="21"/>
+          <w:szCs w:val="21"/>
+          <w14:ligatures w14:val="none"/>
+        </w:rPr>
+        <w:t xml:space="preserve"> </w:t>
+      </w:r>
+      <w:r>
+        <w:rPr>
+          <w:rFonts w:ascii="Consolas" w:eastAsia="Times New Roman" w:hAnsi="Consolas" w:cs="Times New Roman"/>
+          <w:color w:val="569CD6"/>
+          <w:kern w:val="0"/>
+          <w:sz w:val="21"/>
+          <w:szCs w:val="21"/>
+          <w14:ligatures w14:val="none"/>
+        </w:rPr>
+        <w:t>true</w:t>
+      </w:r>
+      <w:r>
+        <w:rPr>
+          <w:rFonts w:ascii="Consolas" w:eastAsia="Times New Roman" w:hAnsi="Consolas" w:cs="Times New Roman"/>
+          <w:color w:val="CCCCCC"/>
+          <w:kern w:val="0"/>
+          <w:sz w:val="21"/>
+          <w:szCs w:val="21"/>
+          <w14:ligatures w14:val="none"/>
+        </w:rPr>
+        <w:t>)</w:t>
+      </w:r>
+    </w:p>
+    <w:p>
+      <w:pPr>
+        <w:pStyle w:val="ListParagraph"/>
+        <w:numPr>
+          <w:ilvl w:val="0"/>
+          <w:numId w:val="1"/>
+        </w:numPr>
+        <w:shd w:val="clear" w:color="auto" w:fill="1F1F1F"/>
+        <w:spacing w:after="0" w:line="285" w:lineRule="atLeast"/>
+        <w:rPr>
+          <w:rFonts w:ascii="Consolas" w:eastAsia="Times New Roman" w:hAnsi="Consolas" w:cs="Times New Roman"/>
+          <w:color w:val="CCCCCC"/>
+          <w:kern w:val="0"/>
+          <w:sz w:val="21"/>
+          <w:szCs w:val="21"/>
+          <w14:ligatures w14:val="none"/>
+        </w:rPr>
+      </w:pPr>
+      <w:r>
+        <w:rPr>
+          <w:rFonts w:ascii="Consolas" w:eastAsia="Times New Roman" w:hAnsi="Consolas" w:cs="Times New Roman"/>
+          <w:color w:val="CCCCCC"/>
+          <w:kern w:val="0"/>
+          <w:sz w:val="21"/>
+          <w:szCs w:val="21"/>
+          <w14:ligatures w14:val="none"/>
+        </w:rPr>
+        <w:t xml:space="preserve">    </w:t>
+      </w:r>
+      <w:r>
+        <w:rPr>
+          <w:rFonts w:ascii="Consolas" w:eastAsia="Times New Roman" w:hAnsi="Consolas" w:cs="Times New Roman"/>
+          <w:color w:val="569CD6"/>
+          <w:kern w:val="0"/>
+          <w:sz w:val="21"/>
+          <w:szCs w:val="21"/>
+          <w14:ligatures w14:val="none"/>
+        </w:rPr>
+        <w:t>private</w:t>
+      </w:r>
+      <w:r>
+        <w:rPr>
+          <w:rFonts w:ascii="Consolas" w:eastAsia="Times New Roman" w:hAnsi="Consolas" w:cs="Times New Roman"/>
+          <w:color w:val="CCCCCC"/>
+          <w:kern w:val="0"/>
+          <w:sz w:val="21"/>
+          <w:szCs w:val="21"/>
+          <w14:ligatures w14:val="none"/>
+        </w:rPr>
+        <w:t xml:space="preserve"> </w:t>
+      </w:r>
+      <w:r>
+        <w:rPr>
+          <w:rFonts w:ascii="Consolas" w:eastAsia="Times New Roman" w:hAnsi="Consolas" w:cs="Times New Roman"/>
+          <w:color w:val="4EC9B0"/>
+          <w:kern w:val="0"/>
+          <w:sz w:val="21"/>
+          <w:szCs w:val="21"/>
+          <w14:ligatures w14:val="none"/>
+        </w:rPr>
+        <w:t>int</w:t>
+      </w:r>
+      <w:r>
+        <w:rPr>
+          <w:rFonts w:ascii="Consolas" w:eastAsia="Times New Roman" w:hAnsi="Consolas" w:cs="Times New Roman"/>
+          <w:color w:val="CCCCCC"/>
+          <w:kern w:val="0"/>
+          <w:sz w:val="21"/>
+          <w:szCs w:val="21"/>
+          <w14:ligatures w14:val="none"/>
+        </w:rPr>
+        <w:t xml:space="preserve"> </w:t>
+      </w:r>
+      <w:r>
+        <w:rPr>
+          <w:rFonts w:ascii="Consolas" w:eastAsia="Times New Roman" w:hAnsi="Consolas" w:cs="Times New Roman"/>
+          <w:color w:val="9CDCFE"/>
+          <w:kern w:val="0"/>
+          <w:sz w:val="21"/>
+          <w:szCs w:val="21"/>
+          <w14:ligatures w14:val="none"/>
+        </w:rPr>
+        <w:t>id</w:t>
+      </w:r>
+      <w:r>
+        <w:rPr>
+          <w:rFonts w:ascii="Consolas" w:eastAsia="Times New Roman" w:hAnsi="Consolas" w:cs="Times New Roman"/>
+          <w:color w:val="CCCCCC"/>
+          <w:kern w:val="0"/>
+          <w:sz w:val="21"/>
+          <w:szCs w:val="21"/>
+          <w14:ligatures w14:val="none"/>
+        </w:rPr>
+        <w:t>;</w:t>
+      </w:r>
+    </w:p>
+    <w:p>
+      <w:pPr>
+        <w:pStyle w:val="ListParagraph"/>
+        <w:numPr>
+          <w:ilvl w:val="0"/>
+          <w:numId w:val="1"/>
+        </w:numPr>
+        <w:shd w:val="clear" w:color="auto" w:fill="1F1F1F"/>
+        <w:spacing w:after="0" w:line="285" w:lineRule="atLeast"/>
+        <w:rPr>
+          <w:rFonts w:ascii="Consolas" w:eastAsia="Times New Roman" w:hAnsi="Consolas" w:cs="Times New Roman"/>
+          <w:color w:val="CCCCCC"/>
+          <w:kern w:val="0"/>
+          <w:sz w:val="21"/>
+          <w:szCs w:val="21"/>
+          <w14:ligatures w14:val="none"/>
+        </w:rPr>
+      </w:pPr>
+    </w:p>
+    <w:p>
+      <w:pPr>
+        <w:pStyle w:val="ListParagraph"/>
+        <w:numPr>
+          <w:ilvl w:val="0"/>
+          <w:numId w:val="1"/>
+        </w:numPr>
+        <w:shd w:val="clear" w:color="auto" w:fill="1F1F1F"/>
+        <w:spacing w:after="0" w:line="285" w:lineRule="atLeast"/>
+        <w:rPr>
+          <w:rFonts w:ascii="Consolas" w:eastAsia="Times New Roman" w:hAnsi="Consolas" w:cs="Times New Roman"/>
+          <w:color w:val="CCCCCC"/>
+          <w:kern w:val="0"/>
+          <w:sz w:val="21"/>
+          <w:szCs w:val="21"/>
+          <w14:ligatures w14:val="none"/>
+        </w:rPr>
+      </w:pPr>
+      <w:r>
+        <w:rPr>
+          <w:rFonts w:ascii="Consolas" w:eastAsia="Times New Roman" w:hAnsi="Consolas" w:cs="Times New Roman"/>
+          <w:color w:val="CCCCCC"/>
+          <w:kern w:val="0"/>
+          <w:sz w:val="21"/>
+          <w:szCs w:val="21"/>
+          <w14:ligatures w14:val="none"/>
+        </w:rPr>
+        <w:t xml:space="preserve">    </w:t>
+      </w:r>
+      <w:r>
+        <w:rPr>
+          <w:rFonts w:ascii="Consolas" w:eastAsia="Times New Roman" w:hAnsi="Consolas" w:cs="Times New Roman"/>
+          <w:color w:val="569CD6"/>
+          <w:kern w:val="0"/>
+          <w:sz w:val="21"/>
+          <w:szCs w:val="21"/>
+          <w14:ligatures w14:val="none"/>
+        </w:rPr>
+        <w:t>private</w:t>
+      </w:r>
+      <w:r>
+        <w:rPr>
+          <w:rFonts w:ascii="Consolas" w:eastAsia="Times New Roman" w:hAnsi="Consolas" w:cs="Times New Roman"/>
+          <w:color w:val="CCCCCC"/>
+          <w:kern w:val="0"/>
+          <w:sz w:val="21"/>
+          <w:szCs w:val="21"/>
+          <w14:ligatures w14:val="none"/>
+        </w:rPr>
+        <w:t xml:space="preserve"> </w:t>
+      </w:r>
+      <w:r>
+        <w:rPr>
+          <w:rFonts w:ascii="Consolas" w:eastAsia="Times New Roman" w:hAnsi="Consolas" w:cs="Times New Roman"/>
+          <w:color w:val="4EC9B0"/>
+          <w:kern w:val="0"/>
+          <w:sz w:val="21"/>
+          <w:szCs w:val="21"/>
+          <w14:ligatures w14:val="none"/>
+        </w:rPr>
+        <w:t>String</w:t>
+      </w:r>
+      <w:r>
+        <w:rPr>
+          <w:rFonts w:ascii="Consolas" w:eastAsia="Times New Roman" w:hAnsi="Consolas" w:cs="Times New Roman"/>
+          <w:color w:val="CCCCCC"/>
+          <w:kern w:val="0"/>
+          <w:sz w:val="21"/>
+          <w:szCs w:val="21"/>
+          <w14:ligatures w14:val="none"/>
+        </w:rPr>
+        <w:t xml:space="preserve"> </w:t>
+      </w:r>
+      <w:r>
+        <w:rPr>
+          <w:rFonts w:ascii="Consolas" w:eastAsia="Times New Roman" w:hAnsi="Consolas" w:cs="Times New Roman"/>
+          <w:color w:val="9CDCFE"/>
+          <w:kern w:val="0"/>
+          <w:sz w:val="21"/>
+          <w:szCs w:val="21"/>
+          <w14:ligatures w14:val="none"/>
+        </w:rPr>
+        <w:t>title</w:t>
+      </w:r>
+      <w:r>
+        <w:rPr>
+          <w:rFonts w:ascii="Consolas" w:eastAsia="Times New Roman" w:hAnsi="Consolas" w:cs="Times New Roman"/>
+          <w:color w:val="CCCCCC"/>
+          <w:kern w:val="0"/>
+          <w:sz w:val="21"/>
+          <w:szCs w:val="21"/>
+          <w14:ligatures w14:val="none"/>
+        </w:rPr>
+        <w:t>;</w:t>
+      </w:r>
+    </w:p>
+    <w:p>
+      <w:pPr>
+        <w:pStyle w:val="ListParagraph"/>
+        <w:numPr>
+          <w:ilvl w:val="0"/>
+          <w:numId w:val="1"/>
+        </w:numPr>
+        <w:shd w:val="clear" w:color="auto" w:fill="1F1F1F"/>
+        <w:spacing w:after="0" w:line="285" w:lineRule="atLeast"/>
+        <w:rPr>
+          <w:rFonts w:ascii="Consolas" w:eastAsia="Times New Roman" w:hAnsi="Consolas" w:cs="Times New Roman"/>
+          <w:color w:val="CCCCCC"/>
+          <w:kern w:val="0"/>
+          <w:sz w:val="21"/>
+          <w:szCs w:val="21"/>
+          <w14:ligatures w14:val="none"/>
+        </w:rPr>
+      </w:pPr>
+    </w:p>
+    <w:p>
+      <w:pPr>
+        <w:pStyle w:val="ListParagraph"/>
+        <w:numPr>
+          <w:ilvl w:val="0"/>
+          <w:numId w:val="1"/>
+        </w:numPr>
+        <w:shd w:val="clear" w:color="auto" w:fill="1F1F1F"/>
+        <w:spacing w:after="0" w:line="285" w:lineRule="atLeast"/>
+        <w:rPr>
+          <w:rFonts w:ascii="Consolas" w:eastAsia="Times New Roman" w:hAnsi="Consolas" w:cs="Times New Roman"/>
+          <w:color w:val="CCCCCC"/>
+          <w:kern w:val="0"/>
+          <w:sz w:val="21"/>
+          <w:szCs w:val="21"/>
+          <w14:ligatures w14:val="none"/>
+        </w:rPr>
+      </w:pPr>
+      <w:r>
+        <w:rPr>
+          <w:rFonts w:ascii="Consolas" w:eastAsia="Times New Roman" w:hAnsi="Consolas" w:cs="Times New Roman"/>
+          <w:color w:val="CCCCCC"/>
+          <w:kern w:val="0"/>
+          <w:sz w:val="21"/>
+          <w:szCs w:val="21"/>
+          <w14:ligatures w14:val="none"/>
+        </w:rPr>
+        <w:t xml:space="preserve">    </w:t>
+      </w:r>
+      <w:r>
+        <w:rPr>
+          <w:rFonts w:ascii="Consolas" w:eastAsia="Times New Roman" w:hAnsi="Consolas" w:cs="Times New Roman"/>
+          <w:color w:val="569CD6"/>
+          <w:kern w:val="0"/>
+          <w:sz w:val="21"/>
+          <w:szCs w:val="21"/>
+          <w14:ligatures w14:val="none"/>
+        </w:rPr>
+        <w:t>private</w:t>
+      </w:r>
+      <w:r>
+        <w:rPr>
+          <w:rFonts w:ascii="Consolas" w:eastAsia="Times New Roman" w:hAnsi="Consolas" w:cs="Times New Roman"/>
+          <w:color w:val="CCCCCC"/>
+          <w:kern w:val="0"/>
+          <w:sz w:val="21"/>
+          <w:szCs w:val="21"/>
+          <w14:ligatures w14:val="none"/>
+        </w:rPr>
+        <w:t xml:space="preserve"> </w:t>
+      </w:r>
+      <w:r>
+        <w:rPr>
+          <w:rFonts w:ascii="Consolas" w:eastAsia="Times New Roman" w:hAnsi="Consolas" w:cs="Times New Roman"/>
+          <w:color w:val="4EC9B0"/>
+          <w:kern w:val="0"/>
+          <w:sz w:val="21"/>
+          <w:szCs w:val="21"/>
+          <w14:ligatures w14:val="none"/>
+        </w:rPr>
+        <w:t>String</w:t>
+      </w:r>
+      <w:r>
+        <w:rPr>
+          <w:rFonts w:ascii="Consolas" w:eastAsia="Times New Roman" w:hAnsi="Consolas" w:cs="Times New Roman"/>
+          <w:color w:val="CCCCCC"/>
+          <w:kern w:val="0"/>
+          <w:sz w:val="21"/>
+          <w:szCs w:val="21"/>
+          <w14:ligatures w14:val="none"/>
+        </w:rPr>
+        <w:t xml:space="preserve"> </w:t>
+      </w:r>
+      <w:r>
+        <w:rPr>
+          <w:rFonts w:ascii="Consolas" w:eastAsia="Times New Roman" w:hAnsi="Consolas" w:cs="Times New Roman"/>
+          <w:color w:val="9CDCFE"/>
+          <w:kern w:val="0"/>
+          <w:sz w:val="21"/>
+          <w:szCs w:val="21"/>
+          <w14:ligatures w14:val="none"/>
+        </w:rPr>
+        <w:t>description</w:t>
+      </w:r>
+      <w:r>
+        <w:rPr>
+          <w:rFonts w:ascii="Consolas" w:eastAsia="Times New Roman" w:hAnsi="Consolas" w:cs="Times New Roman"/>
+          <w:color w:val="CCCCCC"/>
+          <w:kern w:val="0"/>
+          <w:sz w:val="21"/>
+          <w:szCs w:val="21"/>
+          <w14:ligatures w14:val="none"/>
+        </w:rPr>
+        <w:t>;</w:t>
+      </w:r>
+    </w:p>
+    <w:p>
+      <w:pPr>
+        <w:pStyle w:val="ListParagraph"/>
+        <w:numPr>
+          <w:ilvl w:val="0"/>
+          <w:numId w:val="1"/>
+        </w:numPr>
+        <w:shd w:val="clear" w:color="auto" w:fill="1F1F1F"/>
+        <w:spacing w:after="0" w:line="285" w:lineRule="atLeast"/>
+        <w:rPr>
+          <w:rFonts w:ascii="Consolas" w:eastAsia="Times New Roman" w:hAnsi="Consolas" w:cs="Times New Roman"/>
+          <w:color w:val="CCCCCC"/>
+          <w:kern w:val="0"/>
+          <w:sz w:val="21"/>
+          <w:szCs w:val="21"/>
+          <w14:ligatures w14:val="none"/>
+        </w:rPr>
+      </w:pPr>
+    </w:p>
+    <w:p>
+      <w:pPr>
+        <w:pStyle w:val="ListParagraph"/>
+        <w:numPr>
+          <w:ilvl w:val="0"/>
+          <w:numId w:val="1"/>
+        </w:numPr>
+        <w:shd w:val="clear" w:color="auto" w:fill="1F1F1F"/>
+        <w:spacing w:after="0" w:line="285" w:lineRule="atLeast"/>
+        <w:rPr>
+          <w:rFonts w:ascii="Consolas" w:eastAsia="Times New Roman" w:hAnsi="Consolas" w:cs="Times New Roman"/>
+          <w:color w:val="CCCCCC"/>
+          <w:kern w:val="0"/>
+          <w:sz w:val="21"/>
+          <w:szCs w:val="21"/>
+          <w14:ligatures w14:val="none"/>
+        </w:rPr>
+      </w:pPr>
+      <w:r>
+        <w:rPr>
+          <w:rFonts w:ascii="Consolas" w:eastAsia="Times New Roman" w:hAnsi="Consolas" w:cs="Times New Roman"/>
+          <w:color w:val="CCCCCC"/>
+          <w:kern w:val="0"/>
+          <w:sz w:val="21"/>
+          <w:szCs w:val="21"/>
+          <w14:ligatures w14:val="none"/>
+        </w:rPr>
+        <w:t xml:space="preserve">    </w:t>
+      </w:r>
+      <w:r>
+        <w:rPr>
+          <w:rFonts w:ascii="Consolas" w:eastAsia="Times New Roman" w:hAnsi="Consolas" w:cs="Times New Roman"/>
+          <w:color w:val="569CD6"/>
+          <w:kern w:val="0"/>
+          <w:sz w:val="21"/>
+          <w:szCs w:val="21"/>
+          <w14:ligatures w14:val="none"/>
+        </w:rPr>
+        <w:t>private</w:t>
+      </w:r>
+      <w:r>
+        <w:rPr>
+          <w:rFonts w:ascii="Consolas" w:eastAsia="Times New Roman" w:hAnsi="Consolas" w:cs="Times New Roman"/>
+          <w:color w:val="CCCCCC"/>
+          <w:kern w:val="0"/>
+          <w:sz w:val="21"/>
+          <w:szCs w:val="21"/>
+          <w14:ligatures w14:val="none"/>
+        </w:rPr>
+        <w:t xml:space="preserve"> </w:t>
+      </w:r>
+      <w:r>
+        <w:rPr>
+          <w:rFonts w:ascii="Consolas" w:eastAsia="Times New Roman" w:hAnsi="Consolas" w:cs="Times New Roman"/>
+          <w:color w:val="4EC9B0"/>
+          <w:kern w:val="0"/>
+          <w:sz w:val="21"/>
+          <w:szCs w:val="21"/>
+          <w14:ligatures w14:val="none"/>
+        </w:rPr>
+        <w:t>int</w:t>
+      </w:r>
+      <w:r>
+        <w:rPr>
+          <w:rFonts w:ascii="Consolas" w:eastAsia="Times New Roman" w:hAnsi="Consolas" w:cs="Times New Roman"/>
+          <w:color w:val="CCCCCC"/>
+          <w:kern w:val="0"/>
+          <w:sz w:val="21"/>
+          <w:szCs w:val="21"/>
+          <w14:ligatures w14:val="none"/>
+        </w:rPr>
+        <w:t xml:space="preserve"> </w:t>
+      </w:r>
+      <w:r>
+        <w:rPr>
+          <w:rFonts w:ascii="Consolas" w:eastAsia="Times New Roman" w:hAnsi="Consolas" w:cs="Times New Roman"/>
+          <w:color w:val="9CDCFE"/>
+          <w:kern w:val="0"/>
+          <w:sz w:val="21"/>
+          <w:szCs w:val="21"/>
+          <w14:ligatures w14:val="none"/>
+        </w:rPr>
+        <w:t>priority</w:t>
+      </w:r>
+      <w:r>
+        <w:rPr>
+          <w:rFonts w:ascii="Consolas" w:eastAsia="Times New Roman" w:hAnsi="Consolas" w:cs="Times New Roman"/>
+          <w:color w:val="CCCCCC"/>
+          <w:kern w:val="0"/>
+          <w:sz w:val="21"/>
+          <w:szCs w:val="21"/>
+          <w14:ligatures w14:val="none"/>
+        </w:rPr>
+        <w:t>;</w:t>
+      </w:r>
+    </w:p>
+    <w:p>
+      <w:pPr>
+        <w:pStyle w:val="ListParagraph"/>
+        <w:numPr>
+          <w:ilvl w:val="0"/>
+          <w:numId w:val="1"/>
+        </w:numPr>
+        <w:shd w:val="clear" w:color="auto" w:fill="1F1F1F"/>
+        <w:spacing w:after="0" w:line="285" w:lineRule="atLeast"/>
+        <w:rPr>
+          <w:rFonts w:ascii="Consolas" w:eastAsia="Times New Roman" w:hAnsi="Consolas" w:cs="Times New Roman"/>
+          <w:color w:val="CCCCCC"/>
+          <w:kern w:val="0"/>
+          <w:sz w:val="21"/>
+          <w:szCs w:val="21"/>
+          <w14:ligatures w14:val="none"/>
+        </w:rPr>
+      </w:pPr>
+    </w:p>
+    <w:p>
+      <w:pPr>
+        <w:pStyle w:val="ListParagraph"/>
+        <w:numPr>
+          <w:ilvl w:val="0"/>
+          <w:numId w:val="1"/>
+        </w:numPr>
+        <w:shd w:val="clear" w:color="auto" w:fill="1F1F1F"/>
+        <w:spacing w:after="0" w:line="285" w:lineRule="atLeast"/>
+        <w:rPr>
+          <w:rFonts w:ascii="Consolas" w:eastAsia="Times New Roman" w:hAnsi="Consolas" w:cs="Times New Roman"/>
+          <w:color w:val="CCCCCC"/>
+          <w:kern w:val="0"/>
+          <w:sz w:val="21"/>
+          <w:szCs w:val="21"/>
+          <w14:ligatures w14:val="none"/>
+        </w:rPr>
+      </w:pPr>
+      <w:r>
+        <w:rPr>
+          <w:rFonts w:ascii="Consolas" w:eastAsia="Times New Roman" w:hAnsi="Consolas" w:cs="Times New Roman"/>
+          <w:color w:val="CCCCCC"/>
+          <w:kern w:val="0"/>
+          <w:sz w:val="21"/>
+          <w:szCs w:val="21"/>
+          <w14:ligatures w14:val="none"/>
+        </w:rPr>
+        <w:t xml:space="preserve">    </w:t>
+      </w:r>
+      <w:r>
+        <w:rPr>
+          <w:rFonts w:ascii="Consolas" w:eastAsia="Times New Roman" w:hAnsi="Consolas" w:cs="Times New Roman"/>
+          <w:color w:val="569CD6"/>
+          <w:kern w:val="0"/>
+          <w:sz w:val="21"/>
+          <w:szCs w:val="21"/>
+          <w14:ligatures w14:val="none"/>
+        </w:rPr>
+        <w:t>public</w:t>
+      </w:r>
+      <w:r>
+        <w:rPr>
+          <w:rFonts w:ascii="Consolas" w:eastAsia="Times New Roman" w:hAnsi="Consolas" w:cs="Times New Roman"/>
+          <w:color w:val="CCCCCC"/>
+          <w:kern w:val="0"/>
+          <w:sz w:val="21"/>
+          <w:szCs w:val="21"/>
+          <w14:ligatures w14:val="none"/>
+        </w:rPr>
+        <w:t xml:space="preserve"> </w:t>
+      </w:r>
+      <w:r>
+        <w:rPr>
+          <w:rFonts w:ascii="Consolas" w:eastAsia="Times New Roman" w:hAnsi="Consolas" w:cs="Times New Roman"/>
+          <w:color w:val="DCDCAA"/>
+          <w:kern w:val="0"/>
+          <w:sz w:val="21"/>
+          <w:szCs w:val="21"/>
+          <w14:ligatures w14:val="none"/>
+        </w:rPr>
+        <w:t>Note</w:t>
+      </w:r>
+      <w:r>
+        <w:rPr>
+          <w:rFonts w:ascii="Consolas" w:eastAsia="Times New Roman" w:hAnsi="Consolas" w:cs="Times New Roman"/>
+          <w:color w:val="CCCCCC"/>
+          <w:kern w:val="0"/>
+          <w:sz w:val="21"/>
+          <w:szCs w:val="21"/>
+          <w14:ligatures w14:val="none"/>
+        </w:rPr>
+        <w:t>(</w:t>
+      </w:r>
+      <w:r>
+        <w:rPr>
+          <w:rFonts w:ascii="Consolas" w:eastAsia="Times New Roman" w:hAnsi="Consolas" w:cs="Times New Roman"/>
+          <w:color w:val="4EC9B0"/>
+          <w:kern w:val="0"/>
+          <w:sz w:val="21"/>
+          <w:szCs w:val="21"/>
+          <w14:ligatures w14:val="none"/>
+        </w:rPr>
+        <w:t>String</w:t>
+      </w:r>
+      <w:r>
+        <w:rPr>
+          <w:rFonts w:ascii="Consolas" w:eastAsia="Times New Roman" w:hAnsi="Consolas" w:cs="Times New Roman"/>
+          <w:color w:val="CCCCCC"/>
+          <w:kern w:val="0"/>
+          <w:sz w:val="21"/>
+          <w:szCs w:val="21"/>
+          <w14:ligatures w14:val="none"/>
+        </w:rPr>
+        <w:t xml:space="preserve"> </w:t>
+      </w:r>
+      <w:r>
+        <w:rPr>
+          <w:rFonts w:ascii="Consolas" w:eastAsia="Times New Roman" w:hAnsi="Consolas" w:cs="Times New Roman"/>
+          <w:color w:val="9CDCFE"/>
+          <w:kern w:val="0"/>
+          <w:sz w:val="21"/>
+          <w:szCs w:val="21"/>
+          <w14:ligatures w14:val="none"/>
+        </w:rPr>
+        <w:t>title</w:t>
+      </w:r>
+      <w:r>
+        <w:rPr>
+          <w:rFonts w:ascii="Consolas" w:eastAsia="Times New Roman" w:hAnsi="Consolas" w:cs="Times New Roman"/>
+          <w:color w:val="CCCCCC"/>
+          <w:kern w:val="0"/>
+          <w:sz w:val="21"/>
+          <w:szCs w:val="21"/>
+          <w14:ligatures w14:val="none"/>
+        </w:rPr>
+        <w:t xml:space="preserve">, </w:t>
+      </w:r>
+      <w:r>
+        <w:rPr>
+          <w:rFonts w:ascii="Consolas" w:eastAsia="Times New Roman" w:hAnsi="Consolas" w:cs="Times New Roman"/>
+          <w:color w:val="4EC9B0"/>
+          <w:kern w:val="0"/>
+          <w:sz w:val="21"/>
+          <w:szCs w:val="21"/>
+          <w14:ligatures w14:val="none"/>
+        </w:rPr>
+        <w:t>String</w:t>
+      </w:r>
+      <w:r>
+        <w:rPr>
+          <w:rFonts w:ascii="Consolas" w:eastAsia="Times New Roman" w:hAnsi="Consolas" w:cs="Times New Roman"/>
+          <w:color w:val="CCCCCC"/>
+          <w:kern w:val="0"/>
+          <w:sz w:val="21"/>
+          <w:szCs w:val="21"/>
+          <w14:ligatures w14:val="none"/>
+        </w:rPr>
+        <w:t xml:space="preserve"> </w:t>
+      </w:r>
+      <w:r>
+        <w:rPr>
+          <w:rFonts w:ascii="Consolas" w:eastAsia="Times New Roman" w:hAnsi="Consolas" w:cs="Times New Roman"/>
+          <w:color w:val="9CDCFE"/>
+          <w:kern w:val="0"/>
+          <w:sz w:val="21"/>
+          <w:szCs w:val="21"/>
+          <w14:ligatures w14:val="none"/>
+        </w:rPr>
+        <w:t>description</w:t>
+      </w:r>
+      <w:r>
+        <w:rPr>
+          <w:rFonts w:ascii="Consolas" w:eastAsia="Times New Roman" w:hAnsi="Consolas" w:cs="Times New Roman"/>
+          <w:color w:val="CCCCCC"/>
+          <w:kern w:val="0"/>
+          <w:sz w:val="21"/>
+          <w:szCs w:val="21"/>
+          <w14:ligatures w14:val="none"/>
+        </w:rPr>
+        <w:t xml:space="preserve">, </w:t>
+      </w:r>
+      <w:r>
+        <w:rPr>
+          <w:rFonts w:ascii="Consolas" w:eastAsia="Times New Roman" w:hAnsi="Consolas" w:cs="Times New Roman"/>
+          <w:color w:val="4EC9B0"/>
+          <w:kern w:val="0"/>
+          <w:sz w:val="21"/>
+          <w:szCs w:val="21"/>
+          <w14:ligatures w14:val="none"/>
+        </w:rPr>
+        <w:t>int</w:t>
+      </w:r>
+      <w:r>
+        <w:rPr>
+          <w:rFonts w:ascii="Consolas" w:eastAsia="Times New Roman" w:hAnsi="Consolas" w:cs="Times New Roman"/>
+          <w:color w:val="CCCCCC"/>
+          <w:kern w:val="0"/>
+          <w:sz w:val="21"/>
+          <w:szCs w:val="21"/>
+          <w14:ligatures w14:val="none"/>
+        </w:rPr>
+        <w:t xml:space="preserve"> </w:t>
+      </w:r>
+      <w:r>
+        <w:rPr>
+          <w:rFonts w:ascii="Consolas" w:eastAsia="Times New Roman" w:hAnsi="Consolas" w:cs="Times New Roman"/>
+          <w:color w:val="9CDCFE"/>
+          <w:kern w:val="0"/>
+          <w:sz w:val="21"/>
+          <w:szCs w:val="21"/>
+          <w14:ligatures w14:val="none"/>
+        </w:rPr>
+        <w:t>priority</w:t>
+      </w:r>
+      <w:r>
+        <w:rPr>
+          <w:rFonts w:ascii="Consolas" w:eastAsia="Times New Roman" w:hAnsi="Consolas" w:cs="Times New Roman"/>
+          <w:color w:val="CCCCCC"/>
+          <w:kern w:val="0"/>
+          <w:sz w:val="21"/>
+          <w:szCs w:val="21"/>
+          <w14:ligatures w14:val="none"/>
+        </w:rPr>
+        <w:t>) {</w:t>
+      </w:r>
+    </w:p>
+    <w:p>
+      <w:pPr>
+        <w:pStyle w:val="ListParagraph"/>
+        <w:numPr>
+          <w:ilvl w:val="0"/>
+          <w:numId w:val="1"/>
+        </w:numPr>
+        <w:shd w:val="clear" w:color="auto" w:fill="1F1F1F"/>
+        <w:spacing w:after="0" w:line="285" w:lineRule="atLeast"/>
+        <w:rPr>
+          <w:rFonts w:ascii="Consolas" w:eastAsia="Times New Roman" w:hAnsi="Consolas" w:cs="Times New Roman"/>
+          <w:color w:val="CCCCCC"/>
+          <w:kern w:val="0"/>
+          <w:sz w:val="21"/>
+          <w:szCs w:val="21"/>
+          <w14:ligatures w14:val="none"/>
+        </w:rPr>
+      </w:pPr>
+      <w:r>
+        <w:rPr>
+          <w:rFonts w:ascii="Consolas" w:eastAsia="Times New Roman" w:hAnsi="Consolas" w:cs="Times New Roman"/>
+          <w:color w:val="CCCCCC"/>
+          <w:kern w:val="0"/>
+          <w:sz w:val="21"/>
+          <w:szCs w:val="21"/>
+          <w14:ligatures w14:val="none"/>
+        </w:rPr>
+        <w:t xml:space="preserve">        </w:t>
+      </w:r>
+      <w:proofErr w:type="spellStart"/>
+      <w:r>
+        <w:rPr>
+          <w:rFonts w:ascii="Consolas" w:eastAsia="Times New Roman" w:hAnsi="Consolas" w:cs="Times New Roman"/>
+          <w:color w:val="569CD6"/>
+          <w:kern w:val="0"/>
+          <w:sz w:val="21"/>
+          <w:szCs w:val="21"/>
+          <w14:ligatures w14:val="none"/>
+        </w:rPr>
+        <w:t>this</w:t>
+      </w:r>
+      <w:r>
+        <w:rPr>
+          <w:rFonts w:ascii="Consolas" w:eastAsia="Times New Roman" w:hAnsi="Consolas" w:cs="Times New Roman"/>
+          <w:color w:val="CCCCCC"/>
+          <w:kern w:val="0"/>
+          <w:sz w:val="21"/>
+          <w:szCs w:val="21"/>
+          <w14:ligatures w14:val="none"/>
+        </w:rPr>
+        <w:t>.</w:t>
+      </w:r>
+      <w:r>
+        <w:rPr>
+          <w:rFonts w:ascii="Consolas" w:eastAsia="Times New Roman" w:hAnsi="Consolas" w:cs="Times New Roman"/>
+          <w:color w:val="9CDCFE"/>
+          <w:kern w:val="0"/>
+          <w:sz w:val="21"/>
+          <w:szCs w:val="21"/>
+          <w14:ligatures w14:val="none"/>
+        </w:rPr>
+        <w:t>title</w:t>
+      </w:r>
+      <w:proofErr w:type="spellEnd"/>
+      <w:r>
+        <w:rPr>
+          <w:rFonts w:ascii="Consolas" w:eastAsia="Times New Roman" w:hAnsi="Consolas" w:cs="Times New Roman"/>
+          <w:color w:val="CCCCCC"/>
+          <w:kern w:val="0"/>
+          <w:sz w:val="21"/>
+          <w:szCs w:val="21"/>
+          <w14:ligatures w14:val="none"/>
+        </w:rPr>
+        <w:t xml:space="preserve"> </w:t>
+      </w:r>
+      <w:r>
+        <w:rPr>
+          <w:rFonts w:ascii="Consolas" w:eastAsia="Times New Roman" w:hAnsi="Consolas" w:cs="Times New Roman"/>
+          <w:color w:val="D4D4D4"/>
+          <w:kern w:val="0"/>
+          <w:sz w:val="21"/>
+          <w:szCs w:val="21"/>
+          <w14:ligatures w14:val="none"/>
+        </w:rPr>
+        <w:t>=</w:t>
+      </w:r>
+      <w:r>
+        <w:rPr>
+          <w:rFonts w:ascii="Consolas" w:eastAsia="Times New Roman" w:hAnsi="Consolas" w:cs="Times New Roman"/>
+          <w:color w:val="CCCCCC"/>
+          <w:kern w:val="0"/>
+          <w:sz w:val="21"/>
+          <w:szCs w:val="21"/>
+          <w14:ligatures w14:val="none"/>
+        </w:rPr>
+        <w:t xml:space="preserve"> title;</w:t>
+      </w:r>
+    </w:p>
+    <w:p>
+      <w:pPr>
+        <w:pStyle w:val="ListParagraph"/>
+        <w:numPr>
+          <w:ilvl w:val="0"/>
+          <w:numId w:val="1"/>
+        </w:numPr>
+        <w:shd w:val="clear" w:color="auto" w:fill="1F1F1F"/>
+        <w:spacing w:after="0" w:line="285" w:lineRule="atLeast"/>
+        <w:rPr>
+          <w:rFonts w:ascii="Consolas" w:eastAsia="Times New Roman" w:hAnsi="Consolas" w:cs="Times New Roman"/>
+          <w:color w:val="CCCCCC"/>
+          <w:kern w:val="0"/>
+          <w:sz w:val="21"/>
+          <w:szCs w:val="21"/>
+          <w14:ligatures w14:val="none"/>
+        </w:rPr>
+      </w:pPr>
+      <w:r>
+        <w:rPr>
+          <w:rFonts w:ascii="Consolas" w:eastAsia="Times New Roman" w:hAnsi="Consolas" w:cs="Times New Roman"/>
+          <w:color w:val="CCCCCC"/>
+          <w:kern w:val="0"/>
+          <w:sz w:val="21"/>
+          <w:szCs w:val="21"/>
+          <w14:ligatures w14:val="none"/>
+        </w:rPr>
+        <w:t xml:space="preserve">        </w:t>
+      </w:r>
+      <w:proofErr w:type="spellStart"/>
+      <w:r>
+        <w:rPr>
+          <w:rFonts w:ascii="Consolas" w:eastAsia="Times New Roman" w:hAnsi="Consolas" w:cs="Times New Roman"/>
+          <w:color w:val="569CD6"/>
+          <w:kern w:val="0"/>
+          <w:sz w:val="21"/>
+          <w:szCs w:val="21"/>
+          <w14:ligatures w14:val="none"/>
+        </w:rPr>
+        <w:t>this</w:t>
+      </w:r>
+      <w:r>
+        <w:rPr>
+          <w:rFonts w:ascii="Consolas" w:eastAsia="Times New Roman" w:hAnsi="Consolas" w:cs="Times New Roman"/>
+          <w:color w:val="CCCCCC"/>
+          <w:kern w:val="0"/>
+          <w:sz w:val="21"/>
+          <w:szCs w:val="21"/>
+          <w14:ligatures w14:val="none"/>
+        </w:rPr>
+        <w:t>.</w:t>
+      </w:r>
+      <w:r>
+        <w:rPr>
+          <w:rFonts w:ascii="Consolas" w:eastAsia="Times New Roman" w:hAnsi="Consolas" w:cs="Times New Roman"/>
+          <w:color w:val="9CDCFE"/>
+          <w:kern w:val="0"/>
+          <w:sz w:val="21"/>
+          <w:szCs w:val="21"/>
+          <w14:ligatures w14:val="none"/>
+        </w:rPr>
+        <w:t>description</w:t>
+      </w:r>
+      <w:proofErr w:type="spellEnd"/>
+      <w:r>
+        <w:rPr>
+          <w:rFonts w:ascii="Consolas" w:eastAsia="Times New Roman" w:hAnsi="Consolas" w:cs="Times New Roman"/>
+          <w:color w:val="CCCCCC"/>
+          <w:kern w:val="0"/>
+          <w:sz w:val="21"/>
+          <w:szCs w:val="21"/>
+          <w14:ligatures w14:val="none"/>
+        </w:rPr>
+        <w:t xml:space="preserve"> </w:t>
+      </w:r>
+      <w:r>
+        <w:rPr>
+          <w:rFonts w:ascii="Consolas" w:eastAsia="Times New Roman" w:hAnsi="Consolas" w:cs="Times New Roman"/>
+          <w:color w:val="D4D4D4"/>
+          <w:kern w:val="0"/>
+          <w:sz w:val="21"/>
+          <w:szCs w:val="21"/>
+          <w14:ligatures w14:val="none"/>
+        </w:rPr>
+        <w:t>=</w:t>
+      </w:r>
+      <w:r>
+        <w:rPr>
+          <w:rFonts w:ascii="Consolas" w:eastAsia="Times New Roman" w:hAnsi="Consolas" w:cs="Times New Roman"/>
+          <w:color w:val="CCCCCC"/>
+          <w:kern w:val="0"/>
+          <w:sz w:val="21"/>
+          <w:szCs w:val="21"/>
+          <w14:ligatures w14:val="none"/>
+        </w:rPr>
+        <w:t xml:space="preserve"> description;</w:t>
+      </w:r>
+    </w:p>
+    <w:p>
+      <w:pPr>
+        <w:pStyle w:val="ListParagraph"/>
+        <w:numPr>
+          <w:ilvl w:val="0"/>
+          <w:numId w:val="1"/>
+        </w:numPr>
+        <w:shd w:val="clear" w:color="auto" w:fill="1F1F1F"/>
+        <w:spacing w:after="0" w:line="285" w:lineRule="atLeast"/>
+        <w:rPr>
+          <w:rFonts w:ascii="Consolas" w:eastAsia="Times New Roman" w:hAnsi="Consolas" w:cs="Times New Roman"/>
+          <w:color w:val="CCCCCC"/>
+          <w:kern w:val="0"/>
+          <w:sz w:val="21"/>
+          <w:szCs w:val="21"/>
+          <w14:ligatures w14:val="none"/>
+        </w:rPr>
+      </w:pPr>
+      <w:r>
+        <w:rPr>
+          <w:rFonts w:ascii="Consolas" w:eastAsia="Times New Roman" w:hAnsi="Consolas" w:cs="Times New Roman"/>
+          <w:color w:val="CCCCCC"/>
+          <w:kern w:val="0"/>
+          <w:sz w:val="21"/>
+          <w:szCs w:val="21"/>
+          <w14:ligatures w14:val="none"/>
+        </w:rPr>
+        <w:t xml:space="preserve">        </w:t>
+      </w:r>
+      <w:proofErr w:type="spellStart"/>
+      <w:r>
+        <w:rPr>
+          <w:rFonts w:ascii="Consolas" w:eastAsia="Times New Roman" w:hAnsi="Consolas" w:cs="Times New Roman"/>
+          <w:color w:val="569CD6"/>
+          <w:kern w:val="0"/>
+          <w:sz w:val="21"/>
+          <w:szCs w:val="21"/>
+          <w14:ligatures w14:val="none"/>
+        </w:rPr>
+        <w:t>this</w:t>
+      </w:r>
+      <w:r>
+        <w:rPr>
+          <w:rFonts w:ascii="Consolas" w:eastAsia="Times New Roman" w:hAnsi="Consolas" w:cs="Times New Roman"/>
+          <w:color w:val="CCCCCC"/>
+          <w:kern w:val="0"/>
+          <w:sz w:val="21"/>
+          <w:szCs w:val="21"/>
+          <w14:ligatures w14:val="none"/>
+        </w:rPr>
+        <w:t>.</w:t>
+      </w:r>
+      <w:r>
+        <w:rPr>
+          <w:rFonts w:ascii="Consolas" w:eastAsia="Times New Roman" w:hAnsi="Consolas" w:cs="Times New Roman"/>
+          <w:color w:val="9CDCFE"/>
+          <w:kern w:val="0"/>
+          <w:sz w:val="21"/>
+          <w:szCs w:val="21"/>
+          <w14:ligatures w14:val="none"/>
+        </w:rPr>
+        <w:t>priority</w:t>
+      </w:r>
+      <w:proofErr w:type="spellEnd"/>
+      <w:r>
+        <w:rPr>
+          <w:rFonts w:ascii="Consolas" w:eastAsia="Times New Roman" w:hAnsi="Consolas" w:cs="Times New Roman"/>
+          <w:color w:val="CCCCCC"/>
+          <w:kern w:val="0"/>
+          <w:sz w:val="21"/>
+          <w:szCs w:val="21"/>
+          <w14:ligatures w14:val="none"/>
+        </w:rPr>
+        <w:t xml:space="preserve"> </w:t>
+      </w:r>
+      <w:r>
+        <w:rPr>
+          <w:rFonts w:ascii="Consolas" w:eastAsia="Times New Roman" w:hAnsi="Consolas" w:cs="Times New Roman"/>
+          <w:color w:val="D4D4D4"/>
+          <w:kern w:val="0"/>
+          <w:sz w:val="21"/>
+          <w:szCs w:val="21"/>
+          <w14:ligatures w14:val="none"/>
+        </w:rPr>
+        <w:t>=</w:t>
+      </w:r>
+      <w:r>
+        <w:rPr>
+          <w:rFonts w:ascii="Consolas" w:eastAsia="Times New Roman" w:hAnsi="Consolas" w:cs="Times New Roman"/>
+          <w:color w:val="CCCCCC"/>
+          <w:kern w:val="0"/>
+          <w:sz w:val="21"/>
+          <w:szCs w:val="21"/>
+          <w14:ligatures w14:val="none"/>
+        </w:rPr>
+        <w:t xml:space="preserve"> priority;</w:t>
+      </w:r>
+    </w:p>
+    <w:p>
+      <w:pPr>
+        <w:pStyle w:val="ListParagraph"/>
+        <w:numPr>
+          <w:ilvl w:val="0"/>
+          <w:numId w:val="1"/>
+        </w:numPr>
+        <w:shd w:val="clear" w:color="auto" w:fill="1F1F1F"/>
+        <w:spacing w:after="0" w:line="285" w:lineRule="atLeast"/>
+        <w:rPr>
+          <w:rFonts w:ascii="Consolas" w:eastAsia="Times New Roman" w:hAnsi="Consolas" w:cs="Times New Roman"/>
+          <w:color w:val="CCCCCC"/>
+          <w:kern w:val="0"/>
+          <w:sz w:val="21"/>
+          <w:szCs w:val="21"/>
+          <w14:ligatures w14:val="none"/>
+        </w:rPr>
+      </w:pPr>
+      <w:r>
+        <w:rPr>
+          <w:rFonts w:ascii="Consolas" w:eastAsia="Times New Roman" w:hAnsi="Consolas" w:cs="Times New Roman"/>
+          <w:color w:val="CCCCCC"/>
+          <w:kern w:val="0"/>
+          <w:sz w:val="21"/>
+          <w:szCs w:val="21"/>
+          <w14:ligatures w14:val="none"/>
+        </w:rPr>
+        <w:t>    }</w:t>
+      </w:r>
+    </w:p>
+    <w:p>
+      <w:pPr>
+        <w:pStyle w:val="ListParagraph"/>
+        <w:numPr>
+          <w:ilvl w:val="0"/>
+          <w:numId w:val="1"/>
+        </w:numPr>
+        <w:shd w:val="clear" w:color="auto" w:fill="1F1F1F"/>
+        <w:spacing w:after="0" w:line="285" w:lineRule="atLeast"/>
+        <w:rPr>
+          <w:rFonts w:ascii="Consolas" w:eastAsia="Times New Roman" w:hAnsi="Consolas" w:cs="Times New Roman"/>
+          <w:color w:val="CCCCCC"/>
+          <w:kern w:val="0"/>
+          <w:sz w:val="21"/>
+          <w:szCs w:val="21"/>
+          <w14:ligatures w14:val="none"/>
+        </w:rPr>
+      </w:pPr>
+    </w:p>
+    <w:p>
+      <w:pPr>
+        <w:pStyle w:val="ListParagraph"/>
+        <w:numPr>
+          <w:ilvl w:val="0"/>
+          <w:numId w:val="1"/>
+        </w:numPr>
+        <w:shd w:val="clear" w:color="auto" w:fill="1F1F1F"/>
+        <w:spacing w:after="0" w:line="285" w:lineRule="atLeast"/>
+        <w:rPr>
+          <w:rFonts w:ascii="Consolas" w:eastAsia="Times New Roman" w:hAnsi="Consolas" w:cs="Times New Roman"/>
+          <w:color w:val="CCCCCC"/>
+          <w:kern w:val="0"/>
+          <w:sz w:val="21"/>
+          <w:szCs w:val="21"/>
+          <w14:ligatures w14:val="none"/>
+        </w:rPr>
+      </w:pPr>
+      <w:r>
+        <w:rPr>
+          <w:rFonts w:ascii="Consolas" w:eastAsia="Times New Roman" w:hAnsi="Consolas" w:cs="Times New Roman"/>
+          <w:color w:val="CCCCCC"/>
+          <w:kern w:val="0"/>
+          <w:sz w:val="21"/>
+          <w:szCs w:val="21"/>
+          <w14:ligatures w14:val="none"/>
+        </w:rPr>
+        <w:t xml:space="preserve">    </w:t>
+      </w:r>
+      <w:r>
+        <w:rPr>
+          <w:rFonts w:ascii="Consolas" w:eastAsia="Times New Roman" w:hAnsi="Consolas" w:cs="Times New Roman"/>
+          <w:color w:val="569CD6"/>
+          <w:kern w:val="0"/>
+          <w:sz w:val="21"/>
+          <w:szCs w:val="21"/>
+          <w14:ligatures w14:val="none"/>
+        </w:rPr>
+        <w:t>public</w:t>
+      </w:r>
+      <w:r>
+        <w:rPr>
+          <w:rFonts w:ascii="Consolas" w:eastAsia="Times New Roman" w:hAnsi="Consolas" w:cs="Times New Roman"/>
+          <w:color w:val="CCCCCC"/>
+          <w:kern w:val="0"/>
+          <w:sz w:val="21"/>
+          <w:szCs w:val="21"/>
+          <w14:ligatures w14:val="none"/>
+        </w:rPr>
+        <w:t xml:space="preserve"> </w:t>
+      </w:r>
+      <w:r>
+        <w:rPr>
+          <w:rFonts w:ascii="Consolas" w:eastAsia="Times New Roman" w:hAnsi="Consolas" w:cs="Times New Roman"/>
+          <w:color w:val="4EC9B0"/>
+          <w:kern w:val="0"/>
+          <w:sz w:val="21"/>
+          <w:szCs w:val="21"/>
+          <w14:ligatures w14:val="none"/>
+        </w:rPr>
+        <w:t>void</w:t>
+      </w:r>
+      <w:r>
+        <w:rPr>
+          <w:rFonts w:ascii="Consolas" w:eastAsia="Times New Roman" w:hAnsi="Consolas" w:cs="Times New Roman"/>
+          <w:color w:val="CCCCCC"/>
+          <w:kern w:val="0"/>
+          <w:sz w:val="21"/>
+          <w:szCs w:val="21"/>
+          <w14:ligatures w14:val="none"/>
+        </w:rPr>
+        <w:t xml:space="preserve"> </w:t>
+      </w:r>
+      <w:proofErr w:type="spellStart"/>
+      <w:r>
+        <w:rPr>
+          <w:rFonts w:ascii="Consolas" w:eastAsia="Times New Roman" w:hAnsi="Consolas" w:cs="Times New Roman"/>
+          <w:color w:val="DCDCAA"/>
+          <w:kern w:val="0"/>
+          <w:sz w:val="21"/>
+          <w:szCs w:val="21"/>
+          <w14:ligatures w14:val="none"/>
+        </w:rPr>
+        <w:t>setId</w:t>
+      </w:r>
+      <w:proofErr w:type="spellEnd"/>
+      <w:r>
+        <w:rPr>
+          <w:rFonts w:ascii="Consolas" w:eastAsia="Times New Roman" w:hAnsi="Consolas" w:cs="Times New Roman"/>
+          <w:color w:val="CCCCCC"/>
+          <w:kern w:val="0"/>
+          <w:sz w:val="21"/>
+          <w:szCs w:val="21"/>
+          <w14:ligatures w14:val="none"/>
+        </w:rPr>
+        <w:t>(</w:t>
+      </w:r>
+      <w:r>
+        <w:rPr>
+          <w:rFonts w:ascii="Consolas" w:eastAsia="Times New Roman" w:hAnsi="Consolas" w:cs="Times New Roman"/>
+          <w:color w:val="4EC9B0"/>
+          <w:kern w:val="0"/>
+          <w:sz w:val="21"/>
+          <w:szCs w:val="21"/>
+          <w14:ligatures w14:val="none"/>
+        </w:rPr>
+        <w:t>int</w:t>
+      </w:r>
+      <w:r>
+        <w:rPr>
+          <w:rFonts w:ascii="Consolas" w:eastAsia="Times New Roman" w:hAnsi="Consolas" w:cs="Times New Roman"/>
+          <w:color w:val="CCCCCC"/>
+          <w:kern w:val="0"/>
+          <w:sz w:val="21"/>
+          <w:szCs w:val="21"/>
+          <w14:ligatures w14:val="none"/>
+        </w:rPr>
+        <w:t xml:space="preserve"> </w:t>
+      </w:r>
+      <w:r>
+        <w:rPr>
+          <w:rFonts w:ascii="Consolas" w:eastAsia="Times New Roman" w:hAnsi="Consolas" w:cs="Times New Roman"/>
+          <w:color w:val="9CDCFE"/>
+          <w:kern w:val="0"/>
+          <w:sz w:val="21"/>
+          <w:szCs w:val="21"/>
+          <w14:ligatures w14:val="none"/>
+        </w:rPr>
+        <w:t>id</w:t>
+      </w:r>
+      <w:r>
+        <w:rPr>
+          <w:rFonts w:ascii="Consolas" w:eastAsia="Times New Roman" w:hAnsi="Consolas" w:cs="Times New Roman"/>
+          <w:color w:val="CCCCCC"/>
+          <w:kern w:val="0"/>
+          <w:sz w:val="21"/>
+          <w:szCs w:val="21"/>
+          <w14:ligatures w14:val="none"/>
+        </w:rPr>
+        <w:t>) {</w:t>
+      </w:r>
+    </w:p>
+    <w:p>
+      <w:pPr>
+        <w:pStyle w:val="ListParagraph"/>
+        <w:numPr>
+          <w:ilvl w:val="0"/>
+          <w:numId w:val="1"/>
+        </w:numPr>
+        <w:shd w:val="clear" w:color="auto" w:fill="1F1F1F"/>
+        <w:spacing w:after="0" w:line="285" w:lineRule="atLeast"/>
+        <w:rPr>
+          <w:rFonts w:ascii="Consolas" w:eastAsia="Times New Roman" w:hAnsi="Consolas" w:cs="Times New Roman"/>
+          <w:color w:val="CCCCCC"/>
+          <w:kern w:val="0"/>
+          <w:sz w:val="21"/>
+          <w:szCs w:val="21"/>
+          <w14:ligatures w14:val="none"/>
+        </w:rPr>
+      </w:pPr>
+      <w:r>
+        <w:rPr>
+          <w:rFonts w:ascii="Consolas" w:eastAsia="Times New Roman" w:hAnsi="Consolas" w:cs="Times New Roman"/>
+          <w:color w:val="CCCCCC"/>
+          <w:kern w:val="0"/>
+          <w:sz w:val="21"/>
+          <w:szCs w:val="21"/>
+          <w14:ligatures w14:val="none"/>
+        </w:rPr>
+        <w:t xml:space="preserve">        </w:t>
+      </w:r>
+      <w:r>
+        <w:rPr>
+          <w:rFonts w:ascii="Consolas" w:eastAsia="Times New Roman" w:hAnsi="Consolas" w:cs="Times New Roman"/>
+          <w:color w:val="569CD6"/>
+          <w:kern w:val="0"/>
+          <w:sz w:val="21"/>
+          <w:szCs w:val="21"/>
+          <w14:ligatures w14:val="none"/>
+        </w:rPr>
+        <w:t>this</w:t>
+      </w:r>
+      <w:r>
+        <w:rPr>
+          <w:rFonts w:ascii="Consolas" w:eastAsia="Times New Roman" w:hAnsi="Consolas" w:cs="Times New Roman"/>
+          <w:color w:val="CCCCCC"/>
+          <w:kern w:val="0"/>
+          <w:sz w:val="21"/>
+          <w:szCs w:val="21"/>
+          <w14:ligatures w14:val="none"/>
+        </w:rPr>
+        <w:t>.</w:t>
+      </w:r>
+      <w:r>
+        <w:rPr>
+          <w:rFonts w:ascii="Consolas" w:eastAsia="Times New Roman" w:hAnsi="Consolas" w:cs="Times New Roman"/>
+          <w:color w:val="9CDCFE"/>
+          <w:kern w:val="0"/>
+          <w:sz w:val="21"/>
+          <w:szCs w:val="21"/>
+          <w14:ligatures w14:val="none"/>
+        </w:rPr>
+        <w:t>id</w:t>
+      </w:r>
+      <w:r>
+        <w:rPr>
+          <w:rFonts w:ascii="Consolas" w:eastAsia="Times New Roman" w:hAnsi="Consolas" w:cs="Times New Roman"/>
+          <w:color w:val="CCCCCC"/>
+          <w:kern w:val="0"/>
+          <w:sz w:val="21"/>
+          <w:szCs w:val="21"/>
+          <w14:ligatures w14:val="none"/>
+        </w:rPr>
+        <w:t xml:space="preserve"> </w:t>
+      </w:r>
+      <w:r>
+        <w:rPr>
+          <w:rFonts w:ascii="Consolas" w:eastAsia="Times New Roman" w:hAnsi="Consolas" w:cs="Times New Roman"/>
+          <w:color w:val="D4D4D4"/>
+          <w:kern w:val="0"/>
+          <w:sz w:val="21"/>
+          <w:szCs w:val="21"/>
+          <w14:ligatures w14:val="none"/>
+        </w:rPr>
+        <w:t>=</w:t>
+      </w:r>
+      <w:r>
+        <w:rPr>
+          <w:rFonts w:ascii="Consolas" w:eastAsia="Times New Roman" w:hAnsi="Consolas" w:cs="Times New Roman"/>
+          <w:color w:val="CCCCCC"/>
+          <w:kern w:val="0"/>
+          <w:sz w:val="21"/>
+          <w:szCs w:val="21"/>
+          <w14:ligatures w14:val="none"/>
+        </w:rPr>
+        <w:t xml:space="preserve"> id;</w:t>
+      </w:r>
+    </w:p>
+    <w:p>
+      <w:pPr>
+        <w:pStyle w:val="ListParagraph"/>
+        <w:numPr>
+          <w:ilvl w:val="0"/>
+          <w:numId w:val="1"/>
+        </w:numPr>
+        <w:shd w:val="clear" w:color="auto" w:fill="1F1F1F"/>
+        <w:spacing w:after="0" w:line="285" w:lineRule="atLeast"/>
+        <w:rPr>
+          <w:rFonts w:ascii="Consolas" w:eastAsia="Times New Roman" w:hAnsi="Consolas" w:cs="Times New Roman"/>
+          <w:color w:val="CCCCCC"/>
+          <w:kern w:val="0"/>
+          <w:sz w:val="21"/>
+          <w:szCs w:val="21"/>
+          <w14:ligatures w14:val="none"/>
+        </w:rPr>
+      </w:pPr>
+      <w:r>
+        <w:rPr>
+          <w:rFonts w:ascii="Consolas" w:eastAsia="Times New Roman" w:hAnsi="Consolas" w:cs="Times New Roman"/>
+          <w:color w:val="CCCCCC"/>
+          <w:kern w:val="0"/>
+          <w:sz w:val="21"/>
+          <w:szCs w:val="21"/>
+          <w14:ligatures w14:val="none"/>
+        </w:rPr>
+        <w:t>    }</w:t>
+      </w:r>
+    </w:p>
+    <w:p>
+      <w:pPr>
+        <w:pStyle w:val="ListParagraph"/>
+        <w:numPr>
+          <w:ilvl w:val="0"/>
+          <w:numId w:val="1"/>
+        </w:numPr>
+        <w:shd w:val="clear" w:color="auto" w:fill="1F1F1F"/>
+        <w:spacing w:after="0" w:line="285" w:lineRule="atLeast"/>
+        <w:rPr>
+          <w:rFonts w:ascii="Consolas" w:eastAsia="Times New Roman" w:hAnsi="Consolas" w:cs="Times New Roman"/>
+          <w:color w:val="CCCCCC"/>
+          <w:kern w:val="0"/>
+          <w:sz w:val="21"/>
+          <w:szCs w:val="21"/>
+          <w14:ligatures w14:val="none"/>
+        </w:rPr>
+      </w:pPr>
+    </w:p>
+    <w:p>
+      <w:pPr>
+        <w:pStyle w:val="ListParagraph"/>
+        <w:numPr>
+          <w:ilvl w:val="0"/>
+          <w:numId w:val="1"/>
+        </w:numPr>
+        <w:shd w:val="clear" w:color="auto" w:fill="1F1F1F"/>
+        <w:spacing w:after="0" w:line="285" w:lineRule="atLeast"/>
+        <w:rPr>
+          <w:rFonts w:ascii="Consolas" w:eastAsia="Times New Roman" w:hAnsi="Consolas" w:cs="Times New Roman"/>
+          <w:color w:val="CCCCCC"/>
+          <w:kern w:val="0"/>
+          <w:sz w:val="21"/>
+          <w:szCs w:val="21"/>
+          <w14:ligatures w14:val="none"/>
+        </w:rPr>
+      </w:pPr>
+      <w:r>
+        <w:rPr>
+          <w:rFonts w:ascii="Consolas" w:eastAsia="Times New Roman" w:hAnsi="Consolas" w:cs="Times New Roman"/>
+          <w:color w:val="CCCCCC"/>
+          <w:kern w:val="0"/>
+          <w:sz w:val="21"/>
+          <w:szCs w:val="21"/>
+          <w14:ligatures w14:val="none"/>
+        </w:rPr>
+        <w:t xml:space="preserve">    </w:t>
+      </w:r>
+      <w:r>
+        <w:rPr>
+          <w:rFonts w:ascii="Consolas" w:eastAsia="Times New Roman" w:hAnsi="Consolas" w:cs="Times New Roman"/>
+          <w:color w:val="569CD6"/>
+          <w:kern w:val="0"/>
+          <w:sz w:val="21"/>
+          <w:szCs w:val="21"/>
+          <w14:ligatures w14:val="none"/>
+        </w:rPr>
+        <w:t>public</w:t>
+      </w:r>
+      <w:r>
+        <w:rPr>
+          <w:rFonts w:ascii="Consolas" w:eastAsia="Times New Roman" w:hAnsi="Consolas" w:cs="Times New Roman"/>
+          <w:color w:val="CCCCCC"/>
+          <w:kern w:val="0"/>
+          <w:sz w:val="21"/>
+          <w:szCs w:val="21"/>
+          <w14:ligatures w14:val="none"/>
+        </w:rPr>
+        <w:t xml:space="preserve"> </w:t>
+      </w:r>
+      <w:r>
+        <w:rPr>
+          <w:rFonts w:ascii="Consolas" w:eastAsia="Times New Roman" w:hAnsi="Consolas" w:cs="Times New Roman"/>
+          <w:color w:val="4EC9B0"/>
+          <w:kern w:val="0"/>
+          <w:sz w:val="21"/>
+          <w:szCs w:val="21"/>
+          <w14:ligatures w14:val="none"/>
+        </w:rPr>
+        <w:t>int</w:t>
+      </w:r>
+      <w:r>
+        <w:rPr>
+          <w:rFonts w:ascii="Consolas" w:eastAsia="Times New Roman" w:hAnsi="Consolas" w:cs="Times New Roman"/>
+          <w:color w:val="CCCCCC"/>
+          <w:kern w:val="0"/>
+          <w:sz w:val="21"/>
+          <w:szCs w:val="21"/>
+          <w14:ligatures w14:val="none"/>
+        </w:rPr>
+        <w:t xml:space="preserve"> </w:t>
+      </w:r>
+      <w:proofErr w:type="spellStart"/>
+      <w:r>
+        <w:rPr>
+          <w:rFonts w:ascii="Consolas" w:eastAsia="Times New Roman" w:hAnsi="Consolas" w:cs="Times New Roman"/>
+          <w:color w:val="DCDCAA"/>
+          <w:kern w:val="0"/>
+          <w:sz w:val="21"/>
+          <w:szCs w:val="21"/>
+          <w14:ligatures w14:val="none"/>
+        </w:rPr>
+        <w:t>getId</w:t>
+      </w:r>
+      <w:proofErr w:type="spellEnd"/>
+      <w:r>
+        <w:rPr>
+          <w:rFonts w:ascii="Consolas" w:eastAsia="Times New Roman" w:hAnsi="Consolas" w:cs="Times New Roman"/>
+          <w:color w:val="CCCCCC"/>
+          <w:kern w:val="0"/>
+          <w:sz w:val="21"/>
+          <w:szCs w:val="21"/>
+          <w14:ligatures w14:val="none"/>
+        </w:rPr>
+        <w:t>() {</w:t>
+      </w:r>
+    </w:p>
+    <w:p>
+      <w:pPr>
+        <w:pStyle w:val="ListParagraph"/>
+        <w:numPr>
+          <w:ilvl w:val="0"/>
+          <w:numId w:val="1"/>
+        </w:numPr>
+        <w:shd w:val="clear" w:color="auto" w:fill="1F1F1F"/>
+        <w:spacing w:after="0" w:line="285" w:lineRule="atLeast"/>
+        <w:rPr>
+          <w:rFonts w:ascii="Consolas" w:eastAsia="Times New Roman" w:hAnsi="Consolas" w:cs="Times New Roman"/>
+          <w:color w:val="CCCCCC"/>
+          <w:kern w:val="0"/>
+          <w:sz w:val="21"/>
+          <w:szCs w:val="21"/>
+          <w14:ligatures w14:val="none"/>
+        </w:rPr>
+      </w:pPr>
+      <w:r>
+        <w:rPr>
+          <w:rFonts w:ascii="Consolas" w:eastAsia="Times New Roman" w:hAnsi="Consolas" w:cs="Times New Roman"/>
+          <w:color w:val="CCCCCC"/>
+          <w:kern w:val="0"/>
+          <w:sz w:val="21"/>
+          <w:szCs w:val="21"/>
+          <w14:ligatures w14:val="none"/>
+        </w:rPr>
+        <w:t xml:space="preserve">        </w:t>
+      </w:r>
       <w:r>
         <w:rPr>
           <w:rFonts w:ascii="Consolas" w:eastAsia="Times New Roman" w:hAnsi="Consolas" w:cs="Times New Roman"/>
@@ -6138,94 +9011,109 @@
           <w:szCs w:val="21"/>
           <w14:ligatures w14:val="none"/>
         </w:rPr>
-        <w:t>else</w:t>
-      </w:r>
-      <w:proofErr w:type="gramEnd"/>
-      <w:r>
-        <w:rPr>
-          <w:rFonts w:ascii="Consolas" w:eastAsia="Times New Roman" w:hAnsi="Consolas" w:cs="Times New Roman"/>
-          <w:color w:val="CCCCCC"/>
-          <w:kern w:val="0"/>
-          <w:sz w:val="21"/>
-          <w:szCs w:val="21"/>
-          <w14:ligatures w14:val="none"/>
-        </w:rPr>
-        <w:t>{</w:t>
-      </w:r>
-    </w:p>
-    <w:p>
-      <w:pPr>
-        <w:shd w:val="clear" w:color="auto" w:fill="1F1F1F"/>
-        <w:spacing w:after="0" w:line="285" w:lineRule="atLeast"/>
-        <w:rPr>
-          <w:rFonts w:ascii="Consolas" w:eastAsia="Times New Roman" w:hAnsi="Consolas" w:cs="Times New Roman"/>
-          <w:color w:val="CCCCCC"/>
-          <w:kern w:val="0"/>
-          <w:sz w:val="21"/>
-          <w:szCs w:val="21"/>
-          <w14:ligatures w14:val="none"/>
-        </w:rPr>
-      </w:pPr>
-      <w:r>
-        <w:rPr>
-          <w:rFonts w:ascii="Consolas" w:eastAsia="Times New Roman" w:hAnsi="Consolas" w:cs="Times New Roman"/>
-          <w:color w:val="CCCCCC"/>
-          <w:kern w:val="0"/>
-          <w:sz w:val="21"/>
-          <w:szCs w:val="21"/>
-          <w14:ligatures w14:val="none"/>
-        </w:rPr>
-        <w:t xml:space="preserve">            </w:t>
-      </w:r>
-      <w:r>
-        <w:rPr>
-          <w:rFonts w:ascii="Consolas" w:eastAsia="Times New Roman" w:hAnsi="Consolas" w:cs="Times New Roman"/>
-          <w:color w:val="6A9955"/>
-          <w:kern w:val="0"/>
-          <w:sz w:val="21"/>
-          <w:szCs w:val="21"/>
-          <w14:ligatures w14:val="none"/>
-        </w:rPr>
-        <w:t>// the view is recycled</w:t>
-      </w:r>
-    </w:p>
-    <w:p>
-      <w:pPr>
-        <w:shd w:val="clear" w:color="auto" w:fill="1F1F1F"/>
-        <w:spacing w:after="0" w:line="285" w:lineRule="atLeast"/>
-        <w:rPr>
-          <w:rFonts w:ascii="Consolas" w:eastAsia="Times New Roman" w:hAnsi="Consolas" w:cs="Times New Roman"/>
-          <w:color w:val="CCCCCC"/>
-          <w:kern w:val="0"/>
-          <w:sz w:val="21"/>
-          <w:szCs w:val="21"/>
-          <w14:ligatures w14:val="none"/>
-        </w:rPr>
-      </w:pPr>
-      <w:r>
-        <w:rPr>
-          <w:rFonts w:ascii="Consolas" w:eastAsia="Times New Roman" w:hAnsi="Consolas" w:cs="Times New Roman"/>
-          <w:color w:val="CCCCCC"/>
-          <w:kern w:val="0"/>
-          <w:sz w:val="21"/>
-          <w:szCs w:val="21"/>
-          <w14:ligatures w14:val="none"/>
-        </w:rPr>
-        <w:t xml:space="preserve">            </w:t>
-      </w:r>
-      <w:proofErr w:type="spellStart"/>
-      <w:r>
-        <w:rPr>
-          <w:rFonts w:ascii="Consolas" w:eastAsia="Times New Roman" w:hAnsi="Consolas" w:cs="Times New Roman"/>
-          <w:color w:val="9CDCFE"/>
-          <w:kern w:val="0"/>
-          <w:sz w:val="21"/>
-          <w:szCs w:val="21"/>
-          <w14:ligatures w14:val="none"/>
-        </w:rPr>
-        <w:t>myViewHolder</w:t>
-      </w:r>
-      <w:proofErr w:type="spellEnd"/>
+        <w:t>return</w:t>
+      </w:r>
+      <w:r>
+        <w:rPr>
+          <w:rFonts w:ascii="Consolas" w:eastAsia="Times New Roman" w:hAnsi="Consolas" w:cs="Times New Roman"/>
+          <w:color w:val="CCCCCC"/>
+          <w:kern w:val="0"/>
+          <w:sz w:val="21"/>
+          <w:szCs w:val="21"/>
+          <w14:ligatures w14:val="none"/>
+        </w:rPr>
+        <w:t xml:space="preserve"> id;</w:t>
+      </w:r>
+    </w:p>
+    <w:p>
+      <w:pPr>
+        <w:pStyle w:val="ListParagraph"/>
+        <w:numPr>
+          <w:ilvl w:val="0"/>
+          <w:numId w:val="1"/>
+        </w:numPr>
+        <w:shd w:val="clear" w:color="auto" w:fill="1F1F1F"/>
+        <w:spacing w:after="0" w:line="285" w:lineRule="atLeast"/>
+        <w:rPr>
+          <w:rFonts w:ascii="Consolas" w:eastAsia="Times New Roman" w:hAnsi="Consolas" w:cs="Times New Roman"/>
+          <w:color w:val="CCCCCC"/>
+          <w:kern w:val="0"/>
+          <w:sz w:val="21"/>
+          <w:szCs w:val="21"/>
+          <w14:ligatures w14:val="none"/>
+        </w:rPr>
+      </w:pPr>
+      <w:r>
+        <w:rPr>
+          <w:rFonts w:ascii="Consolas" w:eastAsia="Times New Roman" w:hAnsi="Consolas" w:cs="Times New Roman"/>
+          <w:color w:val="CCCCCC"/>
+          <w:kern w:val="0"/>
+          <w:sz w:val="21"/>
+          <w:szCs w:val="21"/>
+          <w14:ligatures w14:val="none"/>
+        </w:rPr>
+        <w:t>    }</w:t>
+      </w:r>
+    </w:p>
+    <w:p>
+      <w:pPr>
+        <w:pStyle w:val="ListParagraph"/>
+        <w:numPr>
+          <w:ilvl w:val="0"/>
+          <w:numId w:val="1"/>
+        </w:numPr>
+        <w:shd w:val="clear" w:color="auto" w:fill="1F1F1F"/>
+        <w:spacing w:after="0" w:line="285" w:lineRule="atLeast"/>
+        <w:rPr>
+          <w:rFonts w:ascii="Consolas" w:eastAsia="Times New Roman" w:hAnsi="Consolas" w:cs="Times New Roman"/>
+          <w:color w:val="CCCCCC"/>
+          <w:kern w:val="0"/>
+          <w:sz w:val="21"/>
+          <w:szCs w:val="21"/>
+          <w14:ligatures w14:val="none"/>
+        </w:rPr>
+      </w:pPr>
+    </w:p>
+    <w:p>
+      <w:pPr>
+        <w:pStyle w:val="ListParagraph"/>
+        <w:numPr>
+          <w:ilvl w:val="0"/>
+          <w:numId w:val="1"/>
+        </w:numPr>
+        <w:shd w:val="clear" w:color="auto" w:fill="1F1F1F"/>
+        <w:spacing w:after="0" w:line="285" w:lineRule="atLeast"/>
+        <w:rPr>
+          <w:rFonts w:ascii="Consolas" w:eastAsia="Times New Roman" w:hAnsi="Consolas" w:cs="Times New Roman"/>
+          <w:color w:val="CCCCCC"/>
+          <w:kern w:val="0"/>
+          <w:sz w:val="21"/>
+          <w:szCs w:val="21"/>
+          <w14:ligatures w14:val="none"/>
+        </w:rPr>
+      </w:pPr>
+      <w:r>
+        <w:rPr>
+          <w:rFonts w:ascii="Consolas" w:eastAsia="Times New Roman" w:hAnsi="Consolas" w:cs="Times New Roman"/>
+          <w:color w:val="CCCCCC"/>
+          <w:kern w:val="0"/>
+          <w:sz w:val="21"/>
+          <w:szCs w:val="21"/>
+          <w14:ligatures w14:val="none"/>
+        </w:rPr>
+        <w:t xml:space="preserve">    </w:t>
+      </w:r>
+      <w:r>
+        <w:rPr>
+          <w:rFonts w:ascii="Consolas" w:eastAsia="Times New Roman" w:hAnsi="Consolas" w:cs="Times New Roman"/>
+          <w:color w:val="569CD6"/>
+          <w:kern w:val="0"/>
+          <w:sz w:val="21"/>
+          <w:szCs w:val="21"/>
+          <w14:ligatures w14:val="none"/>
+        </w:rPr>
+        <w:t>public</w:t>
+      </w:r>
       <w:r>
         <w:rPr>
           <w:rFonts w:ascii="Consolas" w:eastAsia="Times New Roman" w:hAnsi="Consolas" w:cs="Times New Roman"/>
@@ -6240,72 +9128,26 @@
       <w:r>
         <w:rPr>
           <w:rFonts w:ascii="Consolas" w:eastAsia="Times New Roman" w:hAnsi="Consolas" w:cs="Times New Roman"/>
-          <w:color w:val="D4D4D4"/>
-          <w:kern w:val="0"/>
-          <w:sz w:val="21"/>
-          <w:szCs w:val="21"/>
-          <w14:ligatures w14:val="none"/>
-        </w:rPr>
-        <w:t>=</w:t>
-      </w:r>
-      <w:r>
-        <w:rPr>
-          <w:rFonts w:ascii="Consolas" w:eastAsia="Times New Roman" w:hAnsi="Consolas" w:cs="Times New Roman"/>
-          <w:color w:val="CCCCCC"/>
-          <w:kern w:val="0"/>
-          <w:sz w:val="21"/>
-          <w:szCs w:val="21"/>
-          <w14:ligatures w14:val="none"/>
-        </w:rPr>
-        <w:t xml:space="preserve"> (</w:t>
-      </w:r>
-      <w:proofErr w:type="spellStart"/>
-      <w:r>
-        <w:rPr>
-          <w:rFonts w:ascii="Consolas" w:eastAsia="Times New Roman" w:hAnsi="Consolas" w:cs="Times New Roman"/>
           <w:color w:val="4EC9B0"/>
           <w:kern w:val="0"/>
           <w:sz w:val="21"/>
           <w:szCs w:val="21"/>
           <w14:ligatures w14:val="none"/>
         </w:rPr>
-        <w:t>MyViewHolder</w:t>
-      </w:r>
-      <w:proofErr w:type="spellEnd"/>
-      <w:r>
-        <w:rPr>
-          <w:rFonts w:ascii="Consolas" w:eastAsia="Times New Roman" w:hAnsi="Consolas" w:cs="Times New Roman"/>
-          <w:color w:val="CCCCCC"/>
-          <w:kern w:val="0"/>
-          <w:sz w:val="21"/>
-          <w:szCs w:val="21"/>
-          <w14:ligatures w14:val="none"/>
-        </w:rPr>
-        <w:t xml:space="preserve">) </w:t>
-      </w:r>
-      <w:proofErr w:type="spellStart"/>
-      <w:r>
-        <w:rPr>
-          <w:rFonts w:ascii="Consolas" w:eastAsia="Times New Roman" w:hAnsi="Consolas" w:cs="Times New Roman"/>
-          <w:color w:val="9CDCFE"/>
-          <w:kern w:val="0"/>
-          <w:sz w:val="21"/>
-          <w:szCs w:val="21"/>
-          <w14:ligatures w14:val="none"/>
-        </w:rPr>
-        <w:t>convertView</w:t>
-      </w:r>
-      <w:r>
-        <w:rPr>
-          <w:rFonts w:ascii="Consolas" w:eastAsia="Times New Roman" w:hAnsi="Consolas" w:cs="Times New Roman"/>
-          <w:color w:val="CCCCCC"/>
-          <w:kern w:val="0"/>
-          <w:sz w:val="21"/>
-          <w:szCs w:val="21"/>
-          <w14:ligatures w14:val="none"/>
-        </w:rPr>
-        <w:t>.</w:t>
-      </w:r>
+        <w:t>String</w:t>
+      </w:r>
+      <w:r>
+        <w:rPr>
+          <w:rFonts w:ascii="Consolas" w:eastAsia="Times New Roman" w:hAnsi="Consolas" w:cs="Times New Roman"/>
+          <w:color w:val="CCCCCC"/>
+          <w:kern w:val="0"/>
+          <w:sz w:val="21"/>
+          <w:szCs w:val="21"/>
+          <w14:ligatures w14:val="none"/>
+        </w:rPr>
+        <w:t xml:space="preserve"> </w:t>
+      </w:r>
+      <w:proofErr w:type="spellStart"/>
       <w:r>
         <w:rPr>
           <w:rFonts w:ascii="Consolas" w:eastAsia="Times New Roman" w:hAnsi="Consolas" w:cs="Times New Roman"/>
@@ -6315,68 +9157,161 @@
           <w:szCs w:val="21"/>
           <w14:ligatures w14:val="none"/>
         </w:rPr>
-        <w:t>getTag</w:t>
-      </w:r>
-      <w:proofErr w:type="spellEnd"/>
-      <w:r>
-        <w:rPr>
-          <w:rFonts w:ascii="Consolas" w:eastAsia="Times New Roman" w:hAnsi="Consolas" w:cs="Times New Roman"/>
-          <w:color w:val="CCCCCC"/>
-          <w:kern w:val="0"/>
-          <w:sz w:val="21"/>
-          <w:szCs w:val="21"/>
-          <w14:ligatures w14:val="none"/>
-        </w:rPr>
-        <w:t>(</w:t>
-      </w:r>
-      <w:proofErr w:type="gramStart"/>
-      <w:r>
-        <w:rPr>
-          <w:rFonts w:ascii="Consolas" w:eastAsia="Times New Roman" w:hAnsi="Consolas" w:cs="Times New Roman"/>
-          <w:color w:val="CCCCCC"/>
-          <w:kern w:val="0"/>
-          <w:sz w:val="21"/>
-          <w:szCs w:val="21"/>
-          <w14:ligatures w14:val="none"/>
-        </w:rPr>
-        <w:t>);</w:t>
-      </w:r>
-      <w:proofErr w:type="gramEnd"/>
-    </w:p>
-    <w:p>
-      <w:pPr>
-        <w:shd w:val="clear" w:color="auto" w:fill="1F1F1F"/>
-        <w:spacing w:after="0" w:line="285" w:lineRule="atLeast"/>
-        <w:rPr>
-          <w:rFonts w:ascii="Consolas" w:eastAsia="Times New Roman" w:hAnsi="Consolas" w:cs="Times New Roman"/>
-          <w:color w:val="CCCCCC"/>
-          <w:kern w:val="0"/>
-          <w:sz w:val="21"/>
-          <w:szCs w:val="21"/>
-          <w14:ligatures w14:val="none"/>
-        </w:rPr>
-      </w:pPr>
-      <w:r>
-        <w:rPr>
-          <w:rFonts w:ascii="Consolas" w:eastAsia="Times New Roman" w:hAnsi="Consolas" w:cs="Times New Roman"/>
-          <w:color w:val="CCCCCC"/>
-          <w:kern w:val="0"/>
-          <w:sz w:val="21"/>
-          <w:szCs w:val="21"/>
-          <w14:ligatures w14:val="none"/>
-        </w:rPr>
-        <w:t xml:space="preserve">            </w:t>
-      </w:r>
-      <w:r>
-        <w:rPr>
-          <w:rFonts w:ascii="Consolas" w:eastAsia="Times New Roman" w:hAnsi="Consolas" w:cs="Times New Roman"/>
-          <w:color w:val="4FC1FF"/>
-          <w:kern w:val="0"/>
-          <w:sz w:val="21"/>
-          <w:szCs w:val="21"/>
-          <w14:ligatures w14:val="none"/>
-        </w:rPr>
-        <w:t>result</w:t>
+        <w:t>getTitle</w:t>
+      </w:r>
+      <w:proofErr w:type="spellEnd"/>
+      <w:r>
+        <w:rPr>
+          <w:rFonts w:ascii="Consolas" w:eastAsia="Times New Roman" w:hAnsi="Consolas" w:cs="Times New Roman"/>
+          <w:color w:val="CCCCCC"/>
+          <w:kern w:val="0"/>
+          <w:sz w:val="21"/>
+          <w:szCs w:val="21"/>
+          <w14:ligatures w14:val="none"/>
+        </w:rPr>
+        <w:t>() {</w:t>
+      </w:r>
+    </w:p>
+    <w:p>
+      <w:pPr>
+        <w:pStyle w:val="ListParagraph"/>
+        <w:numPr>
+          <w:ilvl w:val="0"/>
+          <w:numId w:val="1"/>
+        </w:numPr>
+        <w:shd w:val="clear" w:color="auto" w:fill="1F1F1F"/>
+        <w:spacing w:after="0" w:line="285" w:lineRule="atLeast"/>
+        <w:rPr>
+          <w:rFonts w:ascii="Consolas" w:eastAsia="Times New Roman" w:hAnsi="Consolas" w:cs="Times New Roman"/>
+          <w:color w:val="CCCCCC"/>
+          <w:kern w:val="0"/>
+          <w:sz w:val="21"/>
+          <w:szCs w:val="21"/>
+          <w14:ligatures w14:val="none"/>
+        </w:rPr>
+      </w:pPr>
+      <w:r>
+        <w:rPr>
+          <w:rFonts w:ascii="Consolas" w:eastAsia="Times New Roman" w:hAnsi="Consolas" w:cs="Times New Roman"/>
+          <w:color w:val="CCCCCC"/>
+          <w:kern w:val="0"/>
+          <w:sz w:val="21"/>
+          <w:szCs w:val="21"/>
+          <w14:ligatures w14:val="none"/>
+        </w:rPr>
+        <w:t xml:space="preserve">        </w:t>
+      </w:r>
+      <w:r>
+        <w:rPr>
+          <w:rFonts w:ascii="Consolas" w:eastAsia="Times New Roman" w:hAnsi="Consolas" w:cs="Times New Roman"/>
+          <w:color w:val="C586C0"/>
+          <w:kern w:val="0"/>
+          <w:sz w:val="21"/>
+          <w:szCs w:val="21"/>
+          <w14:ligatures w14:val="none"/>
+        </w:rPr>
+        <w:t>return</w:t>
+      </w:r>
+      <w:r>
+        <w:rPr>
+          <w:rFonts w:ascii="Consolas" w:eastAsia="Times New Roman" w:hAnsi="Consolas" w:cs="Times New Roman"/>
+          <w:color w:val="CCCCCC"/>
+          <w:kern w:val="0"/>
+          <w:sz w:val="21"/>
+          <w:szCs w:val="21"/>
+          <w14:ligatures w14:val="none"/>
+        </w:rPr>
+        <w:t xml:space="preserve"> title;</w:t>
+      </w:r>
+    </w:p>
+    <w:p>
+      <w:pPr>
+        <w:pStyle w:val="ListParagraph"/>
+        <w:numPr>
+          <w:ilvl w:val="0"/>
+          <w:numId w:val="1"/>
+        </w:numPr>
+        <w:shd w:val="clear" w:color="auto" w:fill="1F1F1F"/>
+        <w:spacing w:after="0" w:line="285" w:lineRule="atLeast"/>
+        <w:rPr>
+          <w:rFonts w:ascii="Consolas" w:eastAsia="Times New Roman" w:hAnsi="Consolas" w:cs="Times New Roman"/>
+          <w:color w:val="CCCCCC"/>
+          <w:kern w:val="0"/>
+          <w:sz w:val="21"/>
+          <w:szCs w:val="21"/>
+          <w14:ligatures w14:val="none"/>
+        </w:rPr>
+      </w:pPr>
+      <w:r>
+        <w:rPr>
+          <w:rFonts w:ascii="Consolas" w:eastAsia="Times New Roman" w:hAnsi="Consolas" w:cs="Times New Roman"/>
+          <w:color w:val="CCCCCC"/>
+          <w:kern w:val="0"/>
+          <w:sz w:val="21"/>
+          <w:szCs w:val="21"/>
+          <w14:ligatures w14:val="none"/>
+        </w:rPr>
+        <w:t>    }</w:t>
+      </w:r>
+    </w:p>
+    <w:p>
+      <w:pPr>
+        <w:pStyle w:val="ListParagraph"/>
+        <w:numPr>
+          <w:ilvl w:val="0"/>
+          <w:numId w:val="1"/>
+        </w:numPr>
+        <w:shd w:val="clear" w:color="auto" w:fill="1F1F1F"/>
+        <w:spacing w:after="0" w:line="285" w:lineRule="atLeast"/>
+        <w:rPr>
+          <w:rFonts w:ascii="Consolas" w:eastAsia="Times New Roman" w:hAnsi="Consolas" w:cs="Times New Roman"/>
+          <w:color w:val="CCCCCC"/>
+          <w:kern w:val="0"/>
+          <w:sz w:val="21"/>
+          <w:szCs w:val="21"/>
+          <w14:ligatures w14:val="none"/>
+        </w:rPr>
+      </w:pPr>
+    </w:p>
+    <w:p>
+      <w:pPr>
+        <w:pStyle w:val="ListParagraph"/>
+        <w:numPr>
+          <w:ilvl w:val="0"/>
+          <w:numId w:val="1"/>
+        </w:numPr>
+        <w:shd w:val="clear" w:color="auto" w:fill="1F1F1F"/>
+        <w:spacing w:after="0" w:line="285" w:lineRule="atLeast"/>
+        <w:rPr>
+          <w:rFonts w:ascii="Consolas" w:eastAsia="Times New Roman" w:hAnsi="Consolas" w:cs="Times New Roman"/>
+          <w:color w:val="CCCCCC"/>
+          <w:kern w:val="0"/>
+          <w:sz w:val="21"/>
+          <w:szCs w:val="21"/>
+          <w14:ligatures w14:val="none"/>
+        </w:rPr>
+      </w:pPr>
+      <w:r>
+        <w:rPr>
+          <w:rFonts w:ascii="Consolas" w:eastAsia="Times New Roman" w:hAnsi="Consolas" w:cs="Times New Roman"/>
+          <w:color w:val="CCCCCC"/>
+          <w:kern w:val="0"/>
+          <w:sz w:val="21"/>
+          <w:szCs w:val="21"/>
+          <w14:ligatures w14:val="none"/>
+        </w:rPr>
+        <w:t xml:space="preserve">    </w:t>
+      </w:r>
+      <w:r>
+        <w:rPr>
+          <w:rFonts w:ascii="Consolas" w:eastAsia="Times New Roman" w:hAnsi="Consolas" w:cs="Times New Roman"/>
+          <w:color w:val="569CD6"/>
+          <w:kern w:val="0"/>
+          <w:sz w:val="21"/>
+          <w:szCs w:val="21"/>
+          <w14:ligatures w14:val="none"/>
+        </w:rPr>
+        <w:t>public</w:t>
       </w:r>
       <w:r>
         <w:rPr>
@@ -6392,13 +9327,13 @@
       <w:r>
         <w:rPr>
           <w:rFonts w:ascii="Consolas" w:eastAsia="Times New Roman" w:hAnsi="Consolas" w:cs="Times New Roman"/>
-          <w:color w:val="D4D4D4"/>
-          <w:kern w:val="0"/>
-          <w:sz w:val="21"/>
-          <w:szCs w:val="21"/>
-          <w14:ligatures w14:val="none"/>
-        </w:rPr>
-        <w:t>=</w:t>
+          <w:color w:val="4EC9B0"/>
+          <w:kern w:val="0"/>
+          <w:sz w:val="21"/>
+          <w:szCs w:val="21"/>
+          <w14:ligatures w14:val="none"/>
+        </w:rPr>
+        <w:t>String</w:t>
       </w:r>
       <w:r>
         <w:rPr>
@@ -6412,73 +9347,37 @@
         <w:t xml:space="preserve"> </w:t>
       </w:r>
       <w:proofErr w:type="spellStart"/>
-      <w:proofErr w:type="gramStart"/>
-      <w:r>
-        <w:rPr>
-          <w:rFonts w:ascii="Consolas" w:eastAsia="Times New Roman" w:hAnsi="Consolas" w:cs="Times New Roman"/>
-          <w:color w:val="9CDCFE"/>
-          <w:kern w:val="0"/>
-          <w:sz w:val="21"/>
-          <w:szCs w:val="21"/>
-          <w14:ligatures w14:val="none"/>
-        </w:rPr>
-        <w:t>convertView</w:t>
-      </w:r>
-      <w:proofErr w:type="spellEnd"/>
-      <w:r>
-        <w:rPr>
-          <w:rFonts w:ascii="Consolas" w:eastAsia="Times New Roman" w:hAnsi="Consolas" w:cs="Times New Roman"/>
-          <w:color w:val="CCCCCC"/>
-          <w:kern w:val="0"/>
-          <w:sz w:val="21"/>
-          <w:szCs w:val="21"/>
-          <w14:ligatures w14:val="none"/>
-        </w:rPr>
-        <w:t>;</w:t>
-      </w:r>
-      <w:proofErr w:type="gramEnd"/>
-    </w:p>
-    <w:p>
-      <w:pPr>
-        <w:shd w:val="clear" w:color="auto" w:fill="1F1F1F"/>
-        <w:spacing w:after="0" w:line="285" w:lineRule="atLeast"/>
-        <w:rPr>
-          <w:rFonts w:ascii="Consolas" w:eastAsia="Times New Roman" w:hAnsi="Consolas" w:cs="Times New Roman"/>
-          <w:color w:val="CCCCCC"/>
-          <w:kern w:val="0"/>
-          <w:sz w:val="21"/>
-          <w:szCs w:val="21"/>
-          <w14:ligatures w14:val="none"/>
-        </w:rPr>
-      </w:pPr>
-      <w:r>
-        <w:rPr>
-          <w:rFonts w:ascii="Consolas" w:eastAsia="Times New Roman" w:hAnsi="Consolas" w:cs="Times New Roman"/>
-          <w:color w:val="CCCCCC"/>
-          <w:kern w:val="0"/>
-          <w:sz w:val="21"/>
-          <w:szCs w:val="21"/>
-          <w14:ligatures w14:val="none"/>
-        </w:rPr>
-        <w:t>        }</w:t>
-      </w:r>
-    </w:p>
-    <w:p>
-      <w:pPr>
-        <w:shd w:val="clear" w:color="auto" w:fill="1F1F1F"/>
-        <w:spacing w:after="0" w:line="285" w:lineRule="atLeast"/>
-        <w:rPr>
-          <w:rFonts w:ascii="Consolas" w:eastAsia="Times New Roman" w:hAnsi="Consolas" w:cs="Times New Roman"/>
-          <w:color w:val="CCCCCC"/>
-          <w:kern w:val="0"/>
-          <w:sz w:val="21"/>
-          <w:szCs w:val="21"/>
-          <w14:ligatures w14:val="none"/>
-        </w:rPr>
-      </w:pPr>
-    </w:p>
-    <w:p>
-      <w:pPr>
+      <w:r>
+        <w:rPr>
+          <w:rFonts w:ascii="Consolas" w:eastAsia="Times New Roman" w:hAnsi="Consolas" w:cs="Times New Roman"/>
+          <w:color w:val="DCDCAA"/>
+          <w:kern w:val="0"/>
+          <w:sz w:val="21"/>
+          <w:szCs w:val="21"/>
+          <w14:ligatures w14:val="none"/>
+        </w:rPr>
+        <w:t>getDescription</w:t>
+      </w:r>
+      <w:proofErr w:type="spellEnd"/>
+      <w:r>
+        <w:rPr>
+          <w:rFonts w:ascii="Consolas" w:eastAsia="Times New Roman" w:hAnsi="Consolas" w:cs="Times New Roman"/>
+          <w:color w:val="CCCCCC"/>
+          <w:kern w:val="0"/>
+          <w:sz w:val="21"/>
+          <w:szCs w:val="21"/>
+          <w14:ligatures w14:val="none"/>
+        </w:rPr>
+        <w:t>() {</w:t>
+      </w:r>
+    </w:p>
+    <w:p>
+      <w:pPr>
+        <w:pStyle w:val="ListParagraph"/>
+        <w:numPr>
+          <w:ilvl w:val="0"/>
+          <w:numId w:val="1"/>
+        </w:numPr>
         <w:shd w:val="clear" w:color="auto" w:fill="1F1F1F"/>
         <w:spacing w:after="0" w:line="285" w:lineRule="atLeast"/>
         <w:rPr>
@@ -6504,17 +9403,180 @@
       <w:r>
         <w:rPr>
           <w:rFonts w:ascii="Consolas" w:eastAsia="Times New Roman" w:hAnsi="Consolas" w:cs="Times New Roman"/>
-          <w:color w:val="6A9955"/>
-          <w:kern w:val="0"/>
-          <w:sz w:val="21"/>
-          <w:szCs w:val="21"/>
-          <w14:ligatures w14:val="none"/>
-        </w:rPr>
-        <w:t>// Getting the data from model class (Planet)</w:t>
-      </w:r>
-    </w:p>
-    <w:p>
-      <w:pPr>
+          <w:color w:val="C586C0"/>
+          <w:kern w:val="0"/>
+          <w:sz w:val="21"/>
+          <w:szCs w:val="21"/>
+          <w14:ligatures w14:val="none"/>
+        </w:rPr>
+        <w:t>return</w:t>
+      </w:r>
+      <w:r>
+        <w:rPr>
+          <w:rFonts w:ascii="Consolas" w:eastAsia="Times New Roman" w:hAnsi="Consolas" w:cs="Times New Roman"/>
+          <w:color w:val="CCCCCC"/>
+          <w:kern w:val="0"/>
+          <w:sz w:val="21"/>
+          <w:szCs w:val="21"/>
+          <w14:ligatures w14:val="none"/>
+        </w:rPr>
+        <w:t xml:space="preserve"> description;</w:t>
+      </w:r>
+    </w:p>
+    <w:p>
+      <w:pPr>
+        <w:pStyle w:val="ListParagraph"/>
+        <w:numPr>
+          <w:ilvl w:val="0"/>
+          <w:numId w:val="1"/>
+        </w:numPr>
+        <w:shd w:val="clear" w:color="auto" w:fill="1F1F1F"/>
+        <w:spacing w:after="0" w:line="285" w:lineRule="atLeast"/>
+        <w:rPr>
+          <w:rFonts w:ascii="Consolas" w:eastAsia="Times New Roman" w:hAnsi="Consolas" w:cs="Times New Roman"/>
+          <w:color w:val="CCCCCC"/>
+          <w:kern w:val="0"/>
+          <w:sz w:val="21"/>
+          <w:szCs w:val="21"/>
+          <w14:ligatures w14:val="none"/>
+        </w:rPr>
+      </w:pPr>
+      <w:r>
+        <w:rPr>
+          <w:rFonts w:ascii="Consolas" w:eastAsia="Times New Roman" w:hAnsi="Consolas" w:cs="Times New Roman"/>
+          <w:color w:val="CCCCCC"/>
+          <w:kern w:val="0"/>
+          <w:sz w:val="21"/>
+          <w:szCs w:val="21"/>
+          <w14:ligatures w14:val="none"/>
+        </w:rPr>
+        <w:t>    }</w:t>
+      </w:r>
+    </w:p>
+    <w:p>
+      <w:pPr>
+        <w:pStyle w:val="ListParagraph"/>
+        <w:numPr>
+          <w:ilvl w:val="0"/>
+          <w:numId w:val="1"/>
+        </w:numPr>
+        <w:shd w:val="clear" w:color="auto" w:fill="1F1F1F"/>
+        <w:spacing w:after="0" w:line="285" w:lineRule="atLeast"/>
+        <w:rPr>
+          <w:rFonts w:ascii="Consolas" w:eastAsia="Times New Roman" w:hAnsi="Consolas" w:cs="Times New Roman"/>
+          <w:color w:val="CCCCCC"/>
+          <w:kern w:val="0"/>
+          <w:sz w:val="21"/>
+          <w:szCs w:val="21"/>
+          <w14:ligatures w14:val="none"/>
+        </w:rPr>
+      </w:pPr>
+    </w:p>
+    <w:p>
+      <w:pPr>
+        <w:pStyle w:val="ListParagraph"/>
+        <w:numPr>
+          <w:ilvl w:val="0"/>
+          <w:numId w:val="1"/>
+        </w:numPr>
+        <w:shd w:val="clear" w:color="auto" w:fill="1F1F1F"/>
+        <w:spacing w:after="0" w:line="285" w:lineRule="atLeast"/>
+        <w:rPr>
+          <w:rFonts w:ascii="Consolas" w:eastAsia="Times New Roman" w:hAnsi="Consolas" w:cs="Times New Roman"/>
+          <w:color w:val="CCCCCC"/>
+          <w:kern w:val="0"/>
+          <w:sz w:val="21"/>
+          <w:szCs w:val="21"/>
+          <w14:ligatures w14:val="none"/>
+        </w:rPr>
+      </w:pPr>
+      <w:r>
+        <w:rPr>
+          <w:rFonts w:ascii="Consolas" w:eastAsia="Times New Roman" w:hAnsi="Consolas" w:cs="Times New Roman"/>
+          <w:color w:val="CCCCCC"/>
+          <w:kern w:val="0"/>
+          <w:sz w:val="21"/>
+          <w:szCs w:val="21"/>
+          <w14:ligatures w14:val="none"/>
+        </w:rPr>
+        <w:t xml:space="preserve">    </w:t>
+      </w:r>
+      <w:r>
+        <w:rPr>
+          <w:rFonts w:ascii="Consolas" w:eastAsia="Times New Roman" w:hAnsi="Consolas" w:cs="Times New Roman"/>
+          <w:color w:val="569CD6"/>
+          <w:kern w:val="0"/>
+          <w:sz w:val="21"/>
+          <w:szCs w:val="21"/>
+          <w14:ligatures w14:val="none"/>
+        </w:rPr>
+        <w:t>public</w:t>
+      </w:r>
+      <w:r>
+        <w:rPr>
+          <w:rFonts w:ascii="Consolas" w:eastAsia="Times New Roman" w:hAnsi="Consolas" w:cs="Times New Roman"/>
+          <w:color w:val="CCCCCC"/>
+          <w:kern w:val="0"/>
+          <w:sz w:val="21"/>
+          <w:szCs w:val="21"/>
+          <w14:ligatures w14:val="none"/>
+        </w:rPr>
+        <w:t xml:space="preserve"> </w:t>
+      </w:r>
+      <w:r>
+        <w:rPr>
+          <w:rFonts w:ascii="Consolas" w:eastAsia="Times New Roman" w:hAnsi="Consolas" w:cs="Times New Roman"/>
+          <w:color w:val="4EC9B0"/>
+          <w:kern w:val="0"/>
+          <w:sz w:val="21"/>
+          <w:szCs w:val="21"/>
+          <w14:ligatures w14:val="none"/>
+        </w:rPr>
+        <w:t>int</w:t>
+      </w:r>
+      <w:r>
+        <w:rPr>
+          <w:rFonts w:ascii="Consolas" w:eastAsia="Times New Roman" w:hAnsi="Consolas" w:cs="Times New Roman"/>
+          <w:color w:val="CCCCCC"/>
+          <w:kern w:val="0"/>
+          <w:sz w:val="21"/>
+          <w:szCs w:val="21"/>
+          <w14:ligatures w14:val="none"/>
+        </w:rPr>
+        <w:t xml:space="preserve"> </w:t>
+      </w:r>
+      <w:proofErr w:type="spellStart"/>
+      <w:r>
+        <w:rPr>
+          <w:rFonts w:ascii="Consolas" w:eastAsia="Times New Roman" w:hAnsi="Consolas" w:cs="Times New Roman"/>
+          <w:color w:val="DCDCAA"/>
+          <w:kern w:val="0"/>
+          <w:sz w:val="21"/>
+          <w:szCs w:val="21"/>
+          <w14:ligatures w14:val="none"/>
+        </w:rPr>
+        <w:t>getPriority</w:t>
+      </w:r>
+      <w:proofErr w:type="spellEnd"/>
+      <w:r>
+        <w:rPr>
+          <w:rFonts w:ascii="Consolas" w:eastAsia="Times New Roman" w:hAnsi="Consolas" w:cs="Times New Roman"/>
+          <w:color w:val="CCCCCC"/>
+          <w:kern w:val="0"/>
+          <w:sz w:val="21"/>
+          <w:szCs w:val="21"/>
+          <w14:ligatures w14:val="none"/>
+        </w:rPr>
+        <w:t>() {</w:t>
+      </w:r>
+    </w:p>
+    <w:p>
+      <w:pPr>
+        <w:pStyle w:val="ListParagraph"/>
+        <w:numPr>
+          <w:ilvl w:val="0"/>
+          <w:numId w:val="1"/>
+        </w:numPr>
         <w:shd w:val="clear" w:color="auto" w:fill="1F1F1F"/>
         <w:spacing w:after="0" w:line="285" w:lineRule="atLeast"/>
         <w:rPr>
@@ -6537,439 +9599,6 @@
         </w:rPr>
         <w:t xml:space="preserve">        </w:t>
       </w:r>
-      <w:proofErr w:type="spellStart"/>
-      <w:proofErr w:type="gramStart"/>
-      <w:r>
-        <w:rPr>
-          <w:rFonts w:ascii="Consolas" w:eastAsia="Times New Roman" w:hAnsi="Consolas" w:cs="Times New Roman"/>
-          <w:color w:val="9CDCFE"/>
-          <w:kern w:val="0"/>
-          <w:sz w:val="21"/>
-          <w:szCs w:val="21"/>
-          <w14:ligatures w14:val="none"/>
-        </w:rPr>
-        <w:t>myViewHolder</w:t>
-      </w:r>
-      <w:r>
-        <w:rPr>
-          <w:rFonts w:ascii="Consolas" w:eastAsia="Times New Roman" w:hAnsi="Consolas" w:cs="Times New Roman"/>
-          <w:color w:val="CCCCCC"/>
-          <w:kern w:val="0"/>
-          <w:sz w:val="21"/>
-          <w:szCs w:val="21"/>
-          <w14:ligatures w14:val="none"/>
-        </w:rPr>
-        <w:t>.</w:t>
-      </w:r>
-      <w:r>
-        <w:rPr>
-          <w:rFonts w:ascii="Consolas" w:eastAsia="Times New Roman" w:hAnsi="Consolas" w:cs="Times New Roman"/>
-          <w:color w:val="9CDCFE"/>
-          <w:kern w:val="0"/>
-          <w:sz w:val="21"/>
-          <w:szCs w:val="21"/>
-          <w14:ligatures w14:val="none"/>
-        </w:rPr>
-        <w:t>planetName</w:t>
-      </w:r>
-      <w:r>
-        <w:rPr>
-          <w:rFonts w:ascii="Consolas" w:eastAsia="Times New Roman" w:hAnsi="Consolas" w:cs="Times New Roman"/>
-          <w:color w:val="CCCCCC"/>
-          <w:kern w:val="0"/>
-          <w:sz w:val="21"/>
-          <w:szCs w:val="21"/>
-          <w14:ligatures w14:val="none"/>
-        </w:rPr>
-        <w:t>.</w:t>
-      </w:r>
-      <w:r>
-        <w:rPr>
-          <w:rFonts w:ascii="Consolas" w:eastAsia="Times New Roman" w:hAnsi="Consolas" w:cs="Times New Roman"/>
-          <w:color w:val="DCDCAA"/>
-          <w:kern w:val="0"/>
-          <w:sz w:val="21"/>
-          <w:szCs w:val="21"/>
-          <w14:ligatures w14:val="none"/>
-        </w:rPr>
-        <w:t>setText</w:t>
-      </w:r>
-      <w:proofErr w:type="spellEnd"/>
-      <w:proofErr w:type="gramEnd"/>
-      <w:r>
-        <w:rPr>
-          <w:rFonts w:ascii="Consolas" w:eastAsia="Times New Roman" w:hAnsi="Consolas" w:cs="Times New Roman"/>
-          <w:color w:val="CCCCCC"/>
-          <w:kern w:val="0"/>
-          <w:sz w:val="21"/>
-          <w:szCs w:val="21"/>
-          <w14:ligatures w14:val="none"/>
-        </w:rPr>
-        <w:t>(</w:t>
-      </w:r>
-      <w:proofErr w:type="spellStart"/>
-      <w:r>
-        <w:rPr>
-          <w:rFonts w:ascii="Consolas" w:eastAsia="Times New Roman" w:hAnsi="Consolas" w:cs="Times New Roman"/>
-          <w:color w:val="9CDCFE"/>
-          <w:kern w:val="0"/>
-          <w:sz w:val="21"/>
-          <w:szCs w:val="21"/>
-          <w14:ligatures w14:val="none"/>
-        </w:rPr>
-        <w:t>planets</w:t>
-      </w:r>
-      <w:r>
-        <w:rPr>
-          <w:rFonts w:ascii="Consolas" w:eastAsia="Times New Roman" w:hAnsi="Consolas" w:cs="Times New Roman"/>
-          <w:color w:val="CCCCCC"/>
-          <w:kern w:val="0"/>
-          <w:sz w:val="21"/>
-          <w:szCs w:val="21"/>
-          <w14:ligatures w14:val="none"/>
-        </w:rPr>
-        <w:t>.</w:t>
-      </w:r>
-      <w:r>
-        <w:rPr>
-          <w:rFonts w:ascii="Consolas" w:eastAsia="Times New Roman" w:hAnsi="Consolas" w:cs="Times New Roman"/>
-          <w:color w:val="DCDCAA"/>
-          <w:kern w:val="0"/>
-          <w:sz w:val="21"/>
-          <w:szCs w:val="21"/>
-          <w14:ligatures w14:val="none"/>
-        </w:rPr>
-        <w:t>getPlanetName</w:t>
-      </w:r>
-      <w:proofErr w:type="spellEnd"/>
-      <w:r>
-        <w:rPr>
-          <w:rFonts w:ascii="Consolas" w:eastAsia="Times New Roman" w:hAnsi="Consolas" w:cs="Times New Roman"/>
-          <w:color w:val="CCCCCC"/>
-          <w:kern w:val="0"/>
-          <w:sz w:val="21"/>
-          <w:szCs w:val="21"/>
-          <w14:ligatures w14:val="none"/>
-        </w:rPr>
-        <w:t>());</w:t>
-      </w:r>
-    </w:p>
-    <w:p>
-      <w:pPr>
-        <w:shd w:val="clear" w:color="auto" w:fill="1F1F1F"/>
-        <w:spacing w:after="0" w:line="285" w:lineRule="atLeast"/>
-        <w:rPr>
-          <w:rFonts w:ascii="Consolas" w:eastAsia="Times New Roman" w:hAnsi="Consolas" w:cs="Times New Roman"/>
-          <w:color w:val="CCCCCC"/>
-          <w:kern w:val="0"/>
-          <w:sz w:val="21"/>
-          <w:szCs w:val="21"/>
-          <w14:ligatures w14:val="none"/>
-        </w:rPr>
-      </w:pPr>
-      <w:r>
-        <w:rPr>
-          <w:rFonts w:ascii="Consolas" w:eastAsia="Times New Roman" w:hAnsi="Consolas" w:cs="Times New Roman"/>
-          <w:color w:val="CCCCCC"/>
-          <w:kern w:val="0"/>
-          <w:sz w:val="21"/>
-          <w:szCs w:val="21"/>
-          <w14:ligatures w14:val="none"/>
-        </w:rPr>
-        <w:t xml:space="preserve">        </w:t>
-      </w:r>
-      <w:proofErr w:type="spellStart"/>
-      <w:proofErr w:type="gramStart"/>
-      <w:r>
-        <w:rPr>
-          <w:rFonts w:ascii="Consolas" w:eastAsia="Times New Roman" w:hAnsi="Consolas" w:cs="Times New Roman"/>
-          <w:color w:val="9CDCFE"/>
-          <w:kern w:val="0"/>
-          <w:sz w:val="21"/>
-          <w:szCs w:val="21"/>
-          <w14:ligatures w14:val="none"/>
-        </w:rPr>
-        <w:t>myViewHolder</w:t>
-      </w:r>
-      <w:r>
-        <w:rPr>
-          <w:rFonts w:ascii="Consolas" w:eastAsia="Times New Roman" w:hAnsi="Consolas" w:cs="Times New Roman"/>
-          <w:color w:val="CCCCCC"/>
-          <w:kern w:val="0"/>
-          <w:sz w:val="21"/>
-          <w:szCs w:val="21"/>
-          <w14:ligatures w14:val="none"/>
-        </w:rPr>
-        <w:t>.</w:t>
-      </w:r>
-      <w:r>
-        <w:rPr>
-          <w:rFonts w:ascii="Consolas" w:eastAsia="Times New Roman" w:hAnsi="Consolas" w:cs="Times New Roman"/>
-          <w:color w:val="9CDCFE"/>
-          <w:kern w:val="0"/>
-          <w:sz w:val="21"/>
-          <w:szCs w:val="21"/>
-          <w14:ligatures w14:val="none"/>
-        </w:rPr>
-        <w:t>moonCount</w:t>
-      </w:r>
-      <w:r>
-        <w:rPr>
-          <w:rFonts w:ascii="Consolas" w:eastAsia="Times New Roman" w:hAnsi="Consolas" w:cs="Times New Roman"/>
-          <w:color w:val="CCCCCC"/>
-          <w:kern w:val="0"/>
-          <w:sz w:val="21"/>
-          <w:szCs w:val="21"/>
-          <w14:ligatures w14:val="none"/>
-        </w:rPr>
-        <w:t>.</w:t>
-      </w:r>
-      <w:r>
-        <w:rPr>
-          <w:rFonts w:ascii="Consolas" w:eastAsia="Times New Roman" w:hAnsi="Consolas" w:cs="Times New Roman"/>
-          <w:color w:val="DCDCAA"/>
-          <w:kern w:val="0"/>
-          <w:sz w:val="21"/>
-          <w:szCs w:val="21"/>
-          <w14:ligatures w14:val="none"/>
-        </w:rPr>
-        <w:t>setText</w:t>
-      </w:r>
-      <w:proofErr w:type="spellEnd"/>
-      <w:proofErr w:type="gramEnd"/>
-      <w:r>
-        <w:rPr>
-          <w:rFonts w:ascii="Consolas" w:eastAsia="Times New Roman" w:hAnsi="Consolas" w:cs="Times New Roman"/>
-          <w:color w:val="CCCCCC"/>
-          <w:kern w:val="0"/>
-          <w:sz w:val="21"/>
-          <w:szCs w:val="21"/>
-          <w14:ligatures w14:val="none"/>
-        </w:rPr>
-        <w:t>(</w:t>
-      </w:r>
-      <w:proofErr w:type="spellStart"/>
-      <w:r>
-        <w:rPr>
-          <w:rFonts w:ascii="Consolas" w:eastAsia="Times New Roman" w:hAnsi="Consolas" w:cs="Times New Roman"/>
-          <w:color w:val="9CDCFE"/>
-          <w:kern w:val="0"/>
-          <w:sz w:val="21"/>
-          <w:szCs w:val="21"/>
-          <w14:ligatures w14:val="none"/>
-        </w:rPr>
-        <w:t>planets</w:t>
-      </w:r>
-      <w:r>
-        <w:rPr>
-          <w:rFonts w:ascii="Consolas" w:eastAsia="Times New Roman" w:hAnsi="Consolas" w:cs="Times New Roman"/>
-          <w:color w:val="CCCCCC"/>
-          <w:kern w:val="0"/>
-          <w:sz w:val="21"/>
-          <w:szCs w:val="21"/>
-          <w14:ligatures w14:val="none"/>
-        </w:rPr>
-        <w:t>.</w:t>
-      </w:r>
-      <w:r>
-        <w:rPr>
-          <w:rFonts w:ascii="Consolas" w:eastAsia="Times New Roman" w:hAnsi="Consolas" w:cs="Times New Roman"/>
-          <w:color w:val="DCDCAA"/>
-          <w:kern w:val="0"/>
-          <w:sz w:val="21"/>
-          <w:szCs w:val="21"/>
-          <w14:ligatures w14:val="none"/>
-        </w:rPr>
-        <w:t>getMoonCount</w:t>
-      </w:r>
-      <w:proofErr w:type="spellEnd"/>
-      <w:r>
-        <w:rPr>
-          <w:rFonts w:ascii="Consolas" w:eastAsia="Times New Roman" w:hAnsi="Consolas" w:cs="Times New Roman"/>
-          <w:color w:val="CCCCCC"/>
-          <w:kern w:val="0"/>
-          <w:sz w:val="21"/>
-          <w:szCs w:val="21"/>
-          <w14:ligatures w14:val="none"/>
-        </w:rPr>
-        <w:t>());</w:t>
-      </w:r>
-    </w:p>
-    <w:p>
-      <w:pPr>
-        <w:shd w:val="clear" w:color="auto" w:fill="1F1F1F"/>
-        <w:spacing w:after="0" w:line="285" w:lineRule="atLeast"/>
-        <w:rPr>
-          <w:rFonts w:ascii="Consolas" w:eastAsia="Times New Roman" w:hAnsi="Consolas" w:cs="Times New Roman"/>
-          <w:color w:val="CCCCCC"/>
-          <w:kern w:val="0"/>
-          <w:sz w:val="21"/>
-          <w:szCs w:val="21"/>
-          <w14:ligatures w14:val="none"/>
-        </w:rPr>
-      </w:pPr>
-      <w:r>
-        <w:rPr>
-          <w:rFonts w:ascii="Consolas" w:eastAsia="Times New Roman" w:hAnsi="Consolas" w:cs="Times New Roman"/>
-          <w:color w:val="CCCCCC"/>
-          <w:kern w:val="0"/>
-          <w:sz w:val="21"/>
-          <w:szCs w:val="21"/>
-          <w14:ligatures w14:val="none"/>
-        </w:rPr>
-        <w:t xml:space="preserve">        </w:t>
-      </w:r>
-      <w:proofErr w:type="gramStart"/>
-      <w:r>
-        <w:rPr>
-          <w:rFonts w:ascii="Consolas" w:eastAsia="Times New Roman" w:hAnsi="Consolas" w:cs="Times New Roman"/>
-          <w:color w:val="9CDCFE"/>
-          <w:kern w:val="0"/>
-          <w:sz w:val="21"/>
-          <w:szCs w:val="21"/>
-          <w14:ligatures w14:val="none"/>
-        </w:rPr>
-        <w:t>myViewHolder</w:t>
-      </w:r>
-      <w:r>
-        <w:rPr>
-          <w:rFonts w:ascii="Consolas" w:eastAsia="Times New Roman" w:hAnsi="Consolas" w:cs="Times New Roman"/>
-          <w:color w:val="CCCCCC"/>
-          <w:kern w:val="0"/>
-          <w:sz w:val="21"/>
-          <w:szCs w:val="21"/>
-          <w14:ligatures w14:val="none"/>
-        </w:rPr>
-        <w:t>.</w:t>
-      </w:r>
-      <w:r>
-        <w:rPr>
-          <w:rFonts w:ascii="Consolas" w:eastAsia="Times New Roman" w:hAnsi="Consolas" w:cs="Times New Roman"/>
-          <w:color w:val="9CDCFE"/>
-          <w:kern w:val="0"/>
-          <w:sz w:val="21"/>
-          <w:szCs w:val="21"/>
-          <w14:ligatures w14:val="none"/>
-        </w:rPr>
-        <w:t>planetImg</w:t>
-      </w:r>
-      <w:r>
-        <w:rPr>
-          <w:rFonts w:ascii="Consolas" w:eastAsia="Times New Roman" w:hAnsi="Consolas" w:cs="Times New Roman"/>
-          <w:color w:val="CCCCCC"/>
-          <w:kern w:val="0"/>
-          <w:sz w:val="21"/>
-          <w:szCs w:val="21"/>
-          <w14:ligatures w14:val="none"/>
-        </w:rPr>
-        <w:t>.</w:t>
-      </w:r>
-      <w:r>
-        <w:rPr>
-          <w:rFonts w:ascii="Consolas" w:eastAsia="Times New Roman" w:hAnsi="Consolas" w:cs="Times New Roman"/>
-          <w:color w:val="DCDCAA"/>
-          <w:kern w:val="0"/>
-          <w:sz w:val="21"/>
-          <w:szCs w:val="21"/>
-          <w14:ligatures w14:val="none"/>
-        </w:rPr>
-        <w:t>setImageResource</w:t>
-      </w:r>
-      <w:proofErr w:type="gramEnd"/>
-      <w:r>
-        <w:rPr>
-          <w:rFonts w:ascii="Consolas" w:eastAsia="Times New Roman" w:hAnsi="Consolas" w:cs="Times New Roman"/>
-          <w:color w:val="CCCCCC"/>
-          <w:kern w:val="0"/>
-          <w:sz w:val="21"/>
-          <w:szCs w:val="21"/>
-          <w14:ligatures w14:val="none"/>
-        </w:rPr>
-        <w:t>(</w:t>
-      </w:r>
-      <w:r>
-        <w:rPr>
-          <w:rFonts w:ascii="Consolas" w:eastAsia="Times New Roman" w:hAnsi="Consolas" w:cs="Times New Roman"/>
-          <w:color w:val="9CDCFE"/>
-          <w:kern w:val="0"/>
-          <w:sz w:val="21"/>
-          <w:szCs w:val="21"/>
-          <w14:ligatures w14:val="none"/>
-        </w:rPr>
-        <w:t>planets</w:t>
-      </w:r>
-      <w:r>
-        <w:rPr>
-          <w:rFonts w:ascii="Consolas" w:eastAsia="Times New Roman" w:hAnsi="Consolas" w:cs="Times New Roman"/>
-          <w:color w:val="CCCCCC"/>
-          <w:kern w:val="0"/>
-          <w:sz w:val="21"/>
-          <w:szCs w:val="21"/>
-          <w14:ligatures w14:val="none"/>
-        </w:rPr>
-        <w:t>.</w:t>
-      </w:r>
-      <w:r>
-        <w:rPr>
-          <w:rFonts w:ascii="Consolas" w:eastAsia="Times New Roman" w:hAnsi="Consolas" w:cs="Times New Roman"/>
-          <w:color w:val="DCDCAA"/>
-          <w:kern w:val="0"/>
-          <w:sz w:val="21"/>
-          <w:szCs w:val="21"/>
-          <w14:ligatures w14:val="none"/>
-        </w:rPr>
-        <w:t>getPlanetImage</w:t>
-      </w:r>
-      <w:r>
-        <w:rPr>
-          <w:rFonts w:ascii="Consolas" w:eastAsia="Times New Roman" w:hAnsi="Consolas" w:cs="Times New Roman"/>
-          <w:color w:val="CCCCCC"/>
-          <w:kern w:val="0"/>
-          <w:sz w:val="21"/>
-          <w:szCs w:val="21"/>
-          <w14:ligatures w14:val="none"/>
-        </w:rPr>
-        <w:t>());</w:t>
-      </w:r>
-    </w:p>
-    <w:p>
-      <w:pPr>
-        <w:shd w:val="clear" w:color="auto" w:fill="1F1F1F"/>
-        <w:spacing w:after="0" w:line="285" w:lineRule="atLeast"/>
-        <w:rPr>
-          <w:rFonts w:ascii="Consolas" w:eastAsia="Times New Roman" w:hAnsi="Consolas" w:cs="Times New Roman"/>
-          <w:color w:val="CCCCCC"/>
-          <w:kern w:val="0"/>
-          <w:sz w:val="21"/>
-          <w:szCs w:val="21"/>
-          <w14:ligatures w14:val="none"/>
-        </w:rPr>
-      </w:pPr>
-    </w:p>
-    <w:p>
-      <w:pPr>
-        <w:shd w:val="clear" w:color="auto" w:fill="1F1F1F"/>
-        <w:spacing w:after="0" w:line="285" w:lineRule="atLeast"/>
-        <w:rPr>
-          <w:rFonts w:ascii="Consolas" w:eastAsia="Times New Roman" w:hAnsi="Consolas" w:cs="Times New Roman"/>
-          <w:color w:val="CCCCCC"/>
-          <w:kern w:val="0"/>
-          <w:sz w:val="21"/>
-          <w:szCs w:val="21"/>
-          <w14:ligatures w14:val="none"/>
-        </w:rPr>
-      </w:pPr>
-      <w:r>
-        <w:rPr>
-          <w:rFonts w:ascii="Consolas" w:eastAsia="Times New Roman" w:hAnsi="Consolas" w:cs="Times New Roman"/>
-          <w:color w:val="CCCCCC"/>
-          <w:kern w:val="0"/>
-          <w:sz w:val="21"/>
-          <w:szCs w:val="21"/>
-          <w14:ligatures w14:val="none"/>
-        </w:rPr>
-        <w:t xml:space="preserve">        </w:t>
-      </w:r>
       <w:r>
         <w:rPr>
           <w:rFonts w:ascii="Consolas" w:eastAsia="Times New Roman" w:hAnsi="Consolas" w:cs="Times New Roman"/>
@@ -6990,82 +9619,16 @@
           <w:szCs w:val="21"/>
           <w14:ligatures w14:val="none"/>
         </w:rPr>
-        <w:t xml:space="preserve"> </w:t>
-      </w:r>
-      <w:proofErr w:type="gramStart"/>
-      <w:r>
-        <w:rPr>
-          <w:rFonts w:ascii="Consolas" w:eastAsia="Times New Roman" w:hAnsi="Consolas" w:cs="Times New Roman"/>
-          <w:color w:val="4FC1FF"/>
-          <w:kern w:val="0"/>
-          <w:sz w:val="21"/>
-          <w:szCs w:val="21"/>
-          <w14:ligatures w14:val="none"/>
-        </w:rPr>
-        <w:t>result</w:t>
-      </w:r>
-      <w:r>
-        <w:rPr>
-          <w:rFonts w:ascii="Consolas" w:eastAsia="Times New Roman" w:hAnsi="Consolas" w:cs="Times New Roman"/>
-          <w:color w:val="CCCCCC"/>
-          <w:kern w:val="0"/>
-          <w:sz w:val="21"/>
-          <w:szCs w:val="21"/>
-          <w14:ligatures w14:val="none"/>
-        </w:rPr>
-        <w:t>;</w:t>
-      </w:r>
-      <w:proofErr w:type="gramEnd"/>
-    </w:p>
-    <w:p>
-      <w:pPr>
-        <w:shd w:val="clear" w:color="auto" w:fill="1F1F1F"/>
-        <w:spacing w:after="240" w:line="285" w:lineRule="atLeast"/>
-        <w:rPr>
-          <w:rFonts w:ascii="Consolas" w:eastAsia="Times New Roman" w:hAnsi="Consolas" w:cs="Times New Roman"/>
-          <w:color w:val="CCCCCC"/>
-          <w:kern w:val="0"/>
-          <w:sz w:val="21"/>
-          <w:szCs w:val="21"/>
-          <w14:ligatures w14:val="none"/>
-        </w:rPr>
-      </w:pPr>
-      <w:r>
-        <w:rPr>
-          <w:rFonts w:ascii="Consolas" w:eastAsia="Times New Roman" w:hAnsi="Consolas" w:cs="Times New Roman"/>
-          <w:color w:val="CCCCCC"/>
-          <w:kern w:val="0"/>
-          <w:sz w:val="21"/>
-          <w:szCs w:val="21"/>
-          <w14:ligatures w14:val="none"/>
-        </w:rPr>
-        <w:br/>
-      </w:r>
-      <w:r>
-        <w:rPr>
-          <w:rFonts w:ascii="Consolas" w:eastAsia="Times New Roman" w:hAnsi="Consolas" w:cs="Times New Roman"/>
-          <w:color w:val="CCCCCC"/>
-          <w:kern w:val="0"/>
-          <w:sz w:val="21"/>
-          <w:szCs w:val="21"/>
-          <w14:ligatures w14:val="none"/>
-        </w:rPr>
-        <w:br/>
-      </w:r>
-      <w:r>
-        <w:rPr>
-          <w:rFonts w:ascii="Consolas" w:eastAsia="Times New Roman" w:hAnsi="Consolas" w:cs="Times New Roman"/>
-          <w:color w:val="CCCCCC"/>
-          <w:kern w:val="0"/>
-          <w:sz w:val="21"/>
-          <w:szCs w:val="21"/>
-          <w14:ligatures w14:val="none"/>
-        </w:rPr>
-        <w:br/>
-      </w:r>
-    </w:p>
-    <w:p>
-      <w:pPr>
+        <w:t xml:space="preserve"> priority;</w:t>
+      </w:r>
+    </w:p>
+    <w:p>
+      <w:pPr>
+        <w:pStyle w:val="ListParagraph"/>
+        <w:numPr>
+          <w:ilvl w:val="0"/>
+          <w:numId w:val="1"/>
+        </w:numPr>
         <w:shd w:val="clear" w:color="auto" w:fill="1F1F1F"/>
         <w:spacing w:after="0" w:line="285" w:lineRule="atLeast"/>
         <w:rPr>
@@ -7091,6 +9654,11 @@
     </w:p>
     <w:p>
       <w:pPr>
+        <w:pStyle w:val="ListParagraph"/>
+        <w:numPr>
+          <w:ilvl w:val="0"/>
+          <w:numId w:val="1"/>
+        </w:numPr>
         <w:shd w:val="clear" w:color="auto" w:fill="1F1F1F"/>
         <w:spacing w:after="0" w:line="285" w:lineRule="atLeast"/>
         <w:rPr>
@@ -7116,19 +9684,9 @@
     </w:p>
     <w:p>
       <w:pPr>
-        <w:shd w:val="clear" w:color="auto" w:fill="1F1F1F"/>
-        <w:spacing w:after="0" w:line="285" w:lineRule="atLeast"/>
-        <w:rPr>
-          <w:rFonts w:ascii="Consolas" w:eastAsia="Times New Roman" w:hAnsi="Consolas" w:cs="Times New Roman"/>
-          <w:color w:val="CCCCCC"/>
-          <w:kern w:val="0"/>
-          <w:sz w:val="21"/>
-          <w:szCs w:val="21"/>
-          <w14:ligatures w14:val="none"/>
-        </w:rPr>
-      </w:pPr>
-    </w:p>
-    <w:p/>
+        <w:ind w:left="360"/>
+      </w:pPr>
+    </w:p>
     <w:sectPr>
       <w:pgSz w:w="12240" w:h="15840"/>
       <w:pgMar w:top="1440" w:right="1440" w:bottom="1440" w:left="1440" w:header="720" w:footer="720" w:gutter="0"/>
@@ -7137,6 +9695,103 @@
     </w:sectPr>
   </w:body>
 </w:document>
+</file>
+
+<file path=word/numbering.xml><?xml version="1.0" encoding="utf-8"?>
+<w:numbering xmlns:wpc="http://schemas.microsoft.com/office/word/2010/wordprocessingCanvas" xmlns:cx="http://schemas.microsoft.com/office/drawing/2014/chartex" xmlns:cx1="http://schemas.microsoft.com/office/drawing/2015/9/8/chartex" xmlns:cx2="http://schemas.microsoft.com/office/drawing/2015/10/21/chartex" xmlns:cx3="http://schemas.microsoft.com/office/drawing/2016/5/9/chartex" xmlns:cx4="http://schemas.microsoft.com/office/drawing/2016/5/10/chartex" xmlns:cx5="http://schemas.microsoft.com/office/drawing/2016/5/11/chartex" xmlns:cx6="http://schemas.microsoft.com/office/drawing/2016/5/12/chartex" xmlns:cx7="http://schemas.microsoft.com/office/drawing/2016/5/13/chartex" xmlns:cx8="http://schemas.microsoft.com/office/drawing/2016/5/14/chartex" xmlns:mc="http://schemas.openxmlformats.org/markup-compatibility/2006" xmlns:aink="http://schemas.microsoft.com/office/drawing/2016/ink" xmlns:am3d="http://schemas.microsoft.com/office/drawing/2017/model3d" xmlns:o="urn:schemas-microsoft-com:office:office" xmlns:oel="http://schemas.microsoft.com/office/2019/extlst" xmlns:r="http://schemas.openxmlformats.org/officeDocument/2006/relationships" xmlns:m="http://schemas.openxmlformats.org/officeDocument/2006/math" xmlns:v="urn:schemas-microsoft-com:vml" xmlns:wp14="http://schemas.microsoft.com/office/word/2010/wordprocessingDrawing" xmlns:wp="http://schemas.openxmlformats.org/drawingml/2006/wordprocessingDrawing" xmlns:w10="urn:schemas-microsoft-com:office:word" xmlns:w="http://schemas.openxmlformats.org/wordprocessingml/2006/main" xmlns:w14="http://schemas.microsoft.com/office/word/2010/wordml" xmlns:w15="http://schemas.microsoft.com/office/word/2012/wordml" xmlns:w16cex="http://schemas.microsoft.com/office/word/2018/wordml/cex" xmlns:w16cid="http://schemas.microsoft.com/office/word/2016/wordml/cid" xmlns:w16="http://schemas.microsoft.com/office/word/2018/wordml" xmlns:w16sdtdh="http://schemas.microsoft.com/office/word/2020/wordml/sdtdatahash" xmlns:w16se="http://schemas.microsoft.com/office/word/2015/wordml/symex" xmlns:wpg="http://schemas.microsoft.com/office/word/2010/wordprocessingGroup" xmlns:wpi="http://schemas.microsoft.com/office/word/2010/wordprocessingInk" xmlns:wne="http://schemas.microsoft.com/office/word/2006/wordml" xmlns:wps="http://schemas.microsoft.com/office/word/2010/wordprocessingShape" mc:Ignorable="w14 w15 w16se w16cid w16 w16cex w16sdtdh wp14">
+  <w:abstractNum w:abstractNumId="0" w15:restartNumberingAfterBreak="0">
+    <w:nsid w:val="02651D3F"/>
+    <w:multiLevelType w:val="hybridMultilevel"/>
+    <w:tmpl w:val="B4F2348E"/>
+    <w:lvl w:ilvl="0" w:tplc="0409000F">
+      <w:start w:val="1"/>
+      <w:numFmt w:val="decimal"/>
+      <w:lvlText w:val="%1."/>
+      <w:lvlJc w:val="left"/>
+      <w:pPr>
+        <w:ind w:left="720" w:hanging="360"/>
+      </w:pPr>
+      <w:rPr>
+        <w:rFonts w:hint="default"/>
+      </w:rPr>
+    </w:lvl>
+    <w:lvl w:ilvl="1" w:tplc="04090019" w:tentative="1">
+      <w:start w:val="1"/>
+      <w:numFmt w:val="lowerLetter"/>
+      <w:lvlText w:val="%2."/>
+      <w:lvlJc w:val="left"/>
+      <w:pPr>
+        <w:ind w:left="1440" w:hanging="360"/>
+      </w:pPr>
+    </w:lvl>
+    <w:lvl w:ilvl="2" w:tplc="0409001B" w:tentative="1">
+      <w:start w:val="1"/>
+      <w:numFmt w:val="lowerRoman"/>
+      <w:lvlText w:val="%3."/>
+      <w:lvlJc w:val="right"/>
+      <w:pPr>
+        <w:ind w:left="2160" w:hanging="180"/>
+      </w:pPr>
+    </w:lvl>
+    <w:lvl w:ilvl="3" w:tplc="0409000F" w:tentative="1">
+      <w:start w:val="1"/>
+      <w:numFmt w:val="decimal"/>
+      <w:lvlText w:val="%4."/>
+      <w:lvlJc w:val="left"/>
+      <w:pPr>
+        <w:ind w:left="2880" w:hanging="360"/>
+      </w:pPr>
+    </w:lvl>
+    <w:lvl w:ilvl="4" w:tplc="04090019" w:tentative="1">
+      <w:start w:val="1"/>
+      <w:numFmt w:val="lowerLetter"/>
+      <w:lvlText w:val="%5."/>
+      <w:lvlJc w:val="left"/>
+      <w:pPr>
+        <w:ind w:left="3600" w:hanging="360"/>
+      </w:pPr>
+    </w:lvl>
+    <w:lvl w:ilvl="5" w:tplc="0409001B" w:tentative="1">
+      <w:start w:val="1"/>
+      <w:numFmt w:val="lowerRoman"/>
+      <w:lvlText w:val="%6."/>
+      <w:lvlJc w:val="right"/>
+      <w:pPr>
+        <w:ind w:left="4320" w:hanging="180"/>
+      </w:pPr>
+    </w:lvl>
+    <w:lvl w:ilvl="6" w:tplc="0409000F" w:tentative="1">
+      <w:start w:val="1"/>
+      <w:numFmt w:val="decimal"/>
+      <w:lvlText w:val="%7."/>
+      <w:lvlJc w:val="left"/>
+      <w:pPr>
+        <w:ind w:left="5040" w:hanging="360"/>
+      </w:pPr>
+    </w:lvl>
+    <w:lvl w:ilvl="7" w:tplc="04090019" w:tentative="1">
+      <w:start w:val="1"/>
+      <w:numFmt w:val="lowerLetter"/>
+      <w:lvlText w:val="%8."/>
+      <w:lvlJc w:val="left"/>
+      <w:pPr>
+        <w:ind w:left="5760" w:hanging="360"/>
+      </w:pPr>
+    </w:lvl>
+    <w:lvl w:ilvl="8" w:tplc="0409001B" w:tentative="1">
+      <w:start w:val="1"/>
+      <w:numFmt w:val="lowerRoman"/>
+      <w:lvlText w:val="%9."/>
+      <w:lvlJc w:val="right"/>
+      <w:pPr>
+        <w:ind w:left="6480" w:hanging="180"/>
+      </w:pPr>
+    </w:lvl>
+  </w:abstractNum>
+  <w:num w:numId="1" w16cid:durableId="779759701">
+    <w:abstractNumId w:val="0"/>
+  </w:num>
+</w:numbering>
 </file>
 
 <file path=word/styles.xml><?xml version="1.0" encoding="utf-8"?>
@@ -7567,6 +10222,17 @@
     <w:semiHidden/>
     <w:unhideWhenUsed/>
   </w:style>
+  <w:style w:type="paragraph" w:styleId="ListParagraph">
+    <w:name w:val="List Paragraph"/>
+    <w:basedOn w:val="Normal"/>
+    <w:uiPriority w:val="34"/>
+    <w:qFormat/>
+    <w:rsid w:val="00C32DD0"/>
+    <w:pPr>
+      <w:ind w:left="720"/>
+      <w:contextualSpacing/>
+    </w:pPr>
+  </w:style>
 </w:styles>
 </file>
 
